--- a/FindMe.docx
+++ b/FindMe.docx
@@ -1,25 +1,80 @@
 
 <file path=word/document.xml><?xml version="1.0" encoding="utf-8"?>
-<w:document xmlns:wpc="http://schemas.microsoft.com/office/word/2010/wordprocessingCanvas" xmlns:mc="http://schemas.openxmlformats.org/markup-compatibility/2006" xmlns:o="urn:schemas-microsoft-com:office:office" xmlns:r="http://schemas.openxmlformats.org/officeDocument/2006/relationships" xmlns:m="http://schemas.openxmlformats.org/officeDocument/2006/math" xmlns:v="urn:schemas-microsoft-com:vml" xmlns:wp14="http://schemas.microsoft.com/office/word/2010/wordprocessingDrawing" xmlns:wp="http://schemas.openxmlformats.org/drawingml/2006/wordprocessingDrawing" xmlns:w10="urn:schemas-microsoft-com:office:word" xmlns:w="http://schemas.openxmlformats.org/wordprocessingml/2006/main" xmlns:w14="http://schemas.microsoft.com/office/word/2010/wordml" xmlns:w15="http://schemas.microsoft.com/office/word/2012/wordml" xmlns:wpg="http://schemas.microsoft.com/office/word/2010/wordprocessingGroup" xmlns:wpi="http://schemas.microsoft.com/office/word/2010/wordprocessingInk" xmlns:wne="http://schemas.microsoft.com/office/word/2006/wordml" xmlns:wps="http://schemas.microsoft.com/office/word/2010/wordprocessingShape" mc:Ignorable="w14 w15 wp14">
+<w:document xmlns:ve="http://schemas.openxmlformats.org/markup-compatibility/2006" xmlns:o="urn:schemas-microsoft-com:office:office" xmlns:r="http://schemas.openxmlformats.org/officeDocument/2006/relationships" xmlns:m="http://schemas.openxmlformats.org/officeDocument/2006/math" xmlns:v="urn:schemas-microsoft-com:vml" xmlns:wp="http://schemas.openxmlformats.org/drawingml/2006/wordprocessingDrawing" xmlns:w10="urn:schemas-microsoft-com:office:word" xmlns:w="http://schemas.openxmlformats.org/wordprocessingml/2006/main" xmlns:wne="http://schemas.microsoft.com/office/word/2006/wordml">
   <w:body>
     <w:p>
-      <w:r>
-        <w:t>Assignment:</w:t>
-      </w:r>
-    </w:p>
-    <w:p>
-      <w:r>
-        <w:t>Title: FindMe</w:t>
-      </w:r>
-    </w:p>
-    <w:p>
-      <w:r>
-        <w:t>Vision: To build a new generation search assistant which helps you find people and places through the touch of a button.</w:t>
-      </w:r>
-    </w:p>
-    <w:p>
-      <w:r>
-        <w:t xml:space="preserve">Key Features: </w:t>
+      <w:pPr>
+        <w:ind w:left="2160" w:firstLine="720"/>
+        <w:rPr>
+          <w:rFonts w:ascii="Times New Roman" w:hAnsi="Times New Roman" w:cs="Times New Roman"/>
+          <w:sz w:val="32"/>
+          <w:szCs w:val="32"/>
+          <w:u w:val="single"/>
+        </w:rPr>
+      </w:pPr>
+      <w:r>
+        <w:rPr>
+          <w:rFonts w:ascii="Times New Roman" w:hAnsi="Times New Roman" w:cs="Times New Roman"/>
+          <w:sz w:val="32"/>
+          <w:szCs w:val="32"/>
+        </w:rPr>
+        <w:t xml:space="preserve">  </w:t>
+      </w:r>
+      <w:r>
+        <w:rPr>
+          <w:rFonts w:ascii="Times New Roman" w:hAnsi="Times New Roman" w:cs="Times New Roman"/>
+          <w:sz w:val="32"/>
+          <w:szCs w:val="32"/>
+          <w:u w:val="single"/>
+        </w:rPr>
+        <w:t>Assignment</w:t>
+      </w:r>
+    </w:p>
+    <w:p>
+      <w:pPr>
+        <w:ind w:left="2160" w:firstLine="720"/>
+        <w:rPr>
+          <w:rFonts w:ascii="Times New Roman" w:hAnsi="Times New Roman" w:cs="Times New Roman"/>
+          <w:sz w:val="32"/>
+          <w:szCs w:val="32"/>
+        </w:rPr>
+      </w:pPr>
+      <w:r>
+        <w:rPr>
+          <w:rFonts w:ascii="Times New Roman" w:hAnsi="Times New Roman" w:cs="Times New Roman"/>
+          <w:sz w:val="32"/>
+          <w:szCs w:val="32"/>
+        </w:rPr>
+        <w:t xml:space="preserve">Title: </w:t>
+      </w:r>
+      <w:proofErr w:type="spellStart"/>
+      <w:r>
+        <w:rPr>
+          <w:rFonts w:ascii="Times New Roman" w:hAnsi="Times New Roman" w:cs="Times New Roman"/>
+          <w:sz w:val="32"/>
+          <w:szCs w:val="32"/>
+        </w:rPr>
+        <w:t>FindMe</w:t>
+      </w:r>
+      <w:proofErr w:type="spellEnd"/>
+    </w:p>
+    <w:p>
+      <w:pPr>
+        <w:rPr>
+          <w:rFonts w:ascii="Times New Roman" w:hAnsi="Times New Roman" w:cs="Times New Roman"/>
+          <w:sz w:val="24"/>
+          <w:szCs w:val="24"/>
+          <w:u w:val="single"/>
+        </w:rPr>
+      </w:pPr>
+      <w:r>
+        <w:rPr>
+          <w:rFonts w:ascii="Times New Roman" w:hAnsi="Times New Roman" w:cs="Times New Roman"/>
+          <w:sz w:val="24"/>
+          <w:szCs w:val="24"/>
+          <w:u w:val="single"/>
+        </w:rPr>
+        <w:t>Team Members:</w:t>
       </w:r>
     </w:p>
     <w:p>
@@ -27,87 +82,127 @@
         <w:pStyle w:val="ListParagraph"/>
         <w:numPr>
           <w:ilvl w:val="0"/>
-          <w:numId w:val="1"/>
+          <w:numId w:val="4"/>
         </w:numPr>
-      </w:pPr>
-      <w:r>
-        <w:t>Where am I?</w:t>
-      </w:r>
-    </w:p>
-    <w:p>
-      <w:pPr>
-        <w:ind w:left="2520"/>
-      </w:pPr>
-      <w:r>
-        <w:t>Shows the building around you, how far they are and in which direction</w:t>
-      </w:r>
-      <w:r>
-        <w:t>.</w:t>
-      </w:r>
-    </w:p>
-    <w:p>
-      <w:pPr>
-        <w:ind w:left="2520"/>
-      </w:pPr>
+        <w:jc w:val="both"/>
+        <w:rPr>
+          <w:rFonts w:ascii="Times New Roman" w:hAnsi="Times New Roman" w:cs="Times New Roman"/>
+          <w:sz w:val="24"/>
+          <w:szCs w:val="24"/>
+        </w:rPr>
+      </w:pPr>
+      <w:proofErr w:type="spellStart"/>
+      <w:r>
+        <w:rPr>
+          <w:rFonts w:ascii="Times New Roman" w:hAnsi="Times New Roman" w:cs="Times New Roman"/>
+          <w:sz w:val="24"/>
+          <w:szCs w:val="24"/>
+        </w:rPr>
+        <w:t>Chiranthan</w:t>
+      </w:r>
+      <w:proofErr w:type="spellEnd"/>
+      <w:r>
+        <w:rPr>
+          <w:rFonts w:ascii="Times New Roman" w:hAnsi="Times New Roman" w:cs="Times New Roman"/>
+          <w:sz w:val="24"/>
+          <w:szCs w:val="24"/>
+        </w:rPr>
+        <w:t xml:space="preserve"> </w:t>
+      </w:r>
+      <w:proofErr w:type="spellStart"/>
+      <w:r>
+        <w:rPr>
+          <w:rFonts w:ascii="Times New Roman" w:hAnsi="Times New Roman" w:cs="Times New Roman"/>
+          <w:sz w:val="24"/>
+          <w:szCs w:val="24"/>
+        </w:rPr>
+        <w:t>Mirle</w:t>
+      </w:r>
+      <w:proofErr w:type="spellEnd"/>
+      <w:r>
+        <w:rPr>
+          <w:rFonts w:ascii="Times New Roman" w:hAnsi="Times New Roman" w:cs="Times New Roman"/>
+          <w:sz w:val="24"/>
+          <w:szCs w:val="24"/>
+        </w:rPr>
+        <w:tab/>
+        <w:t>-</w:t>
+      </w:r>
+      <w:r>
+        <w:rPr>
+          <w:rFonts w:ascii="Times New Roman" w:hAnsi="Times New Roman" w:cs="Times New Roman"/>
+          <w:sz w:val="24"/>
+          <w:szCs w:val="24"/>
+        </w:rPr>
+        <w:tab/>
+      </w:r>
+      <w:r>
+        <w:rPr>
+          <w:rFonts w:ascii="Times New Roman" w:hAnsi="Times New Roman" w:cs="Times New Roman"/>
+          <w:sz w:val="24"/>
+          <w:szCs w:val="24"/>
+        </w:rPr>
+        <w:t>1001011399</w:t>
+      </w:r>
     </w:p>
     <w:p>
       <w:pPr>
         <w:pStyle w:val="ListParagraph"/>
         <w:numPr>
           <w:ilvl w:val="0"/>
-          <w:numId w:val="1"/>
+          <w:numId w:val="4"/>
         </w:numPr>
-      </w:pPr>
-      <w:r>
-        <w:t>Find me</w:t>
-      </w:r>
-    </w:p>
-    <w:p>
-      <w:pPr>
-        <w:pStyle w:val="ListParagraph"/>
-        <w:ind w:left="2520"/>
-      </w:pPr>
-    </w:p>
-    <w:p>
-      <w:pPr>
-        <w:pStyle w:val="ListParagraph"/>
-        <w:ind w:left="2520"/>
-      </w:pPr>
-      <w:r>
-        <w:t>Let your friend find you using his phone. He will know where you are and how far you are.</w:t>
-      </w:r>
-    </w:p>
-    <w:p>
-      <w:r>
-        <w:t>Stories:</w:t>
-      </w:r>
-    </w:p>
-    <w:p>
-      <w:r>
+        <w:jc w:val="both"/>
+        <w:rPr>
+          <w:rFonts w:ascii="Times New Roman" w:hAnsi="Times New Roman" w:cs="Times New Roman"/>
+          <w:sz w:val="24"/>
+          <w:szCs w:val="24"/>
+        </w:rPr>
+      </w:pPr>
+      <w:proofErr w:type="spellStart"/>
+      <w:r>
+        <w:rPr>
+          <w:rFonts w:ascii="Times New Roman" w:hAnsi="Times New Roman" w:cs="Times New Roman"/>
+          <w:sz w:val="24"/>
+          <w:szCs w:val="24"/>
+        </w:rPr>
+        <w:t>Abhishek</w:t>
+      </w:r>
+      <w:proofErr w:type="spellEnd"/>
+      <w:r>
+        <w:rPr>
+          <w:rFonts w:ascii="Times New Roman" w:hAnsi="Times New Roman" w:cs="Times New Roman"/>
+          <w:sz w:val="24"/>
+          <w:szCs w:val="24"/>
+        </w:rPr>
+        <w:t xml:space="preserve"> </w:t>
+      </w:r>
+      <w:proofErr w:type="spellStart"/>
+      <w:r>
+        <w:rPr>
+          <w:rFonts w:ascii="Times New Roman" w:hAnsi="Times New Roman" w:cs="Times New Roman"/>
+          <w:sz w:val="24"/>
+          <w:szCs w:val="24"/>
+        </w:rPr>
+        <w:t>Agarwal</w:t>
+      </w:r>
+      <w:proofErr w:type="spellEnd"/>
+      <w:r>
+        <w:rPr>
+          <w:rFonts w:ascii="Times New Roman" w:hAnsi="Times New Roman" w:cs="Times New Roman"/>
+          <w:sz w:val="24"/>
+          <w:szCs w:val="24"/>
+        </w:rPr>
         <w:tab/>
-      </w:r>
-      <w:r>
+        <w:t>-</w:t>
+      </w:r>
+      <w:r>
+        <w:rPr>
+          <w:rFonts w:ascii="Times New Roman" w:hAnsi="Times New Roman" w:cs="Times New Roman"/>
+          <w:sz w:val="24"/>
+          <w:szCs w:val="24"/>
+        </w:rPr>
         <w:tab/>
-      </w:r>
-    </w:p>
-    <w:p>
-      <w:r>
-        <w:t>Screenshots:</w:t>
-      </w:r>
-    </w:p>
-    <w:p/>
-    <w:p>
-      <w:r>
-        <w:t>Key Competitors: Friend My Friends, Google Maps, Facebook Friends Locator.</w:t>
-      </w:r>
-    </w:p>
-    <w:p>
-      <w:r>
-        <w:tab/>
-      </w:r>
-      <w:r>
-        <w:tab/>
-        <w:t xml:space="preserve">How’s FindMe better: </w:t>
       </w:r>
     </w:p>
     <w:p>
@@ -115,20 +210,49 @@
         <w:pStyle w:val="ListParagraph"/>
         <w:numPr>
           <w:ilvl w:val="0"/>
-          <w:numId w:val="2"/>
+          <w:numId w:val="4"/>
         </w:numPr>
-      </w:pPr>
-      <w:r>
-        <w:t>FindMe brings in features of Compass, Gyroscope and GPS to let the user know a building/friend whom he is searching for through his camera pointing exactly (with an error</w:t>
-      </w:r>
-      <w:r>
-        <w:t xml:space="preserve"> correction</w:t>
-      </w:r>
-      <w:r>
-        <w:t xml:space="preserve"> of 2mt) to it/him</w:t>
-      </w:r>
-      <w:r>
-        <w:t>, unlike the above apps which just show everything on a map.</w:t>
+        <w:jc w:val="both"/>
+        <w:rPr>
+          <w:rFonts w:ascii="Times New Roman" w:hAnsi="Times New Roman" w:cs="Times New Roman"/>
+          <w:sz w:val="24"/>
+          <w:szCs w:val="24"/>
+        </w:rPr>
+      </w:pPr>
+      <w:proofErr w:type="spellStart"/>
+      <w:r>
+        <w:rPr>
+          <w:rFonts w:ascii="Times New Roman" w:hAnsi="Times New Roman" w:cs="Times New Roman"/>
+          <w:sz w:val="24"/>
+          <w:szCs w:val="24"/>
+        </w:rPr>
+        <w:t>Ranjith</w:t>
+      </w:r>
+      <w:proofErr w:type="spellEnd"/>
+      <w:r>
+        <w:rPr>
+          <w:rFonts w:ascii="Times New Roman" w:hAnsi="Times New Roman" w:cs="Times New Roman"/>
+          <w:sz w:val="24"/>
+          <w:szCs w:val="24"/>
+        </w:rPr>
+        <w:tab/>
+      </w:r>
+      <w:r>
+        <w:rPr>
+          <w:rFonts w:ascii="Times New Roman" w:hAnsi="Times New Roman" w:cs="Times New Roman"/>
+          <w:sz w:val="24"/>
+          <w:szCs w:val="24"/>
+        </w:rPr>
+        <w:tab/>
+      </w:r>
+      <w:r>
+        <w:rPr>
+          <w:rFonts w:ascii="Times New Roman" w:hAnsi="Times New Roman" w:cs="Times New Roman"/>
+          <w:sz w:val="24"/>
+          <w:szCs w:val="24"/>
+        </w:rPr>
+        <w:tab/>
+        <w:t>-</w:t>
       </w:r>
     </w:p>
     <w:p>
@@ -136,16 +260,631 @@
         <w:pStyle w:val="ListParagraph"/>
         <w:numPr>
           <w:ilvl w:val="0"/>
-          <w:numId w:val="2"/>
+          <w:numId w:val="4"/>
         </w:numPr>
-      </w:pPr>
-      <w:r>
-        <w:t>FindMe makes it real by embedding the arrows and symbols right on to the building/person in a cameraView.</w:t>
-      </w:r>
-    </w:p>
-    <w:p>
-      <w:r>
-        <w:t xml:space="preserve">Risks: </w:t>
+        <w:jc w:val="both"/>
+        <w:rPr>
+          <w:rFonts w:ascii="Times New Roman" w:hAnsi="Times New Roman" w:cs="Times New Roman"/>
+          <w:sz w:val="24"/>
+          <w:szCs w:val="24"/>
+        </w:rPr>
+      </w:pPr>
+      <w:proofErr w:type="spellStart"/>
+      <w:r>
+        <w:rPr>
+          <w:rFonts w:ascii="Times New Roman" w:hAnsi="Times New Roman" w:cs="Times New Roman"/>
+          <w:sz w:val="24"/>
+          <w:szCs w:val="24"/>
+        </w:rPr>
+        <w:t>Ather</w:t>
+      </w:r>
+      <w:proofErr w:type="spellEnd"/>
+      <w:r>
+        <w:rPr>
+          <w:rFonts w:ascii="Times New Roman" w:hAnsi="Times New Roman" w:cs="Times New Roman"/>
+          <w:sz w:val="24"/>
+          <w:szCs w:val="24"/>
+        </w:rPr>
+        <w:t xml:space="preserve"> Muhammad</w:t>
+      </w:r>
+      <w:r>
+        <w:rPr>
+          <w:rFonts w:ascii="Times New Roman" w:hAnsi="Times New Roman" w:cs="Times New Roman"/>
+          <w:sz w:val="24"/>
+          <w:szCs w:val="24"/>
+        </w:rPr>
+        <w:tab/>
+        <w:t>-</w:t>
+      </w:r>
+    </w:p>
+    <w:p>
+      <w:pPr>
+        <w:pStyle w:val="ListParagraph"/>
+        <w:numPr>
+          <w:ilvl w:val="0"/>
+          <w:numId w:val="4"/>
+        </w:numPr>
+        <w:jc w:val="both"/>
+        <w:rPr>
+          <w:rFonts w:ascii="Times New Roman" w:hAnsi="Times New Roman" w:cs="Times New Roman"/>
+          <w:sz w:val="24"/>
+          <w:szCs w:val="24"/>
+        </w:rPr>
+      </w:pPr>
+      <w:proofErr w:type="spellStart"/>
+      <w:r>
+        <w:rPr>
+          <w:rFonts w:ascii="Times New Roman" w:hAnsi="Times New Roman" w:cs="Times New Roman"/>
+          <w:sz w:val="24"/>
+          <w:szCs w:val="24"/>
+        </w:rPr>
+        <w:t>Bhavana</w:t>
+      </w:r>
+      <w:proofErr w:type="spellEnd"/>
+      <w:r>
+        <w:rPr>
+          <w:rFonts w:ascii="Times New Roman" w:hAnsi="Times New Roman" w:cs="Times New Roman"/>
+          <w:sz w:val="24"/>
+          <w:szCs w:val="24"/>
+        </w:rPr>
+        <w:t xml:space="preserve"> </w:t>
+      </w:r>
+      <w:proofErr w:type="spellStart"/>
+      <w:r>
+        <w:rPr>
+          <w:rFonts w:ascii="Times New Roman" w:hAnsi="Times New Roman" w:cs="Times New Roman"/>
+          <w:sz w:val="24"/>
+          <w:szCs w:val="24"/>
+        </w:rPr>
+        <w:t>Nandyala</w:t>
+      </w:r>
+      <w:proofErr w:type="spellEnd"/>
+      <w:r>
+        <w:rPr>
+          <w:rFonts w:ascii="Times New Roman" w:hAnsi="Times New Roman" w:cs="Times New Roman"/>
+          <w:sz w:val="24"/>
+          <w:szCs w:val="24"/>
+        </w:rPr>
+        <w:tab/>
+        <w:t>-</w:t>
+      </w:r>
+      <w:r>
+        <w:rPr>
+          <w:rFonts w:ascii="Times New Roman" w:hAnsi="Times New Roman" w:cs="Times New Roman"/>
+          <w:sz w:val="24"/>
+          <w:szCs w:val="24"/>
+        </w:rPr>
+        <w:tab/>
+      </w:r>
+      <w:r>
+        <w:rPr>
+          <w:rFonts w:ascii="Times New Roman" w:hAnsi="Times New Roman" w:cs="Times New Roman"/>
+          <w:sz w:val="24"/>
+          <w:szCs w:val="24"/>
+        </w:rPr>
+        <w:t>1000859140</w:t>
+      </w:r>
+    </w:p>
+    <w:p>
+      <w:pPr>
+        <w:pStyle w:val="ListParagraph"/>
+        <w:rPr>
+          <w:rFonts w:ascii="Times New Roman" w:hAnsi="Times New Roman" w:cs="Times New Roman"/>
+          <w:sz w:val="24"/>
+          <w:szCs w:val="24"/>
+        </w:rPr>
+      </w:pPr>
+    </w:p>
+    <w:p>
+      <w:pPr>
+        <w:rPr>
+          <w:rFonts w:ascii="Times New Roman" w:hAnsi="Times New Roman" w:cs="Times New Roman"/>
+          <w:sz w:val="24"/>
+          <w:szCs w:val="24"/>
+        </w:rPr>
+      </w:pPr>
+      <w:r>
+        <w:rPr>
+          <w:rFonts w:ascii="Times New Roman" w:hAnsi="Times New Roman" w:cs="Times New Roman"/>
+          <w:sz w:val="24"/>
+          <w:szCs w:val="24"/>
+          <w:u w:val="single"/>
+        </w:rPr>
+        <w:t>Vision:</w:t>
+      </w:r>
+      <w:r>
+        <w:rPr>
+          <w:rFonts w:ascii="Times New Roman" w:hAnsi="Times New Roman" w:cs="Times New Roman"/>
+          <w:sz w:val="24"/>
+          <w:szCs w:val="24"/>
+        </w:rPr>
+        <w:t xml:space="preserve"> To build a new generation search assistant </w:t>
+      </w:r>
+      <w:proofErr w:type="gramStart"/>
+      <w:r>
+        <w:rPr>
+          <w:rFonts w:ascii="Times New Roman" w:hAnsi="Times New Roman" w:cs="Times New Roman"/>
+          <w:sz w:val="24"/>
+          <w:szCs w:val="24"/>
+        </w:rPr>
+        <w:t>which</w:t>
+      </w:r>
+      <w:proofErr w:type="gramEnd"/>
+      <w:r>
+        <w:rPr>
+          <w:rFonts w:ascii="Times New Roman" w:hAnsi="Times New Roman" w:cs="Times New Roman"/>
+          <w:sz w:val="24"/>
+          <w:szCs w:val="24"/>
+        </w:rPr>
+        <w:t xml:space="preserve"> helps you find people and places through the touch of a button.</w:t>
+      </w:r>
+    </w:p>
+    <w:p>
+      <w:pPr>
+        <w:rPr>
+          <w:rFonts w:ascii="Times New Roman" w:hAnsi="Times New Roman" w:cs="Times New Roman"/>
+          <w:sz w:val="24"/>
+          <w:szCs w:val="24"/>
+          <w:u w:val="single"/>
+        </w:rPr>
+      </w:pPr>
+      <w:r>
+        <w:rPr>
+          <w:rFonts w:ascii="Times New Roman" w:hAnsi="Times New Roman" w:cs="Times New Roman"/>
+          <w:sz w:val="24"/>
+          <w:szCs w:val="24"/>
+          <w:u w:val="single"/>
+        </w:rPr>
+        <w:t>Key Features:</w:t>
+      </w:r>
+    </w:p>
+    <w:p>
+      <w:pPr>
+        <w:pStyle w:val="ListParagraph"/>
+        <w:numPr>
+          <w:ilvl w:val="0"/>
+          <w:numId w:val="6"/>
+        </w:numPr>
+        <w:rPr>
+          <w:rFonts w:ascii="Times New Roman" w:hAnsi="Times New Roman" w:cs="Times New Roman"/>
+          <w:sz w:val="24"/>
+          <w:szCs w:val="24"/>
+        </w:rPr>
+      </w:pPr>
+      <w:r>
+        <w:rPr>
+          <w:rFonts w:ascii="Times New Roman" w:hAnsi="Times New Roman" w:cs="Times New Roman"/>
+          <w:sz w:val="24"/>
+          <w:szCs w:val="24"/>
+        </w:rPr>
+        <w:t>Where am I?</w:t>
+      </w:r>
+    </w:p>
+    <w:p>
+      <w:pPr>
+        <w:pStyle w:val="ListParagraph"/>
+        <w:rPr>
+          <w:rFonts w:ascii="Times New Roman" w:hAnsi="Times New Roman" w:cs="Times New Roman"/>
+          <w:sz w:val="24"/>
+          <w:szCs w:val="24"/>
+        </w:rPr>
+      </w:pPr>
+      <w:r>
+        <w:rPr>
+          <w:rFonts w:ascii="Times New Roman" w:hAnsi="Times New Roman" w:cs="Times New Roman"/>
+          <w:sz w:val="24"/>
+          <w:szCs w:val="24"/>
+        </w:rPr>
+        <w:t>Shows the building</w:t>
+      </w:r>
+      <w:r>
+        <w:rPr>
+          <w:rFonts w:ascii="Times New Roman" w:hAnsi="Times New Roman" w:cs="Times New Roman"/>
+          <w:sz w:val="24"/>
+          <w:szCs w:val="24"/>
+        </w:rPr>
+        <w:t>s</w:t>
+      </w:r>
+      <w:r>
+        <w:rPr>
+          <w:rFonts w:ascii="Times New Roman" w:hAnsi="Times New Roman" w:cs="Times New Roman"/>
+          <w:sz w:val="24"/>
+          <w:szCs w:val="24"/>
+        </w:rPr>
+        <w:t xml:space="preserve"> around you, how far they are and in which direction</w:t>
+      </w:r>
+      <w:r>
+        <w:rPr>
+          <w:rFonts w:ascii="Times New Roman" w:hAnsi="Times New Roman" w:cs="Times New Roman"/>
+          <w:sz w:val="24"/>
+          <w:szCs w:val="24"/>
+        </w:rPr>
+        <w:t>.</w:t>
+      </w:r>
+    </w:p>
+    <w:p>
+      <w:pPr>
+        <w:pStyle w:val="ListParagraph"/>
+        <w:numPr>
+          <w:ilvl w:val="0"/>
+          <w:numId w:val="6"/>
+        </w:numPr>
+        <w:rPr>
+          <w:rFonts w:ascii="Times New Roman" w:hAnsi="Times New Roman" w:cs="Times New Roman"/>
+          <w:sz w:val="24"/>
+          <w:szCs w:val="24"/>
+        </w:rPr>
+      </w:pPr>
+      <w:r>
+        <w:rPr>
+          <w:rFonts w:ascii="Times New Roman" w:hAnsi="Times New Roman" w:cs="Times New Roman"/>
+          <w:sz w:val="24"/>
+          <w:szCs w:val="24"/>
+        </w:rPr>
+        <w:t>Find me</w:t>
+      </w:r>
+    </w:p>
+    <w:p>
+      <w:pPr>
+        <w:pStyle w:val="ListParagraph"/>
+        <w:rPr>
+          <w:rFonts w:ascii="Times New Roman" w:hAnsi="Times New Roman" w:cs="Times New Roman"/>
+          <w:sz w:val="24"/>
+          <w:szCs w:val="24"/>
+        </w:rPr>
+      </w:pPr>
+      <w:proofErr w:type="gramStart"/>
+      <w:r>
+        <w:rPr>
+          <w:rFonts w:ascii="Times New Roman" w:hAnsi="Times New Roman" w:cs="Times New Roman"/>
+          <w:sz w:val="24"/>
+          <w:szCs w:val="24"/>
+        </w:rPr>
+        <w:t xml:space="preserve">Lets </w:t>
+      </w:r>
+      <w:r>
+        <w:rPr>
+          <w:rFonts w:ascii="Times New Roman" w:hAnsi="Times New Roman" w:cs="Times New Roman"/>
+          <w:sz w:val="24"/>
+          <w:szCs w:val="24"/>
+        </w:rPr>
+        <w:t>your friend find you using his phone.</w:t>
+      </w:r>
+      <w:proofErr w:type="gramEnd"/>
+      <w:r>
+        <w:rPr>
+          <w:rFonts w:ascii="Times New Roman" w:hAnsi="Times New Roman" w:cs="Times New Roman"/>
+          <w:sz w:val="24"/>
+          <w:szCs w:val="24"/>
+        </w:rPr>
+        <w:t xml:space="preserve"> He will know where you are and how far you are.</w:t>
+      </w:r>
+    </w:p>
+    <w:p>
+      <w:pPr>
+        <w:rPr>
+          <w:rFonts w:ascii="Times New Roman" w:hAnsi="Times New Roman" w:cs="Times New Roman"/>
+          <w:sz w:val="24"/>
+          <w:szCs w:val="24"/>
+          <w:u w:val="single"/>
+        </w:rPr>
+      </w:pPr>
+      <w:r>
+        <w:rPr>
+          <w:rFonts w:ascii="Times New Roman" w:hAnsi="Times New Roman" w:cs="Times New Roman"/>
+          <w:sz w:val="24"/>
+          <w:szCs w:val="24"/>
+          <w:u w:val="single"/>
+        </w:rPr>
+        <w:t>Stories:</w:t>
+      </w:r>
+    </w:p>
+    <w:p>
+      <w:pPr>
+        <w:rPr>
+          <w:rFonts w:ascii="Times New Roman" w:hAnsi="Times New Roman" w:cs="Times New Roman"/>
+          <w:sz w:val="24"/>
+          <w:szCs w:val="24"/>
+        </w:rPr>
+      </w:pPr>
+    </w:p>
+    <w:p>
+      <w:pPr>
+        <w:rPr>
+          <w:rFonts w:ascii="Times New Roman" w:hAnsi="Times New Roman" w:cs="Times New Roman"/>
+          <w:sz w:val="24"/>
+          <w:szCs w:val="24"/>
+          <w:u w:val="single"/>
+        </w:rPr>
+      </w:pPr>
+      <w:r>
+        <w:rPr>
+          <w:rFonts w:ascii="Times New Roman" w:hAnsi="Times New Roman" w:cs="Times New Roman"/>
+          <w:sz w:val="24"/>
+          <w:szCs w:val="24"/>
+          <w:u w:val="single"/>
+        </w:rPr>
+        <w:t>Screenshots:</w:t>
+      </w:r>
+    </w:p>
+    <w:p>
+      <w:pPr>
+        <w:rPr>
+          <w:rFonts w:ascii="Times New Roman" w:hAnsi="Times New Roman" w:cs="Times New Roman"/>
+          <w:sz w:val="24"/>
+          <w:szCs w:val="24"/>
+        </w:rPr>
+      </w:pPr>
+    </w:p>
+    <w:p>
+      <w:pPr>
+        <w:rPr>
+          <w:rFonts w:ascii="Times New Roman" w:hAnsi="Times New Roman" w:cs="Times New Roman"/>
+          <w:sz w:val="24"/>
+          <w:szCs w:val="24"/>
+        </w:rPr>
+      </w:pPr>
+      <w:r>
+        <w:rPr>
+          <w:rFonts w:ascii="Times New Roman" w:hAnsi="Times New Roman" w:cs="Times New Roman"/>
+          <w:sz w:val="24"/>
+          <w:szCs w:val="24"/>
+          <w:u w:val="single"/>
+        </w:rPr>
+        <w:t xml:space="preserve">Key </w:t>
+      </w:r>
+      <w:proofErr w:type="gramStart"/>
+      <w:r>
+        <w:rPr>
+          <w:rFonts w:ascii="Times New Roman" w:hAnsi="Times New Roman" w:cs="Times New Roman"/>
+          <w:sz w:val="24"/>
+          <w:szCs w:val="24"/>
+          <w:u w:val="single"/>
+        </w:rPr>
+        <w:t>Competitors</w:t>
+      </w:r>
+      <w:r>
+        <w:rPr>
+          <w:rFonts w:ascii="Times New Roman" w:hAnsi="Times New Roman" w:cs="Times New Roman"/>
+          <w:sz w:val="24"/>
+          <w:szCs w:val="24"/>
+        </w:rPr>
+        <w:t xml:space="preserve"> </w:t>
+      </w:r>
+      <w:r>
+        <w:rPr>
+          <w:rFonts w:ascii="Times New Roman" w:hAnsi="Times New Roman" w:cs="Times New Roman"/>
+          <w:sz w:val="24"/>
+          <w:szCs w:val="24"/>
+        </w:rPr>
+        <w:t>:</w:t>
+      </w:r>
+      <w:proofErr w:type="gramEnd"/>
+      <w:r>
+        <w:rPr>
+          <w:rFonts w:ascii="Times New Roman" w:hAnsi="Times New Roman" w:cs="Times New Roman"/>
+          <w:sz w:val="24"/>
+          <w:szCs w:val="24"/>
+        </w:rPr>
+        <w:t xml:space="preserve"> Find</w:t>
+      </w:r>
+      <w:r>
+        <w:rPr>
+          <w:rFonts w:ascii="Times New Roman" w:hAnsi="Times New Roman" w:cs="Times New Roman"/>
+          <w:sz w:val="24"/>
+          <w:szCs w:val="24"/>
+        </w:rPr>
+        <w:t xml:space="preserve"> My Friends, Google Maps, </w:t>
+      </w:r>
+      <w:proofErr w:type="spellStart"/>
+      <w:r>
+        <w:rPr>
+          <w:rFonts w:ascii="Times New Roman" w:hAnsi="Times New Roman" w:cs="Times New Roman"/>
+          <w:sz w:val="24"/>
+          <w:szCs w:val="24"/>
+        </w:rPr>
+        <w:t>Facebook</w:t>
+      </w:r>
+      <w:proofErr w:type="spellEnd"/>
+      <w:r>
+        <w:rPr>
+          <w:rFonts w:ascii="Times New Roman" w:hAnsi="Times New Roman" w:cs="Times New Roman"/>
+          <w:sz w:val="24"/>
+          <w:szCs w:val="24"/>
+        </w:rPr>
+        <w:t xml:space="preserve"> Friends Locator.</w:t>
+      </w:r>
+    </w:p>
+    <w:p>
+      <w:pPr>
+        <w:rPr>
+          <w:rFonts w:ascii="Times New Roman" w:hAnsi="Times New Roman" w:cs="Times New Roman"/>
+          <w:sz w:val="24"/>
+          <w:szCs w:val="24"/>
+          <w:u w:val="single"/>
+        </w:rPr>
+      </w:pPr>
+      <w:r>
+        <w:rPr>
+          <w:rFonts w:ascii="Times New Roman" w:hAnsi="Times New Roman" w:cs="Times New Roman"/>
+          <w:sz w:val="24"/>
+          <w:szCs w:val="24"/>
+          <w:u w:val="single"/>
+        </w:rPr>
+        <w:t xml:space="preserve">How’s </w:t>
+      </w:r>
+      <w:proofErr w:type="spellStart"/>
+      <w:r>
+        <w:rPr>
+          <w:rFonts w:ascii="Times New Roman" w:hAnsi="Times New Roman" w:cs="Times New Roman"/>
+          <w:sz w:val="24"/>
+          <w:szCs w:val="24"/>
+          <w:u w:val="single"/>
+        </w:rPr>
+        <w:t>FindMe</w:t>
+      </w:r>
+      <w:proofErr w:type="spellEnd"/>
+      <w:r>
+        <w:rPr>
+          <w:rFonts w:ascii="Times New Roman" w:hAnsi="Times New Roman" w:cs="Times New Roman"/>
+          <w:sz w:val="24"/>
+          <w:szCs w:val="24"/>
+          <w:u w:val="single"/>
+        </w:rPr>
+        <w:t xml:space="preserve"> better:</w:t>
+      </w:r>
+    </w:p>
+    <w:p>
+      <w:pPr>
+        <w:pStyle w:val="ListParagraph"/>
+        <w:numPr>
+          <w:ilvl w:val="0"/>
+          <w:numId w:val="5"/>
+        </w:numPr>
+        <w:rPr>
+          <w:rFonts w:ascii="Times New Roman" w:hAnsi="Times New Roman" w:cs="Times New Roman"/>
+          <w:sz w:val="24"/>
+          <w:szCs w:val="24"/>
+        </w:rPr>
+      </w:pPr>
+      <w:proofErr w:type="spellStart"/>
+      <w:r>
+        <w:rPr>
+          <w:rFonts w:ascii="Times New Roman" w:hAnsi="Times New Roman" w:cs="Times New Roman"/>
+          <w:sz w:val="24"/>
+          <w:szCs w:val="24"/>
+        </w:rPr>
+        <w:t>FindMe</w:t>
+      </w:r>
+      <w:proofErr w:type="spellEnd"/>
+      <w:r>
+        <w:rPr>
+          <w:rFonts w:ascii="Times New Roman" w:hAnsi="Times New Roman" w:cs="Times New Roman"/>
+          <w:sz w:val="24"/>
+          <w:szCs w:val="24"/>
+        </w:rPr>
+        <w:t xml:space="preserve"> brings in features of Compass, Gyroscope and GPS to let the user know a building/friend </w:t>
+      </w:r>
+      <w:proofErr w:type="gramStart"/>
+      <w:r>
+        <w:rPr>
+          <w:rFonts w:ascii="Times New Roman" w:hAnsi="Times New Roman" w:cs="Times New Roman"/>
+          <w:sz w:val="24"/>
+          <w:szCs w:val="24"/>
+        </w:rPr>
+        <w:t>whom</w:t>
+      </w:r>
+      <w:proofErr w:type="gramEnd"/>
+      <w:r>
+        <w:rPr>
+          <w:rFonts w:ascii="Times New Roman" w:hAnsi="Times New Roman" w:cs="Times New Roman"/>
+          <w:sz w:val="24"/>
+          <w:szCs w:val="24"/>
+        </w:rPr>
+        <w:t xml:space="preserve"> he is searching for through his camera pointing exactly (with an error</w:t>
+      </w:r>
+      <w:r>
+        <w:rPr>
+          <w:rFonts w:ascii="Times New Roman" w:hAnsi="Times New Roman" w:cs="Times New Roman"/>
+          <w:sz w:val="24"/>
+          <w:szCs w:val="24"/>
+        </w:rPr>
+        <w:t xml:space="preserve"> correction</w:t>
+      </w:r>
+      <w:r>
+        <w:rPr>
+          <w:rFonts w:ascii="Times New Roman" w:hAnsi="Times New Roman" w:cs="Times New Roman"/>
+          <w:sz w:val="24"/>
+          <w:szCs w:val="24"/>
+        </w:rPr>
+        <w:t xml:space="preserve"> of 2mt) to it/him</w:t>
+      </w:r>
+      <w:r>
+        <w:rPr>
+          <w:rFonts w:ascii="Times New Roman" w:hAnsi="Times New Roman" w:cs="Times New Roman"/>
+          <w:sz w:val="24"/>
+          <w:szCs w:val="24"/>
+        </w:rPr>
+        <w:t xml:space="preserve">, unlike the above apps which just show everything on a </w:t>
+      </w:r>
+      <w:proofErr w:type="spellStart"/>
+      <w:r>
+        <w:rPr>
+          <w:rFonts w:ascii="Times New Roman" w:hAnsi="Times New Roman" w:cs="Times New Roman"/>
+          <w:sz w:val="24"/>
+          <w:szCs w:val="24"/>
+        </w:rPr>
+        <w:t>map.</w:t>
+      </w:r>
+      <w:proofErr w:type="spellEnd"/>
+    </w:p>
+    <w:p>
+      <w:pPr>
+        <w:pStyle w:val="ListParagraph"/>
+        <w:numPr>
+          <w:ilvl w:val="0"/>
+          <w:numId w:val="5"/>
+        </w:numPr>
+        <w:rPr>
+          <w:rFonts w:ascii="Times New Roman" w:hAnsi="Times New Roman" w:cs="Times New Roman"/>
+          <w:sz w:val="24"/>
+          <w:szCs w:val="24"/>
+        </w:rPr>
+      </w:pPr>
+      <w:proofErr w:type="spellStart"/>
+      <w:r>
+        <w:rPr>
+          <w:rFonts w:ascii="Times New Roman" w:hAnsi="Times New Roman" w:cs="Times New Roman"/>
+          <w:sz w:val="24"/>
+          <w:szCs w:val="24"/>
+        </w:rPr>
+        <w:t>FindMe</w:t>
+      </w:r>
+      <w:proofErr w:type="spellEnd"/>
+      <w:r>
+        <w:rPr>
+          <w:rFonts w:ascii="Times New Roman" w:hAnsi="Times New Roman" w:cs="Times New Roman"/>
+          <w:sz w:val="24"/>
+          <w:szCs w:val="24"/>
+        </w:rPr>
+        <w:t xml:space="preserve"> makes it real by embedding the arrows and symbols right on to the building/person in a </w:t>
+      </w:r>
+      <w:proofErr w:type="spellStart"/>
+      <w:r>
+        <w:rPr>
+          <w:rFonts w:ascii="Times New Roman" w:hAnsi="Times New Roman" w:cs="Times New Roman"/>
+          <w:sz w:val="24"/>
+          <w:szCs w:val="24"/>
+        </w:rPr>
+        <w:t>cameraView</w:t>
+      </w:r>
+      <w:proofErr w:type="spellEnd"/>
+      <w:r>
+        <w:rPr>
+          <w:rFonts w:ascii="Times New Roman" w:hAnsi="Times New Roman" w:cs="Times New Roman"/>
+          <w:sz w:val="24"/>
+          <w:szCs w:val="24"/>
+        </w:rPr>
+        <w:t>.</w:t>
+      </w:r>
+    </w:p>
+    <w:p>
+      <w:pPr>
+        <w:rPr>
+          <w:rFonts w:ascii="Times New Roman" w:hAnsi="Times New Roman" w:cs="Times New Roman"/>
+          <w:sz w:val="24"/>
+          <w:szCs w:val="24"/>
+          <w:u w:val="single"/>
+        </w:rPr>
+      </w:pPr>
+      <w:r>
+        <w:rPr>
+          <w:rFonts w:ascii="Times New Roman" w:hAnsi="Times New Roman" w:cs="Times New Roman"/>
+          <w:sz w:val="24"/>
+          <w:szCs w:val="24"/>
+          <w:u w:val="single"/>
+        </w:rPr>
+        <w:t>Risks:</w:t>
       </w:r>
     </w:p>
     <w:p>
@@ -155,8 +894,18 @@
           <w:ilvl w:val="0"/>
           <w:numId w:val="3"/>
         </w:numPr>
-      </w:pPr>
-      <w:r>
+        <w:rPr>
+          <w:rFonts w:ascii="Times New Roman" w:hAnsi="Times New Roman" w:cs="Times New Roman"/>
+          <w:sz w:val="24"/>
+          <w:szCs w:val="24"/>
+        </w:rPr>
+      </w:pPr>
+      <w:r>
+        <w:rPr>
+          <w:rFonts w:ascii="Times New Roman" w:hAnsi="Times New Roman" w:cs="Times New Roman"/>
+          <w:sz w:val="24"/>
+          <w:szCs w:val="24"/>
+        </w:rPr>
         <w:t>Security.</w:t>
       </w:r>
     </w:p>
@@ -167,8 +916,18 @@
           <w:ilvl w:val="0"/>
           <w:numId w:val="3"/>
         </w:numPr>
-      </w:pPr>
-      <w:r>
+        <w:rPr>
+          <w:rFonts w:ascii="Times New Roman" w:hAnsi="Times New Roman" w:cs="Times New Roman"/>
+          <w:sz w:val="24"/>
+          <w:szCs w:val="24"/>
+        </w:rPr>
+      </w:pPr>
+      <w:r>
+        <w:rPr>
+          <w:rFonts w:ascii="Times New Roman" w:hAnsi="Times New Roman" w:cs="Times New Roman"/>
+          <w:sz w:val="24"/>
+          <w:szCs w:val="24"/>
+        </w:rPr>
         <w:t>Finding the wrong person.</w:t>
       </w:r>
     </w:p>
@@ -179,29 +938,87 @@
           <w:ilvl w:val="0"/>
           <w:numId w:val="3"/>
         </w:numPr>
-      </w:pPr>
-      <w:r>
+        <w:rPr>
+          <w:rFonts w:ascii="Times New Roman" w:hAnsi="Times New Roman" w:cs="Times New Roman"/>
+          <w:sz w:val="24"/>
+          <w:szCs w:val="24"/>
+        </w:rPr>
+      </w:pPr>
+      <w:r>
+        <w:rPr>
+          <w:rFonts w:ascii="Times New Roman" w:hAnsi="Times New Roman" w:cs="Times New Roman"/>
+          <w:sz w:val="24"/>
+          <w:szCs w:val="24"/>
+        </w:rPr>
         <w:t>Technical failures might go unnoticed leading to wrong data presentation.</w:t>
       </w:r>
     </w:p>
     <w:p>
       <w:pPr>
-        <w:ind w:left="720"/>
-      </w:pPr>
-      <w:r>
-        <w:t>How we address them:</w:t>
-      </w:r>
-    </w:p>
-    <w:p>
-      <w:r>
+        <w:rPr>
+          <w:rFonts w:ascii="Times New Roman" w:hAnsi="Times New Roman" w:cs="Times New Roman"/>
+          <w:sz w:val="24"/>
+          <w:szCs w:val="24"/>
+        </w:rPr>
+      </w:pPr>
+      <w:r>
+        <w:rPr>
+          <w:rFonts w:ascii="Times New Roman" w:hAnsi="Times New Roman" w:cs="Times New Roman"/>
+          <w:sz w:val="24"/>
+          <w:szCs w:val="24"/>
+          <w:u w:val="single"/>
+        </w:rPr>
+        <w:t>How we address them</w:t>
+      </w:r>
+      <w:r>
+        <w:rPr>
+          <w:rFonts w:ascii="Times New Roman" w:hAnsi="Times New Roman" w:cs="Times New Roman"/>
+          <w:sz w:val="24"/>
+          <w:szCs w:val="24"/>
+        </w:rPr>
+        <w:t>:</w:t>
+      </w:r>
+    </w:p>
+    <w:p>
+      <w:pPr>
+        <w:rPr>
+          <w:rFonts w:ascii="Times New Roman" w:hAnsi="Times New Roman" w:cs="Times New Roman"/>
+          <w:sz w:val="24"/>
+          <w:szCs w:val="24"/>
+        </w:rPr>
+      </w:pPr>
+    </w:p>
+    <w:p>
+      <w:pPr>
+        <w:rPr>
+          <w:rFonts w:ascii="Times New Roman" w:hAnsi="Times New Roman" w:cs="Times New Roman"/>
+          <w:sz w:val="24"/>
+          <w:szCs w:val="24"/>
+          <w:u w:val="single"/>
+        </w:rPr>
+      </w:pPr>
+      <w:r>
+        <w:rPr>
+          <w:rFonts w:ascii="Times New Roman" w:hAnsi="Times New Roman" w:cs="Times New Roman"/>
+          <w:sz w:val="24"/>
+          <w:szCs w:val="24"/>
+          <w:u w:val="single"/>
+        </w:rPr>
         <w:t xml:space="preserve">What do we </w:t>
       </w:r>
       <w:r>
+        <w:rPr>
+          <w:rFonts w:ascii="Times New Roman" w:hAnsi="Times New Roman" w:cs="Times New Roman"/>
+          <w:sz w:val="24"/>
+          <w:szCs w:val="24"/>
+          <w:u w:val="single"/>
+        </w:rPr>
         <w:t>implement now?</w:t>
       </w:r>
     </w:p>
     <w:p>
       <w:r>
+        <w:lastRenderedPageBreak/>
         <w:tab/>
       </w:r>
       <w:r>
@@ -218,7 +1035,7 @@
     </w:p>
     <w:sectPr>
       <w:pgSz w:w="12240" w:h="15840"/>
-      <w:pgMar w:top="1440" w:right="1440" w:bottom="1440" w:left="1440" w:header="720" w:footer="720" w:gutter="0"/>
+      <w:pgMar w:top="-426" w:right="1440" w:bottom="1440" w:left="1440" w:header="284" w:footer="720" w:gutter="0"/>
       <w:cols w:space="720"/>
       <w:docGrid w:linePitch="360"/>
     </w:sectPr>
@@ -226,8 +1043,58 @@
 </w:document>
 </file>
 
+<file path=word/endnotes.xml><?xml version="1.0" encoding="utf-8"?>
+<w:endnotes xmlns:ve="http://schemas.openxmlformats.org/markup-compatibility/2006" xmlns:o="urn:schemas-microsoft-com:office:office" xmlns:r="http://schemas.openxmlformats.org/officeDocument/2006/relationships" xmlns:m="http://schemas.openxmlformats.org/officeDocument/2006/math" xmlns:v="urn:schemas-microsoft-com:vml" xmlns:wp="http://schemas.openxmlformats.org/drawingml/2006/wordprocessingDrawing" xmlns:w10="urn:schemas-microsoft-com:office:word" xmlns:w="http://schemas.openxmlformats.org/wordprocessingml/2006/main" xmlns:wne="http://schemas.microsoft.com/office/word/2006/wordml">
+  <w:endnote w:type="separator" w:id="-1">
+    <w:p>
+      <w:pPr>
+        <w:spacing w:after="0" w:line="240" w:lineRule="auto"/>
+      </w:pPr>
+      <w:r>
+        <w:separator/>
+      </w:r>
+    </w:p>
+  </w:endnote>
+  <w:endnote w:type="continuationSeparator" w:id="0">
+    <w:p>
+      <w:pPr>
+        <w:spacing w:after="0" w:line="240" w:lineRule="auto"/>
+      </w:pPr>
+      <w:r>
+        <w:continuationSeparator/>
+      </w:r>
+    </w:p>
+  </w:endnote>
+</w:endnotes>
+</file>
+
+<file path=word/footnotes.xml><?xml version="1.0" encoding="utf-8"?>
+<w:footnotes xmlns:ve="http://schemas.openxmlformats.org/markup-compatibility/2006" xmlns:o="urn:schemas-microsoft-com:office:office" xmlns:r="http://schemas.openxmlformats.org/officeDocument/2006/relationships" xmlns:m="http://schemas.openxmlformats.org/officeDocument/2006/math" xmlns:v="urn:schemas-microsoft-com:vml" xmlns:wp="http://schemas.openxmlformats.org/drawingml/2006/wordprocessingDrawing" xmlns:w10="urn:schemas-microsoft-com:office:word" xmlns:w="http://schemas.openxmlformats.org/wordprocessingml/2006/main" xmlns:wne="http://schemas.microsoft.com/office/word/2006/wordml">
+  <w:footnote w:type="separator" w:id="-1">
+    <w:p>
+      <w:pPr>
+        <w:spacing w:after="0" w:line="240" w:lineRule="auto"/>
+      </w:pPr>
+      <w:r>
+        <w:separator/>
+      </w:r>
+    </w:p>
+  </w:footnote>
+  <w:footnote w:type="continuationSeparator" w:id="0">
+    <w:p>
+      <w:pPr>
+        <w:spacing w:after="0" w:line="240" w:lineRule="auto"/>
+      </w:pPr>
+      <w:r>
+        <w:continuationSeparator/>
+      </w:r>
+    </w:p>
+  </w:footnote>
+</w:footnotes>
+</file>
+
 <file path=word/numbering.xml><?xml version="1.0" encoding="utf-8"?>
-<w:numbering xmlns:wpc="http://schemas.microsoft.com/office/word/2010/wordprocessingCanvas" xmlns:mc="http://schemas.openxmlformats.org/markup-compatibility/2006" xmlns:o="urn:schemas-microsoft-com:office:office" xmlns:r="http://schemas.openxmlformats.org/officeDocument/2006/relationships" xmlns:m="http://schemas.openxmlformats.org/officeDocument/2006/math" xmlns:v="urn:schemas-microsoft-com:vml" xmlns:wp14="http://schemas.microsoft.com/office/word/2010/wordprocessingDrawing" xmlns:wp="http://schemas.openxmlformats.org/drawingml/2006/wordprocessingDrawing" xmlns:w10="urn:schemas-microsoft-com:office:word" xmlns:w="http://schemas.openxmlformats.org/wordprocessingml/2006/main" xmlns:w14="http://schemas.microsoft.com/office/word/2010/wordml" xmlns:w15="http://schemas.microsoft.com/office/word/2012/wordml" xmlns:wpg="http://schemas.microsoft.com/office/word/2010/wordprocessingGroup" xmlns:wpi="http://schemas.microsoft.com/office/word/2010/wordprocessingInk" xmlns:wne="http://schemas.microsoft.com/office/word/2006/wordml" xmlns:wps="http://schemas.microsoft.com/office/word/2010/wordprocessingShape" mc:Ignorable="w14 w15 wp14">
+<w:numbering xmlns:ve="http://schemas.openxmlformats.org/markup-compatibility/2006" xmlns:o="urn:schemas-microsoft-com:office:office" xmlns:r="http://schemas.openxmlformats.org/officeDocument/2006/relationships" xmlns:m="http://schemas.openxmlformats.org/officeDocument/2006/math" xmlns:v="urn:schemas-microsoft-com:vml" xmlns:wp="http://schemas.openxmlformats.org/drawingml/2006/wordprocessingDrawing" xmlns:w10="urn:schemas-microsoft-com:office:word" xmlns:w="http://schemas.openxmlformats.org/wordprocessingml/2006/main" xmlns:wne="http://schemas.microsoft.com/office/word/2006/wordml">
   <w:abstractNum w:abstractNumId="0">
     <w:nsid w:val="27791432"/>
     <w:multiLevelType w:val="hybridMultilevel"/>
@@ -318,6 +1185,92 @@
     </w:lvl>
   </w:abstractNum>
   <w:abstractNum w:abstractNumId="1">
+    <w:nsid w:val="36A10B30"/>
+    <w:multiLevelType w:val="hybridMultilevel"/>
+    <w:tmpl w:val="A872A58C"/>
+    <w:lvl w:ilvl="0" w:tplc="40090011">
+      <w:start w:val="1"/>
+      <w:numFmt w:val="decimal"/>
+      <w:lvlText w:val="%1)"/>
+      <w:lvlJc w:val="left"/>
+      <w:pPr>
+        <w:ind w:left="720" w:hanging="360"/>
+      </w:pPr>
+    </w:lvl>
+    <w:lvl w:ilvl="1" w:tplc="40090019" w:tentative="1">
+      <w:start w:val="1"/>
+      <w:numFmt w:val="lowerLetter"/>
+      <w:lvlText w:val="%2."/>
+      <w:lvlJc w:val="left"/>
+      <w:pPr>
+        <w:ind w:left="1440" w:hanging="360"/>
+      </w:pPr>
+    </w:lvl>
+    <w:lvl w:ilvl="2" w:tplc="4009001B" w:tentative="1">
+      <w:start w:val="1"/>
+      <w:numFmt w:val="lowerRoman"/>
+      <w:lvlText w:val="%3."/>
+      <w:lvlJc w:val="right"/>
+      <w:pPr>
+        <w:ind w:left="2160" w:hanging="180"/>
+      </w:pPr>
+    </w:lvl>
+    <w:lvl w:ilvl="3" w:tplc="4009000F" w:tentative="1">
+      <w:start w:val="1"/>
+      <w:numFmt w:val="decimal"/>
+      <w:lvlText w:val="%4."/>
+      <w:lvlJc w:val="left"/>
+      <w:pPr>
+        <w:ind w:left="2880" w:hanging="360"/>
+      </w:pPr>
+    </w:lvl>
+    <w:lvl w:ilvl="4" w:tplc="40090019" w:tentative="1">
+      <w:start w:val="1"/>
+      <w:numFmt w:val="lowerLetter"/>
+      <w:lvlText w:val="%5."/>
+      <w:lvlJc w:val="left"/>
+      <w:pPr>
+        <w:ind w:left="3600" w:hanging="360"/>
+      </w:pPr>
+    </w:lvl>
+    <w:lvl w:ilvl="5" w:tplc="4009001B" w:tentative="1">
+      <w:start w:val="1"/>
+      <w:numFmt w:val="lowerRoman"/>
+      <w:lvlText w:val="%6."/>
+      <w:lvlJc w:val="right"/>
+      <w:pPr>
+        <w:ind w:left="4320" w:hanging="180"/>
+      </w:pPr>
+    </w:lvl>
+    <w:lvl w:ilvl="6" w:tplc="4009000F" w:tentative="1">
+      <w:start w:val="1"/>
+      <w:numFmt w:val="decimal"/>
+      <w:lvlText w:val="%7."/>
+      <w:lvlJc w:val="left"/>
+      <w:pPr>
+        <w:ind w:left="5040" w:hanging="360"/>
+      </w:pPr>
+    </w:lvl>
+    <w:lvl w:ilvl="7" w:tplc="40090019" w:tentative="1">
+      <w:start w:val="1"/>
+      <w:numFmt w:val="lowerLetter"/>
+      <w:lvlText w:val="%8."/>
+      <w:lvlJc w:val="left"/>
+      <w:pPr>
+        <w:ind w:left="5760" w:hanging="360"/>
+      </w:pPr>
+    </w:lvl>
+    <w:lvl w:ilvl="8" w:tplc="4009001B" w:tentative="1">
+      <w:start w:val="1"/>
+      <w:numFmt w:val="lowerRoman"/>
+      <w:lvlText w:val="%9."/>
+      <w:lvlJc w:val="right"/>
+      <w:pPr>
+        <w:ind w:left="6480" w:hanging="180"/>
+      </w:pPr>
+    </w:lvl>
+  </w:abstractNum>
+  <w:abstractNum w:abstractNumId="2">
     <w:nsid w:val="41E77786"/>
     <w:multiLevelType w:val="hybridMultilevel"/>
     <w:tmpl w:val="6A76AA3A"/>
@@ -406,7 +1359,93 @@
       </w:pPr>
     </w:lvl>
   </w:abstractNum>
-  <w:abstractNum w:abstractNumId="2">
+  <w:abstractNum w:abstractNumId="3">
+    <w:nsid w:val="45871526"/>
+    <w:multiLevelType w:val="hybridMultilevel"/>
+    <w:tmpl w:val="D516374C"/>
+    <w:lvl w:ilvl="0" w:tplc="40090011">
+      <w:start w:val="1"/>
+      <w:numFmt w:val="decimal"/>
+      <w:lvlText w:val="%1)"/>
+      <w:lvlJc w:val="left"/>
+      <w:pPr>
+        <w:ind w:left="720" w:hanging="360"/>
+      </w:pPr>
+    </w:lvl>
+    <w:lvl w:ilvl="1" w:tplc="40090019" w:tentative="1">
+      <w:start w:val="1"/>
+      <w:numFmt w:val="lowerLetter"/>
+      <w:lvlText w:val="%2."/>
+      <w:lvlJc w:val="left"/>
+      <w:pPr>
+        <w:ind w:left="1440" w:hanging="360"/>
+      </w:pPr>
+    </w:lvl>
+    <w:lvl w:ilvl="2" w:tplc="4009001B" w:tentative="1">
+      <w:start w:val="1"/>
+      <w:numFmt w:val="lowerRoman"/>
+      <w:lvlText w:val="%3."/>
+      <w:lvlJc w:val="right"/>
+      <w:pPr>
+        <w:ind w:left="2160" w:hanging="180"/>
+      </w:pPr>
+    </w:lvl>
+    <w:lvl w:ilvl="3" w:tplc="4009000F" w:tentative="1">
+      <w:start w:val="1"/>
+      <w:numFmt w:val="decimal"/>
+      <w:lvlText w:val="%4."/>
+      <w:lvlJc w:val="left"/>
+      <w:pPr>
+        <w:ind w:left="2880" w:hanging="360"/>
+      </w:pPr>
+    </w:lvl>
+    <w:lvl w:ilvl="4" w:tplc="40090019" w:tentative="1">
+      <w:start w:val="1"/>
+      <w:numFmt w:val="lowerLetter"/>
+      <w:lvlText w:val="%5."/>
+      <w:lvlJc w:val="left"/>
+      <w:pPr>
+        <w:ind w:left="3600" w:hanging="360"/>
+      </w:pPr>
+    </w:lvl>
+    <w:lvl w:ilvl="5" w:tplc="4009001B" w:tentative="1">
+      <w:start w:val="1"/>
+      <w:numFmt w:val="lowerRoman"/>
+      <w:lvlText w:val="%6."/>
+      <w:lvlJc w:val="right"/>
+      <w:pPr>
+        <w:ind w:left="4320" w:hanging="180"/>
+      </w:pPr>
+    </w:lvl>
+    <w:lvl w:ilvl="6" w:tplc="4009000F" w:tentative="1">
+      <w:start w:val="1"/>
+      <w:numFmt w:val="decimal"/>
+      <w:lvlText w:val="%7."/>
+      <w:lvlJc w:val="left"/>
+      <w:pPr>
+        <w:ind w:left="5040" w:hanging="360"/>
+      </w:pPr>
+    </w:lvl>
+    <w:lvl w:ilvl="7" w:tplc="40090019" w:tentative="1">
+      <w:start w:val="1"/>
+      <w:numFmt w:val="lowerLetter"/>
+      <w:lvlText w:val="%8."/>
+      <w:lvlJc w:val="left"/>
+      <w:pPr>
+        <w:ind w:left="5760" w:hanging="360"/>
+      </w:pPr>
+    </w:lvl>
+    <w:lvl w:ilvl="8" w:tplc="4009001B" w:tentative="1">
+      <w:start w:val="1"/>
+      <w:numFmt w:val="lowerRoman"/>
+      <w:lvlText w:val="%9."/>
+      <w:lvlJc w:val="right"/>
+      <w:pPr>
+        <w:ind w:left="6480" w:hanging="180"/>
+      </w:pPr>
+    </w:lvl>
+  </w:abstractNum>
+  <w:abstractNum w:abstractNumId="4">
     <w:nsid w:val="6775342A"/>
     <w:multiLevelType w:val="hybridMultilevel"/>
     <w:tmpl w:val="8D0A299E"/>
@@ -495,20 +1534,118 @@
       </w:pPr>
     </w:lvl>
   </w:abstractNum>
+  <w:abstractNum w:abstractNumId="5">
+    <w:nsid w:val="7D9B67CE"/>
+    <w:multiLevelType w:val="hybridMultilevel"/>
+    <w:tmpl w:val="8F927E2C"/>
+    <w:lvl w:ilvl="0" w:tplc="40090011">
+      <w:start w:val="1"/>
+      <w:numFmt w:val="decimal"/>
+      <w:lvlText w:val="%1)"/>
+      <w:lvlJc w:val="left"/>
+      <w:pPr>
+        <w:ind w:left="720" w:hanging="360"/>
+      </w:pPr>
+      <w:rPr>
+        <w:rFonts w:hint="default"/>
+      </w:rPr>
+    </w:lvl>
+    <w:lvl w:ilvl="1" w:tplc="40090019" w:tentative="1">
+      <w:start w:val="1"/>
+      <w:numFmt w:val="lowerLetter"/>
+      <w:lvlText w:val="%2."/>
+      <w:lvlJc w:val="left"/>
+      <w:pPr>
+        <w:ind w:left="1440" w:hanging="360"/>
+      </w:pPr>
+    </w:lvl>
+    <w:lvl w:ilvl="2" w:tplc="4009001B" w:tentative="1">
+      <w:start w:val="1"/>
+      <w:numFmt w:val="lowerRoman"/>
+      <w:lvlText w:val="%3."/>
+      <w:lvlJc w:val="right"/>
+      <w:pPr>
+        <w:ind w:left="2160" w:hanging="180"/>
+      </w:pPr>
+    </w:lvl>
+    <w:lvl w:ilvl="3" w:tplc="4009000F" w:tentative="1">
+      <w:start w:val="1"/>
+      <w:numFmt w:val="decimal"/>
+      <w:lvlText w:val="%4."/>
+      <w:lvlJc w:val="left"/>
+      <w:pPr>
+        <w:ind w:left="2880" w:hanging="360"/>
+      </w:pPr>
+    </w:lvl>
+    <w:lvl w:ilvl="4" w:tplc="40090019" w:tentative="1">
+      <w:start w:val="1"/>
+      <w:numFmt w:val="lowerLetter"/>
+      <w:lvlText w:val="%5."/>
+      <w:lvlJc w:val="left"/>
+      <w:pPr>
+        <w:ind w:left="3600" w:hanging="360"/>
+      </w:pPr>
+    </w:lvl>
+    <w:lvl w:ilvl="5" w:tplc="4009001B" w:tentative="1">
+      <w:start w:val="1"/>
+      <w:numFmt w:val="lowerRoman"/>
+      <w:lvlText w:val="%6."/>
+      <w:lvlJc w:val="right"/>
+      <w:pPr>
+        <w:ind w:left="4320" w:hanging="180"/>
+      </w:pPr>
+    </w:lvl>
+    <w:lvl w:ilvl="6" w:tplc="4009000F" w:tentative="1">
+      <w:start w:val="1"/>
+      <w:numFmt w:val="decimal"/>
+      <w:lvlText w:val="%7."/>
+      <w:lvlJc w:val="left"/>
+      <w:pPr>
+        <w:ind w:left="5040" w:hanging="360"/>
+      </w:pPr>
+    </w:lvl>
+    <w:lvl w:ilvl="7" w:tplc="40090019" w:tentative="1">
+      <w:start w:val="1"/>
+      <w:numFmt w:val="lowerLetter"/>
+      <w:lvlText w:val="%8."/>
+      <w:lvlJc w:val="left"/>
+      <w:pPr>
+        <w:ind w:left="5760" w:hanging="360"/>
+      </w:pPr>
+    </w:lvl>
+    <w:lvl w:ilvl="8" w:tplc="4009001B" w:tentative="1">
+      <w:start w:val="1"/>
+      <w:numFmt w:val="lowerRoman"/>
+      <w:lvlText w:val="%9."/>
+      <w:lvlJc w:val="right"/>
+      <w:pPr>
+        <w:ind w:left="6480" w:hanging="180"/>
+      </w:pPr>
+    </w:lvl>
+  </w:abstractNum>
   <w:num w:numId="1">
-    <w:abstractNumId w:val="2"/>
+    <w:abstractNumId w:val="4"/>
   </w:num>
   <w:num w:numId="2">
     <w:abstractNumId w:val="0"/>
   </w:num>
   <w:num w:numId="3">
+    <w:abstractNumId w:val="2"/>
+  </w:num>
+  <w:num w:numId="4">
+    <w:abstractNumId w:val="5"/>
+  </w:num>
+  <w:num w:numId="5">
     <w:abstractNumId w:val="1"/>
+  </w:num>
+  <w:num w:numId="6">
+    <w:abstractNumId w:val="3"/>
   </w:num>
 </w:numbering>
 </file>
 
 <file path=word/styles.xml><?xml version="1.0" encoding="utf-8"?>
-<w:styles xmlns:mc="http://schemas.openxmlformats.org/markup-compatibility/2006" xmlns:r="http://schemas.openxmlformats.org/officeDocument/2006/relationships" xmlns:w="http://schemas.openxmlformats.org/wordprocessingml/2006/main" xmlns:w14="http://schemas.microsoft.com/office/word/2010/wordml" xmlns:w15="http://schemas.microsoft.com/office/word/2012/wordml" mc:Ignorable="w14 w15">
+<w:styles xmlns:r="http://schemas.openxmlformats.org/officeDocument/2006/relationships" xmlns:w="http://schemas.openxmlformats.org/wordprocessingml/2006/main">
   <w:docDefaults>
     <w:rPrDefault>
       <w:rPr>
@@ -524,382 +1661,149 @@
       </w:pPr>
     </w:pPrDefault>
   </w:docDefaults>
-  <w:latentStyles w:defLockedState="0" w:defUIPriority="99" w:defSemiHidden="0" w:defUnhideWhenUsed="0" w:defQFormat="0" w:count="371">
-    <w:lsdException w:name="Normal" w:uiPriority="0" w:qFormat="1"/>
-    <w:lsdException w:name="heading 1" w:uiPriority="9" w:qFormat="1"/>
-    <w:lsdException w:name="heading 2" w:semiHidden="1" w:uiPriority="9" w:unhideWhenUsed="1" w:qFormat="1"/>
-    <w:lsdException w:name="heading 3" w:semiHidden="1" w:uiPriority="9" w:unhideWhenUsed="1" w:qFormat="1"/>
-    <w:lsdException w:name="heading 4" w:semiHidden="1" w:uiPriority="9" w:unhideWhenUsed="1" w:qFormat="1"/>
-    <w:lsdException w:name="heading 5" w:semiHidden="1" w:uiPriority="9" w:unhideWhenUsed="1" w:qFormat="1"/>
-    <w:lsdException w:name="heading 6" w:semiHidden="1" w:uiPriority="9" w:unhideWhenUsed="1" w:qFormat="1"/>
-    <w:lsdException w:name="heading 7" w:semiHidden="1" w:uiPriority="9" w:unhideWhenUsed="1" w:qFormat="1"/>
-    <w:lsdException w:name="heading 8" w:semiHidden="1" w:uiPriority="9" w:unhideWhenUsed="1" w:qFormat="1"/>
-    <w:lsdException w:name="heading 9" w:semiHidden="1" w:uiPriority="9" w:unhideWhenUsed="1" w:qFormat="1"/>
-    <w:lsdException w:name="index 1" w:semiHidden="1" w:unhideWhenUsed="1"/>
-    <w:lsdException w:name="index 2" w:semiHidden="1" w:unhideWhenUsed="1"/>
-    <w:lsdException w:name="index 3" w:semiHidden="1" w:unhideWhenUsed="1"/>
-    <w:lsdException w:name="index 4" w:semiHidden="1" w:unhideWhenUsed="1"/>
-    <w:lsdException w:name="index 5" w:semiHidden="1" w:unhideWhenUsed="1"/>
-    <w:lsdException w:name="index 6" w:semiHidden="1" w:unhideWhenUsed="1"/>
-    <w:lsdException w:name="index 7" w:semiHidden="1" w:unhideWhenUsed="1"/>
-    <w:lsdException w:name="index 8" w:semiHidden="1" w:unhideWhenUsed="1"/>
-    <w:lsdException w:name="index 9" w:semiHidden="1" w:unhideWhenUsed="1"/>
-    <w:lsdException w:name="toc 1" w:semiHidden="1" w:uiPriority="39" w:unhideWhenUsed="1"/>
-    <w:lsdException w:name="toc 2" w:semiHidden="1" w:uiPriority="39" w:unhideWhenUsed="1"/>
-    <w:lsdException w:name="toc 3" w:semiHidden="1" w:uiPriority="39" w:unhideWhenUsed="1"/>
-    <w:lsdException w:name="toc 4" w:semiHidden="1" w:uiPriority="39" w:unhideWhenUsed="1"/>
-    <w:lsdException w:name="toc 5" w:semiHidden="1" w:uiPriority="39" w:unhideWhenUsed="1"/>
-    <w:lsdException w:name="toc 6" w:semiHidden="1" w:uiPriority="39" w:unhideWhenUsed="1"/>
-    <w:lsdException w:name="toc 7" w:semiHidden="1" w:uiPriority="39" w:unhideWhenUsed="1"/>
-    <w:lsdException w:name="toc 8" w:semiHidden="1" w:uiPriority="39" w:unhideWhenUsed="1"/>
-    <w:lsdException w:name="toc 9" w:semiHidden="1" w:uiPriority="39" w:unhideWhenUsed="1"/>
-    <w:lsdException w:name="Normal Indent" w:semiHidden="1" w:unhideWhenUsed="1"/>
-    <w:lsdException w:name="footnote text" w:semiHidden="1" w:unhideWhenUsed="1"/>
-    <w:lsdException w:name="annotation text" w:semiHidden="1" w:unhideWhenUsed="1"/>
-    <w:lsdException w:name="header" w:semiHidden="1" w:unhideWhenUsed="1"/>
-    <w:lsdException w:name="footer" w:semiHidden="1" w:unhideWhenUsed="1"/>
-    <w:lsdException w:name="index heading" w:semiHidden="1" w:unhideWhenUsed="1"/>
-    <w:lsdException w:name="caption" w:semiHidden="1" w:uiPriority="35" w:unhideWhenUsed="1" w:qFormat="1"/>
-    <w:lsdException w:name="table of figures" w:semiHidden="1" w:unhideWhenUsed="1"/>
-    <w:lsdException w:name="envelope address" w:semiHidden="1" w:unhideWhenUsed="1"/>
-    <w:lsdException w:name="envelope return" w:semiHidden="1" w:unhideWhenUsed="1"/>
-    <w:lsdException w:name="footnote reference" w:semiHidden="1" w:unhideWhenUsed="1"/>
-    <w:lsdException w:name="annotation reference" w:semiHidden="1" w:unhideWhenUsed="1"/>
-    <w:lsdException w:name="line number" w:semiHidden="1" w:unhideWhenUsed="1"/>
-    <w:lsdException w:name="page number" w:semiHidden="1" w:unhideWhenUsed="1"/>
-    <w:lsdException w:name="endnote reference" w:semiHidden="1" w:unhideWhenUsed="1"/>
-    <w:lsdException w:name="endnote text" w:semiHidden="1" w:unhideWhenUsed="1"/>
-    <w:lsdException w:name="table of authorities" w:semiHidden="1" w:unhideWhenUsed="1"/>
-    <w:lsdException w:name="macro" w:semiHidden="1" w:unhideWhenUsed="1"/>
-    <w:lsdException w:name="toa heading" w:semiHidden="1" w:unhideWhenUsed="1"/>
-    <w:lsdException w:name="List" w:semiHidden="1" w:unhideWhenUsed="1"/>
-    <w:lsdException w:name="List Bullet" w:semiHidden="1" w:unhideWhenUsed="1"/>
-    <w:lsdException w:name="List Number" w:semiHidden="1" w:unhideWhenUsed="1"/>
-    <w:lsdException w:name="List 2" w:semiHidden="1" w:unhideWhenUsed="1"/>
-    <w:lsdException w:name="List 3" w:semiHidden="1" w:unhideWhenUsed="1"/>
-    <w:lsdException w:name="List 4" w:semiHidden="1" w:unhideWhenUsed="1"/>
-    <w:lsdException w:name="List 5" w:semiHidden="1" w:unhideWhenUsed="1"/>
-    <w:lsdException w:name="List Bullet 2" w:semiHidden="1" w:unhideWhenUsed="1"/>
-    <w:lsdException w:name="List Bullet 3" w:semiHidden="1" w:unhideWhenUsed="1"/>
-    <w:lsdException w:name="List Bullet 4" w:semiHidden="1" w:unhideWhenUsed="1"/>
-    <w:lsdException w:name="List Bullet 5" w:semiHidden="1" w:unhideWhenUsed="1"/>
-    <w:lsdException w:name="List Number 2" w:semiHidden="1" w:unhideWhenUsed="1"/>
-    <w:lsdException w:name="List Number 3" w:semiHidden="1" w:unhideWhenUsed="1"/>
-    <w:lsdException w:name="List Number 4" w:semiHidden="1" w:unhideWhenUsed="1"/>
-    <w:lsdException w:name="List Number 5" w:semiHidden="1" w:unhideWhenUsed="1"/>
-    <w:lsdException w:name="Title" w:uiPriority="10" w:qFormat="1"/>
-    <w:lsdException w:name="Closing" w:semiHidden="1" w:unhideWhenUsed="1"/>
-    <w:lsdException w:name="Signature" w:semiHidden="1" w:unhideWhenUsed="1"/>
-    <w:lsdException w:name="Default Paragraph Font" w:semiHidden="1" w:uiPriority="1" w:unhideWhenUsed="1"/>
-    <w:lsdException w:name="Body Text" w:semiHidden="1" w:unhideWhenUsed="1"/>
-    <w:lsdException w:name="Body Text Indent" w:semiHidden="1" w:unhideWhenUsed="1"/>
-    <w:lsdException w:name="List Continue" w:semiHidden="1" w:unhideWhenUsed="1"/>
-    <w:lsdException w:name="List Continue 2" w:semiHidden="1" w:unhideWhenUsed="1"/>
-    <w:lsdException w:name="List Continue 3" w:semiHidden="1" w:unhideWhenUsed="1"/>
-    <w:lsdException w:name="List Continue 4" w:semiHidden="1" w:unhideWhenUsed="1"/>
-    <w:lsdException w:name="List Continue 5" w:semiHidden="1" w:unhideWhenUsed="1"/>
-    <w:lsdException w:name="Message Header" w:semiHidden="1" w:unhideWhenUsed="1"/>
-    <w:lsdException w:name="Subtitle" w:uiPriority="11" w:qFormat="1"/>
-    <w:lsdException w:name="Salutation" w:semiHidden="1" w:unhideWhenUsed="1"/>
-    <w:lsdException w:name="Date" w:semiHidden="1" w:unhideWhenUsed="1"/>
-    <w:lsdException w:name="Body Text First Indent" w:semiHidden="1" w:unhideWhenUsed="1"/>
-    <w:lsdException w:name="Body Text First Indent 2" w:semiHidden="1" w:unhideWhenUsed="1"/>
-    <w:lsdException w:name="Note Heading" w:semiHidden="1" w:unhideWhenUsed="1"/>
-    <w:lsdException w:name="Body Text 2" w:semiHidden="1" w:unhideWhenUsed="1"/>
-    <w:lsdException w:name="Body Text 3" w:semiHidden="1" w:unhideWhenUsed="1"/>
-    <w:lsdException w:name="Body Text Indent 2" w:semiHidden="1" w:unhideWhenUsed="1"/>
-    <w:lsdException w:name="Body Text Indent 3" w:semiHidden="1" w:unhideWhenUsed="1"/>
-    <w:lsdException w:name="Block Text" w:semiHidden="1" w:unhideWhenUsed="1"/>
-    <w:lsdException w:name="Hyperlink" w:semiHidden="1" w:unhideWhenUsed="1"/>
-    <w:lsdException w:name="FollowedHyperlink" w:semiHidden="1" w:unhideWhenUsed="1"/>
-    <w:lsdException w:name="Strong" w:uiPriority="22" w:qFormat="1"/>
-    <w:lsdException w:name="Emphasis" w:uiPriority="20" w:qFormat="1"/>
-    <w:lsdException w:name="Document Map" w:semiHidden="1" w:unhideWhenUsed="1"/>
-    <w:lsdException w:name="Plain Text" w:semiHidden="1" w:unhideWhenUsed="1"/>
-    <w:lsdException w:name="E-mail Signature" w:semiHidden="1" w:unhideWhenUsed="1"/>
-    <w:lsdException w:name="HTML Top of Form" w:semiHidden="1" w:unhideWhenUsed="1"/>
-    <w:lsdException w:name="HTML Bottom of Form" w:semiHidden="1" w:unhideWhenUsed="1"/>
-    <w:lsdException w:name="Normal (Web)" w:semiHidden="1" w:unhideWhenUsed="1"/>
-    <w:lsdException w:name="HTML Acronym" w:semiHidden="1" w:unhideWhenUsed="1"/>
-    <w:lsdException w:name="HTML Address" w:semiHidden="1" w:unhideWhenUsed="1"/>
-    <w:lsdException w:name="HTML Cite" w:semiHidden="1" w:unhideWhenUsed="1"/>
-    <w:lsdException w:name="HTML Code" w:semiHidden="1" w:unhideWhenUsed="1"/>
-    <w:lsdException w:name="HTML Definition" w:semiHidden="1" w:unhideWhenUsed="1"/>
-    <w:lsdException w:name="HTML Keyboard" w:semiHidden="1" w:unhideWhenUsed="1"/>
-    <w:lsdException w:name="HTML Preformatted" w:semiHidden="1" w:unhideWhenUsed="1"/>
-    <w:lsdException w:name="HTML Sample" w:semiHidden="1" w:unhideWhenUsed="1"/>
-    <w:lsdException w:name="HTML Typewriter" w:semiHidden="1" w:unhideWhenUsed="1"/>
-    <w:lsdException w:name="HTML Variable" w:semiHidden="1" w:unhideWhenUsed="1"/>
-    <w:lsdException w:name="Normal Table" w:semiHidden="1" w:unhideWhenUsed="1"/>
-    <w:lsdException w:name="annotation subject" w:semiHidden="1" w:unhideWhenUsed="1"/>
-    <w:lsdException w:name="No List" w:semiHidden="1" w:unhideWhenUsed="1"/>
-    <w:lsdException w:name="Outline List 1" w:semiHidden="1" w:unhideWhenUsed="1"/>
-    <w:lsdException w:name="Outline List 2" w:semiHidden="1" w:unhideWhenUsed="1"/>
-    <w:lsdException w:name="Outline List 3" w:semiHidden="1" w:unhideWhenUsed="1"/>
-    <w:lsdException w:name="Table Simple 1" w:semiHidden="1" w:unhideWhenUsed="1"/>
-    <w:lsdException w:name="Table Simple 2" w:semiHidden="1" w:unhideWhenUsed="1"/>
-    <w:lsdException w:name="Table Simple 3" w:semiHidden="1" w:unhideWhenUsed="1"/>
-    <w:lsdException w:name="Table Classic 1" w:semiHidden="1" w:unhideWhenUsed="1"/>
-    <w:lsdException w:name="Table Classic 2" w:semiHidden="1" w:unhideWhenUsed="1"/>
-    <w:lsdException w:name="Table Classic 3" w:semiHidden="1" w:unhideWhenUsed="1"/>
-    <w:lsdException w:name="Table Classic 4" w:semiHidden="1" w:unhideWhenUsed="1"/>
-    <w:lsdException w:name="Table Colorful 1" w:semiHidden="1" w:unhideWhenUsed="1"/>
-    <w:lsdException w:name="Table Colorful 2" w:semiHidden="1" w:unhideWhenUsed="1"/>
-    <w:lsdException w:name="Table Colorful 3" w:semiHidden="1" w:unhideWhenUsed="1"/>
-    <w:lsdException w:name="Table Columns 1" w:semiHidden="1" w:unhideWhenUsed="1"/>
-    <w:lsdException w:name="Table Columns 2" w:semiHidden="1" w:unhideWhenUsed="1"/>
-    <w:lsdException w:name="Table Columns 3" w:semiHidden="1" w:unhideWhenUsed="1"/>
-    <w:lsdException w:name="Table Columns 4" w:semiHidden="1" w:unhideWhenUsed="1"/>
-    <w:lsdException w:name="Table Columns 5" w:semiHidden="1" w:unhideWhenUsed="1"/>
-    <w:lsdException w:name="Table Grid 1" w:semiHidden="1" w:unhideWhenUsed="1"/>
-    <w:lsdException w:name="Table Grid 2" w:semiHidden="1" w:unhideWhenUsed="1"/>
-    <w:lsdException w:name="Table Grid 3" w:semiHidden="1" w:unhideWhenUsed="1"/>
-    <w:lsdException w:name="Table Grid 4" w:semiHidden="1" w:unhideWhenUsed="1"/>
-    <w:lsdException w:name="Table Grid 5" w:semiHidden="1" w:unhideWhenUsed="1"/>
-    <w:lsdException w:name="Table Grid 6" w:semiHidden="1" w:unhideWhenUsed="1"/>
-    <w:lsdException w:name="Table Grid 7" w:semiHidden="1" w:unhideWhenUsed="1"/>
-    <w:lsdException w:name="Table Grid 8" w:semiHidden="1" w:unhideWhenUsed="1"/>
-    <w:lsdException w:name="Table List 1" w:semiHidden="1" w:unhideWhenUsed="1"/>
-    <w:lsdException w:name="Table List 2" w:semiHidden="1" w:unhideWhenUsed="1"/>
-    <w:lsdException w:name="Table List 3" w:semiHidden="1" w:unhideWhenUsed="1"/>
-    <w:lsdException w:name="Table List 4" w:semiHidden="1" w:unhideWhenUsed="1"/>
-    <w:lsdException w:name="Table List 5" w:semiHidden="1" w:unhideWhenUsed="1"/>
-    <w:lsdException w:name="Table List 6" w:semiHidden="1" w:unhideWhenUsed="1"/>
-    <w:lsdException w:name="Table List 7" w:semiHidden="1" w:unhideWhenUsed="1"/>
-    <w:lsdException w:name="Table List 8" w:semiHidden="1" w:unhideWhenUsed="1"/>
-    <w:lsdException w:name="Table 3D effects 1" w:semiHidden="1" w:unhideWhenUsed="1"/>
-    <w:lsdException w:name="Table 3D effects 2" w:semiHidden="1" w:unhideWhenUsed="1"/>
-    <w:lsdException w:name="Table 3D effects 3" w:semiHidden="1" w:unhideWhenUsed="1"/>
-    <w:lsdException w:name="Table Contemporary" w:semiHidden="1" w:unhideWhenUsed="1"/>
-    <w:lsdException w:name="Table Elegant" w:semiHidden="1" w:unhideWhenUsed="1"/>
-    <w:lsdException w:name="Table Professional" w:semiHidden="1" w:unhideWhenUsed="1"/>
-    <w:lsdException w:name="Table Subtle 1" w:semiHidden="1" w:unhideWhenUsed="1"/>
-    <w:lsdException w:name="Table Subtle 2" w:semiHidden="1" w:unhideWhenUsed="1"/>
-    <w:lsdException w:name="Table Web 1" w:semiHidden="1" w:unhideWhenUsed="1"/>
-    <w:lsdException w:name="Table Web 2" w:semiHidden="1" w:unhideWhenUsed="1"/>
-    <w:lsdException w:name="Table Web 3" w:semiHidden="1" w:unhideWhenUsed="1"/>
-    <w:lsdException w:name="Balloon Text" w:semiHidden="1" w:unhideWhenUsed="1"/>
-    <w:lsdException w:name="Table Grid" w:uiPriority="39"/>
-    <w:lsdException w:name="Table Theme" w:semiHidden="1" w:unhideWhenUsed="1"/>
-    <w:lsdException w:name="Placeholder Text" w:semiHidden="1"/>
-    <w:lsdException w:name="No Spacing" w:uiPriority="1" w:qFormat="1"/>
-    <w:lsdException w:name="Light Shading" w:uiPriority="60"/>
-    <w:lsdException w:name="Light List" w:uiPriority="61"/>
-    <w:lsdException w:name="Light Grid" w:uiPriority="62"/>
-    <w:lsdException w:name="Medium Shading 1" w:uiPriority="63"/>
-    <w:lsdException w:name="Medium Shading 2" w:uiPriority="64"/>
-    <w:lsdException w:name="Medium List 1" w:uiPriority="65"/>
-    <w:lsdException w:name="Medium List 2" w:uiPriority="66"/>
-    <w:lsdException w:name="Medium Grid 1" w:uiPriority="67"/>
-    <w:lsdException w:name="Medium Grid 2" w:uiPriority="68"/>
-    <w:lsdException w:name="Medium Grid 3" w:uiPriority="69"/>
-    <w:lsdException w:name="Dark List" w:uiPriority="70"/>
-    <w:lsdException w:name="Colorful Shading" w:uiPriority="71"/>
-    <w:lsdException w:name="Colorful List" w:uiPriority="72"/>
-    <w:lsdException w:name="Colorful Grid" w:uiPriority="73"/>
-    <w:lsdException w:name="Light Shading Accent 1" w:uiPriority="60"/>
-    <w:lsdException w:name="Light List Accent 1" w:uiPriority="61"/>
-    <w:lsdException w:name="Light Grid Accent 1" w:uiPriority="62"/>
-    <w:lsdException w:name="Medium Shading 1 Accent 1" w:uiPriority="63"/>
-    <w:lsdException w:name="Medium Shading 2 Accent 1" w:uiPriority="64"/>
-    <w:lsdException w:name="Medium List 1 Accent 1" w:uiPriority="65"/>
-    <w:lsdException w:name="Revision" w:semiHidden="1"/>
-    <w:lsdException w:name="List Paragraph" w:uiPriority="34" w:qFormat="1"/>
-    <w:lsdException w:name="Quote" w:uiPriority="29" w:qFormat="1"/>
-    <w:lsdException w:name="Intense Quote" w:uiPriority="30" w:qFormat="1"/>
-    <w:lsdException w:name="Medium List 2 Accent 1" w:uiPriority="66"/>
-    <w:lsdException w:name="Medium Grid 1 Accent 1" w:uiPriority="67"/>
-    <w:lsdException w:name="Medium Grid 2 Accent 1" w:uiPriority="68"/>
-    <w:lsdException w:name="Medium Grid 3 Accent 1" w:uiPriority="69"/>
-    <w:lsdException w:name="Dark List Accent 1" w:uiPriority="70"/>
-    <w:lsdException w:name="Colorful Shading Accent 1" w:uiPriority="71"/>
-    <w:lsdException w:name="Colorful List Accent 1" w:uiPriority="72"/>
-    <w:lsdException w:name="Colorful Grid Accent 1" w:uiPriority="73"/>
-    <w:lsdException w:name="Light Shading Accent 2" w:uiPriority="60"/>
-    <w:lsdException w:name="Light List Accent 2" w:uiPriority="61"/>
-    <w:lsdException w:name="Light Grid Accent 2" w:uiPriority="62"/>
-    <w:lsdException w:name="Medium Shading 1 Accent 2" w:uiPriority="63"/>
-    <w:lsdException w:name="Medium Shading 2 Accent 2" w:uiPriority="64"/>
-    <w:lsdException w:name="Medium List 1 Accent 2" w:uiPriority="65"/>
-    <w:lsdException w:name="Medium List 2 Accent 2" w:uiPriority="66"/>
-    <w:lsdException w:name="Medium Grid 1 Accent 2" w:uiPriority="67"/>
-    <w:lsdException w:name="Medium Grid 2 Accent 2" w:uiPriority="68"/>
-    <w:lsdException w:name="Medium Grid 3 Accent 2" w:uiPriority="69"/>
-    <w:lsdException w:name="Dark List Accent 2" w:uiPriority="70"/>
-    <w:lsdException w:name="Colorful Shading Accent 2" w:uiPriority="71"/>
-    <w:lsdException w:name="Colorful List Accent 2" w:uiPriority="72"/>
-    <w:lsdException w:name="Colorful Grid Accent 2" w:uiPriority="73"/>
-    <w:lsdException w:name="Light Shading Accent 3" w:uiPriority="60"/>
-    <w:lsdException w:name="Light List Accent 3" w:uiPriority="61"/>
-    <w:lsdException w:name="Light Grid Accent 3" w:uiPriority="62"/>
-    <w:lsdException w:name="Medium Shading 1 Accent 3" w:uiPriority="63"/>
-    <w:lsdException w:name="Medium Shading 2 Accent 3" w:uiPriority="64"/>
-    <w:lsdException w:name="Medium List 1 Accent 3" w:uiPriority="65"/>
-    <w:lsdException w:name="Medium List 2 Accent 3" w:uiPriority="66"/>
-    <w:lsdException w:name="Medium Grid 1 Accent 3" w:uiPriority="67"/>
-    <w:lsdException w:name="Medium Grid 2 Accent 3" w:uiPriority="68"/>
-    <w:lsdException w:name="Medium Grid 3 Accent 3" w:uiPriority="69"/>
-    <w:lsdException w:name="Dark List Accent 3" w:uiPriority="70"/>
-    <w:lsdException w:name="Colorful Shading Accent 3" w:uiPriority="71"/>
-    <w:lsdException w:name="Colorful List Accent 3" w:uiPriority="72"/>
-    <w:lsdException w:name="Colorful Grid Accent 3" w:uiPriority="73"/>
-    <w:lsdException w:name="Light Shading Accent 4" w:uiPriority="60"/>
-    <w:lsdException w:name="Light List Accent 4" w:uiPriority="61"/>
-    <w:lsdException w:name="Light Grid Accent 4" w:uiPriority="62"/>
-    <w:lsdException w:name="Medium Shading 1 Accent 4" w:uiPriority="63"/>
-    <w:lsdException w:name="Medium Shading 2 Accent 4" w:uiPriority="64"/>
-    <w:lsdException w:name="Medium List 1 Accent 4" w:uiPriority="65"/>
-    <w:lsdException w:name="Medium List 2 Accent 4" w:uiPriority="66"/>
-    <w:lsdException w:name="Medium Grid 1 Accent 4" w:uiPriority="67"/>
-    <w:lsdException w:name="Medium Grid 2 Accent 4" w:uiPriority="68"/>
-    <w:lsdException w:name="Medium Grid 3 Accent 4" w:uiPriority="69"/>
-    <w:lsdException w:name="Dark List Accent 4" w:uiPriority="70"/>
-    <w:lsdException w:name="Colorful Shading Accent 4" w:uiPriority="71"/>
-    <w:lsdException w:name="Colorful List Accent 4" w:uiPriority="72"/>
-    <w:lsdException w:name="Colorful Grid Accent 4" w:uiPriority="73"/>
-    <w:lsdException w:name="Light Shading Accent 5" w:uiPriority="60"/>
-    <w:lsdException w:name="Light List Accent 5" w:uiPriority="61"/>
-    <w:lsdException w:name="Light Grid Accent 5" w:uiPriority="62"/>
-    <w:lsdException w:name="Medium Shading 1 Accent 5" w:uiPriority="63"/>
-    <w:lsdException w:name="Medium Shading 2 Accent 5" w:uiPriority="64"/>
-    <w:lsdException w:name="Medium List 1 Accent 5" w:uiPriority="65"/>
-    <w:lsdException w:name="Medium List 2 Accent 5" w:uiPriority="66"/>
-    <w:lsdException w:name="Medium Grid 1 Accent 5" w:uiPriority="67"/>
-    <w:lsdException w:name="Medium Grid 2 Accent 5" w:uiPriority="68"/>
-    <w:lsdException w:name="Medium Grid 3 Accent 5" w:uiPriority="69"/>
-    <w:lsdException w:name="Dark List Accent 5" w:uiPriority="70"/>
-    <w:lsdException w:name="Colorful Shading Accent 5" w:uiPriority="71"/>
-    <w:lsdException w:name="Colorful List Accent 5" w:uiPriority="72"/>
-    <w:lsdException w:name="Colorful Grid Accent 5" w:uiPriority="73"/>
-    <w:lsdException w:name="Light Shading Accent 6" w:uiPriority="60"/>
-    <w:lsdException w:name="Light List Accent 6" w:uiPriority="61"/>
-    <w:lsdException w:name="Light Grid Accent 6" w:uiPriority="62"/>
-    <w:lsdException w:name="Medium Shading 1 Accent 6" w:uiPriority="63"/>
-    <w:lsdException w:name="Medium Shading 2 Accent 6" w:uiPriority="64"/>
-    <w:lsdException w:name="Medium List 1 Accent 6" w:uiPriority="65"/>
-    <w:lsdException w:name="Medium List 2 Accent 6" w:uiPriority="66"/>
-    <w:lsdException w:name="Medium Grid 1 Accent 6" w:uiPriority="67"/>
-    <w:lsdException w:name="Medium Grid 2 Accent 6" w:uiPriority="68"/>
-    <w:lsdException w:name="Medium Grid 3 Accent 6" w:uiPriority="69"/>
-    <w:lsdException w:name="Dark List Accent 6" w:uiPriority="70"/>
-    <w:lsdException w:name="Colorful Shading Accent 6" w:uiPriority="71"/>
-    <w:lsdException w:name="Colorful List Accent 6" w:uiPriority="72"/>
-    <w:lsdException w:name="Colorful Grid Accent 6" w:uiPriority="73"/>
-    <w:lsdException w:name="Subtle Emphasis" w:uiPriority="19" w:qFormat="1"/>
-    <w:lsdException w:name="Intense Emphasis" w:uiPriority="21" w:qFormat="1"/>
-    <w:lsdException w:name="Subtle Reference" w:uiPriority="31" w:qFormat="1"/>
-    <w:lsdException w:name="Intense Reference" w:uiPriority="32" w:qFormat="1"/>
-    <w:lsdException w:name="Book Title" w:uiPriority="33" w:qFormat="1"/>
-    <w:lsdException w:name="Bibliography" w:semiHidden="1" w:uiPriority="37" w:unhideWhenUsed="1"/>
-    <w:lsdException w:name="TOC Heading" w:semiHidden="1" w:uiPriority="39" w:unhideWhenUsed="1" w:qFormat="1"/>
-    <w:lsdException w:name="Plain Table 1" w:uiPriority="41"/>
-    <w:lsdException w:name="Plain Table 2" w:uiPriority="42"/>
-    <w:lsdException w:name="Plain Table 3" w:uiPriority="43"/>
-    <w:lsdException w:name="Plain Table 4" w:uiPriority="44"/>
-    <w:lsdException w:name="Plain Table 5" w:uiPriority="45"/>
-    <w:lsdException w:name="Grid Table Light" w:uiPriority="40"/>
-    <w:lsdException w:name="Grid Table 1 Light" w:uiPriority="46"/>
-    <w:lsdException w:name="Grid Table 2" w:uiPriority="47"/>
-    <w:lsdException w:name="Grid Table 3" w:uiPriority="48"/>
-    <w:lsdException w:name="Grid Table 4" w:uiPriority="49"/>
-    <w:lsdException w:name="Grid Table 5 Dark" w:uiPriority="50"/>
-    <w:lsdException w:name="Grid Table 6 Colorful" w:uiPriority="51"/>
-    <w:lsdException w:name="Grid Table 7 Colorful" w:uiPriority="52"/>
-    <w:lsdException w:name="Grid Table 1 Light Accent 1" w:uiPriority="46"/>
-    <w:lsdException w:name="Grid Table 2 Accent 1" w:uiPriority="47"/>
-    <w:lsdException w:name="Grid Table 3 Accent 1" w:uiPriority="48"/>
-    <w:lsdException w:name="Grid Table 4 Accent 1" w:uiPriority="49"/>
-    <w:lsdException w:name="Grid Table 5 Dark Accent 1" w:uiPriority="50"/>
-    <w:lsdException w:name="Grid Table 6 Colorful Accent 1" w:uiPriority="51"/>
-    <w:lsdException w:name="Grid Table 7 Colorful Accent 1" w:uiPriority="52"/>
-    <w:lsdException w:name="Grid Table 1 Light Accent 2" w:uiPriority="46"/>
-    <w:lsdException w:name="Grid Table 2 Accent 2" w:uiPriority="47"/>
-    <w:lsdException w:name="Grid Table 3 Accent 2" w:uiPriority="48"/>
-    <w:lsdException w:name="Grid Table 4 Accent 2" w:uiPriority="49"/>
-    <w:lsdException w:name="Grid Table 5 Dark Accent 2" w:uiPriority="50"/>
-    <w:lsdException w:name="Grid Table 6 Colorful Accent 2" w:uiPriority="51"/>
-    <w:lsdException w:name="Grid Table 7 Colorful Accent 2" w:uiPriority="52"/>
-    <w:lsdException w:name="Grid Table 1 Light Accent 3" w:uiPriority="46"/>
-    <w:lsdException w:name="Grid Table 2 Accent 3" w:uiPriority="47"/>
-    <w:lsdException w:name="Grid Table 3 Accent 3" w:uiPriority="48"/>
-    <w:lsdException w:name="Grid Table 4 Accent 3" w:uiPriority="49"/>
-    <w:lsdException w:name="Grid Table 5 Dark Accent 3" w:uiPriority="50"/>
-    <w:lsdException w:name="Grid Table 6 Colorful Accent 3" w:uiPriority="51"/>
-    <w:lsdException w:name="Grid Table 7 Colorful Accent 3" w:uiPriority="52"/>
-    <w:lsdException w:name="Grid Table 1 Light Accent 4" w:uiPriority="46"/>
-    <w:lsdException w:name="Grid Table 2 Accent 4" w:uiPriority="47"/>
-    <w:lsdException w:name="Grid Table 3 Accent 4" w:uiPriority="48"/>
-    <w:lsdException w:name="Grid Table 4 Accent 4" w:uiPriority="49"/>
-    <w:lsdException w:name="Grid Table 5 Dark Accent 4" w:uiPriority="50"/>
-    <w:lsdException w:name="Grid Table 6 Colorful Accent 4" w:uiPriority="51"/>
-    <w:lsdException w:name="Grid Table 7 Colorful Accent 4" w:uiPriority="52"/>
-    <w:lsdException w:name="Grid Table 1 Light Accent 5" w:uiPriority="46"/>
-    <w:lsdException w:name="Grid Table 2 Accent 5" w:uiPriority="47"/>
-    <w:lsdException w:name="Grid Table 3 Accent 5" w:uiPriority="48"/>
-    <w:lsdException w:name="Grid Table 4 Accent 5" w:uiPriority="49"/>
-    <w:lsdException w:name="Grid Table 5 Dark Accent 5" w:uiPriority="50"/>
-    <w:lsdException w:name="Grid Table 6 Colorful Accent 5" w:uiPriority="51"/>
-    <w:lsdException w:name="Grid Table 7 Colorful Accent 5" w:uiPriority="52"/>
-    <w:lsdException w:name="Grid Table 1 Light Accent 6" w:uiPriority="46"/>
-    <w:lsdException w:name="Grid Table 2 Accent 6" w:uiPriority="47"/>
-    <w:lsdException w:name="Grid Table 3 Accent 6" w:uiPriority="48"/>
-    <w:lsdException w:name="Grid Table 4 Accent 6" w:uiPriority="49"/>
-    <w:lsdException w:name="Grid Table 5 Dark Accent 6" w:uiPriority="50"/>
-    <w:lsdException w:name="Grid Table 6 Colorful Accent 6" w:uiPriority="51"/>
-    <w:lsdException w:name="Grid Table 7 Colorful Accent 6" w:uiPriority="52"/>
-    <w:lsdException w:name="List Table 1 Light" w:uiPriority="46"/>
-    <w:lsdException w:name="List Table 2" w:uiPriority="47"/>
-    <w:lsdException w:name="List Table 3" w:uiPriority="48"/>
-    <w:lsdException w:name="List Table 4" w:uiPriority="49"/>
-    <w:lsdException w:name="List Table 5 Dark" w:uiPriority="50"/>
-    <w:lsdException w:name="List Table 6 Colorful" w:uiPriority="51"/>
-    <w:lsdException w:name="List Table 7 Colorful" w:uiPriority="52"/>
-    <w:lsdException w:name="List Table 1 Light Accent 1" w:uiPriority="46"/>
-    <w:lsdException w:name="List Table 2 Accent 1" w:uiPriority="47"/>
-    <w:lsdException w:name="List Table 3 Accent 1" w:uiPriority="48"/>
-    <w:lsdException w:name="List Table 4 Accent 1" w:uiPriority="49"/>
-    <w:lsdException w:name="List Table 5 Dark Accent 1" w:uiPriority="50"/>
-    <w:lsdException w:name="List Table 6 Colorful Accent 1" w:uiPriority="51"/>
-    <w:lsdException w:name="List Table 7 Colorful Accent 1" w:uiPriority="52"/>
-    <w:lsdException w:name="List Table 1 Light Accent 2" w:uiPriority="46"/>
-    <w:lsdException w:name="List Table 2 Accent 2" w:uiPriority="47"/>
-    <w:lsdException w:name="List Table 3 Accent 2" w:uiPriority="48"/>
-    <w:lsdException w:name="List Table 4 Accent 2" w:uiPriority="49"/>
-    <w:lsdException w:name="List Table 5 Dark Accent 2" w:uiPriority="50"/>
-    <w:lsdException w:name="List Table 6 Colorful Accent 2" w:uiPriority="51"/>
-    <w:lsdException w:name="List Table 7 Colorful Accent 2" w:uiPriority="52"/>
-    <w:lsdException w:name="List Table 1 Light Accent 3" w:uiPriority="46"/>
-    <w:lsdException w:name="List Table 2 Accent 3" w:uiPriority="47"/>
-    <w:lsdException w:name="List Table 3 Accent 3" w:uiPriority="48"/>
-    <w:lsdException w:name="List Table 4 Accent 3" w:uiPriority="49"/>
-    <w:lsdException w:name="List Table 5 Dark Accent 3" w:uiPriority="50"/>
-    <w:lsdException w:name="List Table 6 Colorful Accent 3" w:uiPriority="51"/>
-    <w:lsdException w:name="List Table 7 Colorful Accent 3" w:uiPriority="52"/>
-    <w:lsdException w:name="List Table 1 Light Accent 4" w:uiPriority="46"/>
-    <w:lsdException w:name="List Table 2 Accent 4" w:uiPriority="47"/>
-    <w:lsdException w:name="List Table 3 Accent 4" w:uiPriority="48"/>
-    <w:lsdException w:name="List Table 4 Accent 4" w:uiPriority="49"/>
-    <w:lsdException w:name="List Table 5 Dark Accent 4" w:uiPriority="50"/>
-    <w:lsdException w:name="List Table 6 Colorful Accent 4" w:uiPriority="51"/>
-    <w:lsdException w:name="List Table 7 Colorful Accent 4" w:uiPriority="52"/>
-    <w:lsdException w:name="List Table 1 Light Accent 5" w:uiPriority="46"/>
-    <w:lsdException w:name="List Table 2 Accent 5" w:uiPriority="47"/>
-    <w:lsdException w:name="List Table 3 Accent 5" w:uiPriority="48"/>
-    <w:lsdException w:name="List Table 4 Accent 5" w:uiPriority="49"/>
-    <w:lsdException w:name="List Table 5 Dark Accent 5" w:uiPriority="50"/>
-    <w:lsdException w:name="List Table 6 Colorful Accent 5" w:uiPriority="51"/>
-    <w:lsdException w:name="List Table 7 Colorful Accent 5" w:uiPriority="52"/>
-    <w:lsdException w:name="List Table 1 Light Accent 6" w:uiPriority="46"/>
-    <w:lsdException w:name="List Table 2 Accent 6" w:uiPriority="47"/>
-    <w:lsdException w:name="List Table 3 Accent 6" w:uiPriority="48"/>
-    <w:lsdException w:name="List Table 4 Accent 6" w:uiPriority="49"/>
-    <w:lsdException w:name="List Table 5 Dark Accent 6" w:uiPriority="50"/>
-    <w:lsdException w:name="List Table 6 Colorful Accent 6" w:uiPriority="51"/>
-    <w:lsdException w:name="List Table 7 Colorful Accent 6" w:uiPriority="52"/>
+  <w:latentStyles w:defLockedState="0" w:defUIPriority="99" w:defSemiHidden="1" w:defUnhideWhenUsed="1" w:defQFormat="0" w:count="267">
+    <w:lsdException w:name="Normal" w:semiHidden="0" w:uiPriority="0" w:unhideWhenUsed="0" w:qFormat="1"/>
+    <w:lsdException w:name="heading 1" w:semiHidden="0" w:uiPriority="9" w:unhideWhenUsed="0" w:qFormat="1"/>
+    <w:lsdException w:name="heading 2" w:uiPriority="9" w:qFormat="1"/>
+    <w:lsdException w:name="heading 3" w:uiPriority="9" w:qFormat="1"/>
+    <w:lsdException w:name="heading 4" w:uiPriority="9" w:qFormat="1"/>
+    <w:lsdException w:name="heading 5" w:uiPriority="9" w:qFormat="1"/>
+    <w:lsdException w:name="heading 6" w:uiPriority="9" w:qFormat="1"/>
+    <w:lsdException w:name="heading 7" w:uiPriority="9" w:qFormat="1"/>
+    <w:lsdException w:name="heading 8" w:uiPriority="9" w:qFormat="1"/>
+    <w:lsdException w:name="heading 9" w:uiPriority="9" w:qFormat="1"/>
+    <w:lsdException w:name="toc 1" w:uiPriority="39"/>
+    <w:lsdException w:name="toc 2" w:uiPriority="39"/>
+    <w:lsdException w:name="toc 3" w:uiPriority="39"/>
+    <w:lsdException w:name="toc 4" w:uiPriority="39"/>
+    <w:lsdException w:name="toc 5" w:uiPriority="39"/>
+    <w:lsdException w:name="toc 6" w:uiPriority="39"/>
+    <w:lsdException w:name="toc 7" w:uiPriority="39"/>
+    <w:lsdException w:name="toc 8" w:uiPriority="39"/>
+    <w:lsdException w:name="toc 9" w:uiPriority="39"/>
+    <w:lsdException w:name="caption" w:uiPriority="35" w:qFormat="1"/>
+    <w:lsdException w:name="Title" w:semiHidden="0" w:uiPriority="10" w:unhideWhenUsed="0" w:qFormat="1"/>
+    <w:lsdException w:name="Default Paragraph Font" w:uiPriority="1"/>
+    <w:lsdException w:name="Subtitle" w:semiHidden="0" w:uiPriority="11" w:unhideWhenUsed="0" w:qFormat="1"/>
+    <w:lsdException w:name="Strong" w:semiHidden="0" w:uiPriority="22" w:unhideWhenUsed="0" w:qFormat="1"/>
+    <w:lsdException w:name="Emphasis" w:semiHidden="0" w:uiPriority="20" w:unhideWhenUsed="0" w:qFormat="1"/>
+    <w:lsdException w:name="Table Grid" w:semiHidden="0" w:uiPriority="39" w:unhideWhenUsed="0"/>
+    <w:lsdException w:name="Placeholder Text" w:unhideWhenUsed="0"/>
+    <w:lsdException w:name="No Spacing" w:semiHidden="0" w:uiPriority="1" w:unhideWhenUsed="0" w:qFormat="1"/>
+    <w:lsdException w:name="Light Shading" w:semiHidden="0" w:uiPriority="60" w:unhideWhenUsed="0"/>
+    <w:lsdException w:name="Light List" w:semiHidden="0" w:uiPriority="61" w:unhideWhenUsed="0"/>
+    <w:lsdException w:name="Light Grid" w:semiHidden="0" w:uiPriority="62" w:unhideWhenUsed="0"/>
+    <w:lsdException w:name="Medium Shading 1" w:semiHidden="0" w:uiPriority="63" w:unhideWhenUsed="0"/>
+    <w:lsdException w:name="Medium Shading 2" w:semiHidden="0" w:uiPriority="64" w:unhideWhenUsed="0"/>
+    <w:lsdException w:name="Medium List 1" w:semiHidden="0" w:uiPriority="65" w:unhideWhenUsed="0"/>
+    <w:lsdException w:name="Medium List 2" w:semiHidden="0" w:uiPriority="66" w:unhideWhenUsed="0"/>
+    <w:lsdException w:name="Medium Grid 1" w:semiHidden="0" w:uiPriority="67" w:unhideWhenUsed="0"/>
+    <w:lsdException w:name="Medium Grid 2" w:semiHidden="0" w:uiPriority="68" w:unhideWhenUsed="0"/>
+    <w:lsdException w:name="Medium Grid 3" w:semiHidden="0" w:uiPriority="69" w:unhideWhenUsed="0"/>
+    <w:lsdException w:name="Dark List" w:semiHidden="0" w:uiPriority="70" w:unhideWhenUsed="0"/>
+    <w:lsdException w:name="Colorful Shading" w:semiHidden="0" w:uiPriority="71" w:unhideWhenUsed="0"/>
+    <w:lsdException w:name="Colorful List" w:semiHidden="0" w:uiPriority="72" w:unhideWhenUsed="0"/>
+    <w:lsdException w:name="Colorful Grid" w:semiHidden="0" w:uiPriority="73" w:unhideWhenUsed="0"/>
+    <w:lsdException w:name="Light Shading Accent 1" w:semiHidden="0" w:uiPriority="60" w:unhideWhenUsed="0"/>
+    <w:lsdException w:name="Light List Accent 1" w:semiHidden="0" w:uiPriority="61" w:unhideWhenUsed="0"/>
+    <w:lsdException w:name="Light Grid Accent 1" w:semiHidden="0" w:uiPriority="62" w:unhideWhenUsed="0"/>
+    <w:lsdException w:name="Medium Shading 1 Accent 1" w:semiHidden="0" w:uiPriority="63" w:unhideWhenUsed="0"/>
+    <w:lsdException w:name="Medium Shading 2 Accent 1" w:semiHidden="0" w:uiPriority="64" w:unhideWhenUsed="0"/>
+    <w:lsdException w:name="Medium List 1 Accent 1" w:semiHidden="0" w:uiPriority="65" w:unhideWhenUsed="0"/>
+    <w:lsdException w:name="Revision" w:unhideWhenUsed="0"/>
+    <w:lsdException w:name="List Paragraph" w:semiHidden="0" w:uiPriority="34" w:unhideWhenUsed="0" w:qFormat="1"/>
+    <w:lsdException w:name="Quote" w:semiHidden="0" w:uiPriority="29" w:unhideWhenUsed="0" w:qFormat="1"/>
+    <w:lsdException w:name="Intense Quote" w:semiHidden="0" w:uiPriority="30" w:unhideWhenUsed="0" w:qFormat="1"/>
+    <w:lsdException w:name="Medium List 2 Accent 1" w:semiHidden="0" w:uiPriority="66" w:unhideWhenUsed="0"/>
+    <w:lsdException w:name="Medium Grid 1 Accent 1" w:semiHidden="0" w:uiPriority="67" w:unhideWhenUsed="0"/>
+    <w:lsdException w:name="Medium Grid 2 Accent 1" w:semiHidden="0" w:uiPriority="68" w:unhideWhenUsed="0"/>
+    <w:lsdException w:name="Medium Grid 3 Accent 1" w:semiHidden="0" w:uiPriority="69" w:unhideWhenUsed="0"/>
+    <w:lsdException w:name="Dark List Accent 1" w:semiHidden="0" w:uiPriority="70" w:unhideWhenUsed="0"/>
+    <w:lsdException w:name="Colorful Shading Accent 1" w:semiHidden="0" w:uiPriority="71" w:unhideWhenUsed="0"/>
+    <w:lsdException w:name="Colorful List Accent 1" w:semiHidden="0" w:uiPriority="72" w:unhideWhenUsed="0"/>
+    <w:lsdException w:name="Colorful Grid Accent 1" w:semiHidden="0" w:uiPriority="73" w:unhideWhenUsed="0"/>
+    <w:lsdException w:name="Light Shading Accent 2" w:semiHidden="0" w:uiPriority="60" w:unhideWhenUsed="0"/>
+    <w:lsdException w:name="Light List Accent 2" w:semiHidden="0" w:uiPriority="61" w:unhideWhenUsed="0"/>
+    <w:lsdException w:name="Light Grid Accent 2" w:semiHidden="0" w:uiPriority="62" w:unhideWhenUsed="0"/>
+    <w:lsdException w:name="Medium Shading 1 Accent 2" w:semiHidden="0" w:uiPriority="63" w:unhideWhenUsed="0"/>
+    <w:lsdException w:name="Medium Shading 2 Accent 2" w:semiHidden="0" w:uiPriority="64" w:unhideWhenUsed="0"/>
+    <w:lsdException w:name="Medium List 1 Accent 2" w:semiHidden="0" w:uiPriority="65" w:unhideWhenUsed="0"/>
+    <w:lsdException w:name="Medium List 2 Accent 2" w:semiHidden="0" w:uiPriority="66" w:unhideWhenUsed="0"/>
+    <w:lsdException w:name="Medium Grid 1 Accent 2" w:semiHidden="0" w:uiPriority="67" w:unhideWhenUsed="0"/>
+    <w:lsdException w:name="Medium Grid 2 Accent 2" w:semiHidden="0" w:uiPriority="68" w:unhideWhenUsed="0"/>
+    <w:lsdException w:name="Medium Grid 3 Accent 2" w:semiHidden="0" w:uiPriority="69" w:unhideWhenUsed="0"/>
+    <w:lsdException w:name="Dark List Accent 2" w:semiHidden="0" w:uiPriority="70" w:unhideWhenUsed="0"/>
+    <w:lsdException w:name="Colorful Shading Accent 2" w:semiHidden="0" w:uiPriority="71" w:unhideWhenUsed="0"/>
+    <w:lsdException w:name="Colorful List Accent 2" w:semiHidden="0" w:uiPriority="72" w:unhideWhenUsed="0"/>
+    <w:lsdException w:name="Colorful Grid Accent 2" w:semiHidden="0" w:uiPriority="73" w:unhideWhenUsed="0"/>
+    <w:lsdException w:name="Light Shading Accent 3" w:semiHidden="0" w:uiPriority="60" w:unhideWhenUsed="0"/>
+    <w:lsdException w:name="Light List Accent 3" w:semiHidden="0" w:uiPriority="61" w:unhideWhenUsed="0"/>
+    <w:lsdException w:name="Light Grid Accent 3" w:semiHidden="0" w:uiPriority="62" w:unhideWhenUsed="0"/>
+    <w:lsdException w:name="Medium Shading 1 Accent 3" w:semiHidden="0" w:uiPriority="63" w:unhideWhenUsed="0"/>
+    <w:lsdException w:name="Medium Shading 2 Accent 3" w:semiHidden="0" w:uiPriority="64" w:unhideWhenUsed="0"/>
+    <w:lsdException w:name="Medium List 1 Accent 3" w:semiHidden="0" w:uiPriority="65" w:unhideWhenUsed="0"/>
+    <w:lsdException w:name="Medium List 2 Accent 3" w:semiHidden="0" w:uiPriority="66" w:unhideWhenUsed="0"/>
+    <w:lsdException w:name="Medium Grid 1 Accent 3" w:semiHidden="0" w:uiPriority="67" w:unhideWhenUsed="0"/>
+    <w:lsdException w:name="Medium Grid 2 Accent 3" w:semiHidden="0" w:uiPriority="68" w:unhideWhenUsed="0"/>
+    <w:lsdException w:name="Medium Grid 3 Accent 3" w:semiHidden="0" w:uiPriority="69" w:unhideWhenUsed="0"/>
+    <w:lsdException w:name="Dark List Accent 3" w:semiHidden="0" w:uiPriority="70" w:unhideWhenUsed="0"/>
+    <w:lsdException w:name="Colorful Shading Accent 3" w:semiHidden="0" w:uiPriority="71" w:unhideWhenUsed="0"/>
+    <w:lsdException w:name="Colorful List Accent 3" w:semiHidden="0" w:uiPriority="72" w:unhideWhenUsed="0"/>
+    <w:lsdException w:name="Colorful Grid Accent 3" w:semiHidden="0" w:uiPriority="73" w:unhideWhenUsed="0"/>
+    <w:lsdException w:name="Light Shading Accent 4" w:semiHidden="0" w:uiPriority="60" w:unhideWhenUsed="0"/>
+    <w:lsdException w:name="Light List Accent 4" w:semiHidden="0" w:uiPriority="61" w:unhideWhenUsed="0"/>
+    <w:lsdException w:name="Light Grid Accent 4" w:semiHidden="0" w:uiPriority="62" w:unhideWhenUsed="0"/>
+    <w:lsdException w:name="Medium Shading 1 Accent 4" w:semiHidden="0" w:uiPriority="63" w:unhideWhenUsed="0"/>
+    <w:lsdException w:name="Medium Shading 2 Accent 4" w:semiHidden="0" w:uiPriority="64" w:unhideWhenUsed="0"/>
+    <w:lsdException w:name="Medium List 1 Accent 4" w:semiHidden="0" w:uiPriority="65" w:unhideWhenUsed="0"/>
+    <w:lsdException w:name="Medium List 2 Accent 4" w:semiHidden="0" w:uiPriority="66" w:unhideWhenUsed="0"/>
+    <w:lsdException w:name="Medium Grid 1 Accent 4" w:semiHidden="0" w:uiPriority="67" w:unhideWhenUsed="0"/>
+    <w:lsdException w:name="Medium Grid 2 Accent 4" w:semiHidden="0" w:uiPriority="68" w:unhideWhenUsed="0"/>
+    <w:lsdException w:name="Medium Grid 3 Accent 4" w:semiHidden="0" w:uiPriority="69" w:unhideWhenUsed="0"/>
+    <w:lsdException w:name="Dark List Accent 4" w:semiHidden="0" w:uiPriority="70" w:unhideWhenUsed="0"/>
+    <w:lsdException w:name="Colorful Shading Accent 4" w:semiHidden="0" w:uiPriority="71" w:unhideWhenUsed="0"/>
+    <w:lsdException w:name="Colorful List Accent 4" w:semiHidden="0" w:uiPriority="72" w:unhideWhenUsed="0"/>
+    <w:lsdException w:name="Colorful Grid Accent 4" w:semiHidden="0" w:uiPriority="73" w:unhideWhenUsed="0"/>
+    <w:lsdException w:name="Light Shading Accent 5" w:semiHidden="0" w:uiPriority="60" w:unhideWhenUsed="0"/>
+    <w:lsdException w:name="Light List Accent 5" w:semiHidden="0" w:uiPriority="61" w:unhideWhenUsed="0"/>
+    <w:lsdException w:name="Light Grid Accent 5" w:semiHidden="0" w:uiPriority="62" w:unhideWhenUsed="0"/>
+    <w:lsdException w:name="Medium Shading 1 Accent 5" w:semiHidden="0" w:uiPriority="63" w:unhideWhenUsed="0"/>
+    <w:lsdException w:name="Medium Shading 2 Accent 5" w:semiHidden="0" w:uiPriority="64" w:unhideWhenUsed="0"/>
+    <w:lsdException w:name="Medium List 1 Accent 5" w:semiHidden="0" w:uiPriority="65" w:unhideWhenUsed="0"/>
+    <w:lsdException w:name="Medium List 2 Accent 5" w:semiHidden="0" w:uiPriority="66" w:unhideWhenUsed="0"/>
+    <w:lsdException w:name="Medium Grid 1 Accent 5" w:semiHidden="0" w:uiPriority="67" w:unhideWhenUsed="0"/>
+    <w:lsdException w:name="Medium Grid 2 Accent 5" w:semiHidden="0" w:uiPriority="68" w:unhideWhenUsed="0"/>
+    <w:lsdException w:name="Medium Grid 3 Accent 5" w:semiHidden="0" w:uiPriority="69" w:unhideWhenUsed="0"/>
+    <w:lsdException w:name="Dark List Accent 5" w:semiHidden="0" w:uiPriority="70" w:unhideWhenUsed="0"/>
+    <w:lsdException w:name="Colorful Shading Accent 5" w:semiHidden="0" w:uiPriority="71" w:unhideWhenUsed="0"/>
+    <w:lsdException w:name="Colorful List Accent 5" w:semiHidden="0" w:uiPriority="72" w:unhideWhenUsed="0"/>
+    <w:lsdException w:name="Colorful Grid Accent 5" w:semiHidden="0" w:uiPriority="73" w:unhideWhenUsed="0"/>
+    <w:lsdException w:name="Light Shading Accent 6" w:semiHidden="0" w:uiPriority="60" w:unhideWhenUsed="0"/>
+    <w:lsdException w:name="Light List Accent 6" w:semiHidden="0" w:uiPriority="61" w:unhideWhenUsed="0"/>
+    <w:lsdException w:name="Light Grid Accent 6" w:semiHidden="0" w:uiPriority="62" w:unhideWhenUsed="0"/>
+    <w:lsdException w:name="Medium Shading 1 Accent 6" w:semiHidden="0" w:uiPriority="63" w:unhideWhenUsed="0"/>
+    <w:lsdException w:name="Medium Shading 2 Accent 6" w:semiHidden="0" w:uiPriority="64" w:unhideWhenUsed="0"/>
+    <w:lsdException w:name="Medium List 1 Accent 6" w:semiHidden="0" w:uiPriority="65" w:unhideWhenUsed="0"/>
+    <w:lsdException w:name="Medium List 2 Accent 6" w:semiHidden="0" w:uiPriority="66" w:unhideWhenUsed="0"/>
+    <w:lsdException w:name="Medium Grid 1 Accent 6" w:semiHidden="0" w:uiPriority="67" w:unhideWhenUsed="0"/>
+    <w:lsdException w:name="Medium Grid 2 Accent 6" w:semiHidden="0" w:uiPriority="68" w:unhideWhenUsed="0"/>
+    <w:lsdException w:name="Medium Grid 3 Accent 6" w:semiHidden="0" w:uiPriority="69" w:unhideWhenUsed="0"/>
+    <w:lsdException w:name="Dark List Accent 6" w:semiHidden="0" w:uiPriority="70" w:unhideWhenUsed="0"/>
+    <w:lsdException w:name="Colorful Shading Accent 6" w:semiHidden="0" w:uiPriority="71" w:unhideWhenUsed="0"/>
+    <w:lsdException w:name="Colorful List Accent 6" w:semiHidden="0" w:uiPriority="72" w:unhideWhenUsed="0"/>
+    <w:lsdException w:name="Colorful Grid Accent 6" w:semiHidden="0" w:uiPriority="73" w:unhideWhenUsed="0"/>
+    <w:lsdException w:name="Subtle Emphasis" w:semiHidden="0" w:uiPriority="19" w:unhideWhenUsed="0" w:qFormat="1"/>
+    <w:lsdException w:name="Intense Emphasis" w:semiHidden="0" w:uiPriority="21" w:unhideWhenUsed="0" w:qFormat="1"/>
+    <w:lsdException w:name="Subtle Reference" w:semiHidden="0" w:uiPriority="31" w:unhideWhenUsed="0" w:qFormat="1"/>
+    <w:lsdException w:name="Intense Reference" w:semiHidden="0" w:uiPriority="32" w:unhideWhenUsed="0" w:qFormat="1"/>
+    <w:lsdException w:name="Book Title" w:semiHidden="0" w:uiPriority="33" w:unhideWhenUsed="0" w:qFormat="1"/>
+    <w:lsdException w:name="Bibliography" w:uiPriority="37"/>
+    <w:lsdException w:name="TOC Heading" w:uiPriority="39" w:qFormat="1"/>
   </w:latentStyles>
   <w:style w:type="paragraph" w:default="1" w:styleId="Normal">
     <w:name w:val="Normal"/>
     <w:qFormat/>
+    <w:rsid w:val="00011269"/>
   </w:style>
   <w:style w:type="character" w:default="1" w:styleId="DefaultParagraphFont">
     <w:name w:val="Default Paragraph Font"/>
@@ -912,6 +1816,7 @@
     <w:uiPriority w:val="99"/>
     <w:semiHidden/>
     <w:unhideWhenUsed/>
+    <w:qFormat/>
     <w:tblPr>
       <w:tblInd w:w="0" w:type="dxa"/>
       <w:tblCellMar>
@@ -938,6 +1843,54 @@
       <w:ind w:left="720"/>
       <w:contextualSpacing/>
     </w:pPr>
+  </w:style>
+  <w:style w:type="paragraph" w:styleId="Header">
+    <w:name w:val="header"/>
+    <w:basedOn w:val="Normal"/>
+    <w:link w:val="HeaderChar"/>
+    <w:uiPriority w:val="99"/>
+    <w:semiHidden/>
+    <w:unhideWhenUsed/>
+    <w:rsid w:val="00C67A89"/>
+    <w:pPr>
+      <w:tabs>
+        <w:tab w:val="center" w:pos="4513"/>
+        <w:tab w:val="right" w:pos="9026"/>
+      </w:tabs>
+      <w:spacing w:after="0" w:line="240" w:lineRule="auto"/>
+    </w:pPr>
+  </w:style>
+  <w:style w:type="character" w:customStyle="1" w:styleId="HeaderChar">
+    <w:name w:val="Header Char"/>
+    <w:basedOn w:val="DefaultParagraphFont"/>
+    <w:link w:val="Header"/>
+    <w:uiPriority w:val="99"/>
+    <w:semiHidden/>
+    <w:rsid w:val="00C67A89"/>
+  </w:style>
+  <w:style w:type="paragraph" w:styleId="Footer">
+    <w:name w:val="footer"/>
+    <w:basedOn w:val="Normal"/>
+    <w:link w:val="FooterChar"/>
+    <w:uiPriority w:val="99"/>
+    <w:semiHidden/>
+    <w:unhideWhenUsed/>
+    <w:rsid w:val="00C67A89"/>
+    <w:pPr>
+      <w:tabs>
+        <w:tab w:val="center" w:pos="4513"/>
+        <w:tab w:val="right" w:pos="9026"/>
+      </w:tabs>
+      <w:spacing w:after="0" w:line="240" w:lineRule="auto"/>
+    </w:pPr>
+  </w:style>
+  <w:style w:type="character" w:customStyle="1" w:styleId="FooterChar">
+    <w:name w:val="Footer Char"/>
+    <w:basedOn w:val="DefaultParagraphFont"/>
+    <w:link w:val="Footer"/>
+    <w:uiPriority w:val="99"/>
+    <w:semiHidden/>
+    <w:rsid w:val="00C67A89"/>
   </w:style>
 </w:styles>
 </file>
@@ -985,7 +1938,7 @@
     </a:clrScheme>
     <a:fontScheme name="Office">
       <a:majorFont>
-        <a:latin typeface="Calibri Light" panose="020F0302020204030204"/>
+        <a:latin typeface="Calibri Light"/>
         <a:ea typeface=""/>
         <a:cs typeface=""/>
         <a:font script="Jpan" typeface="ＭＳ ゴシック"/>
@@ -1020,7 +1973,7 @@
         <a:font script="Geor" typeface="Sylfaen"/>
       </a:majorFont>
       <a:minorFont>
-        <a:latin typeface="Calibri" panose="020F0502020204030204"/>
+        <a:latin typeface="Calibri"/>
         <a:ea typeface=""/>
         <a:cs typeface=""/>
         <a:font script="Jpan" typeface="ＭＳ 明朝"/>
@@ -1197,8 +2150,20 @@
   <a:extraClrSchemeLst/>
   <a:extLst>
     <a:ext uri="{05A4C25C-085E-4340-85A3-A5531E510DB2}">
-      <thm15:themeFamily xmlns:thm15="http://schemas.microsoft.com/office/thememl/2012/main" name="Office Theme" id="{62F939B6-93AF-4DB8-9C6B-D6C7DFDC589F}" vid="{4A3C46E8-61CC-4603-A589-7422A47A8E4A}"/>
+      <thm15:themeFamily xmlns:thm15="http://schemas.microsoft.com/office/thememl/2012/main" xmlns="" name="Office Theme" id="{62F939B6-93AF-4DB8-9C6B-D6C7DFDC589F}" vid="{4A3C46E8-61CC-4603-A589-7422A47A8E4A}"/>
     </a:ext>
   </a:extLst>
 </a:theme>
+</file>
+
+<file path=customXml/item1.xml><?xml version="1.0" encoding="utf-8"?>
+<b:Sources xmlns:b="http://schemas.openxmlformats.org/officeDocument/2006/bibliography" xmlns="http://schemas.openxmlformats.org/officeDocument/2006/bibliography" SelectedStyle="\APA.XSL" StyleName="APA Fifth Edition"/>
+</file>
+
+<file path=customXml/itemProps1.xml><?xml version="1.0" encoding="utf-8"?>
+<ds:datastoreItem xmlns:ds="http://schemas.openxmlformats.org/officeDocument/2006/customXml" ds:itemID="{82D5FB6D-9BBE-4699-955C-DC36AD0890E1}">
+  <ds:schemaRefs>
+    <ds:schemaRef ds:uri="http://schemas.openxmlformats.org/officeDocument/2006/bibliography"/>
+  </ds:schemaRefs>
+</ds:datastoreItem>
 </file>
--- a/FindMe.docx
+++ b/FindMe.docx
@@ -254,6 +254,23 @@
         <w:tab/>
         <w:t>-</w:t>
       </w:r>
+      <w:r>
+        <w:rPr>
+          <w:rFonts w:ascii="Times New Roman" w:hAnsi="Times New Roman" w:cs="Times New Roman"/>
+          <w:sz w:val="24"/>
+          <w:szCs w:val="24"/>
+        </w:rPr>
+        <w:t xml:space="preserve">     </w:t>
+      </w:r>
+      <w:r>
+        <w:rPr>
+          <w:rFonts w:ascii="Times New Roman" w:hAnsi="Times New Roman" w:cs="Times New Roman"/>
+          <w:sz w:val="24"/>
+          <w:szCs w:val="24"/>
+        </w:rPr>
+        <w:tab/>
+        <w:t>1000969864</w:t>
+      </w:r>
     </w:p>
     <w:p>
       <w:pPr>
@@ -805,18 +822,8 @@
           <w:sz w:val="24"/>
           <w:szCs w:val="24"/>
         </w:rPr>
-        <w:t xml:space="preserve">, unlike the above apps which just show everything on a </w:t>
-      </w:r>
-      <w:proofErr w:type="spellStart"/>
-      <w:r>
-        <w:rPr>
-          <w:rFonts w:ascii="Times New Roman" w:hAnsi="Times New Roman" w:cs="Times New Roman"/>
-          <w:sz w:val="24"/>
-          <w:szCs w:val="24"/>
-        </w:rPr>
-        <w:t>map.</w:t>
-      </w:r>
-      <w:proofErr w:type="spellEnd"/>
+        <w:t>, unlike the above apps which just show everything on a map.</w:t>
+      </w:r>
     </w:p>
     <w:p>
       <w:pPr>
@@ -2150,7 +2157,7 @@
   <a:extraClrSchemeLst/>
   <a:extLst>
     <a:ext uri="{05A4C25C-085E-4340-85A3-A5531E510DB2}">
-      <thm15:themeFamily xmlns:thm15="http://schemas.microsoft.com/office/thememl/2012/main" xmlns="" name="Office Theme" id="{62F939B6-93AF-4DB8-9C6B-D6C7DFDC589F}" vid="{4A3C46E8-61CC-4603-A589-7422A47A8E4A}"/>
+      <thm15:themeFamily xmlns="" xmlns:thm15="http://schemas.microsoft.com/office/thememl/2012/main" name="Office Theme" id="{62F939B6-93AF-4DB8-9C6B-D6C7DFDC589F}" vid="{4A3C46E8-61CC-4603-A589-7422A47A8E4A}"/>
     </a:ext>
   </a:extLst>
 </a:theme>
@@ -2161,7 +2168,7 @@
 </file>
 
 <file path=customXml/itemProps1.xml><?xml version="1.0" encoding="utf-8"?>
-<ds:datastoreItem xmlns:ds="http://schemas.openxmlformats.org/officeDocument/2006/customXml" ds:itemID="{82D5FB6D-9BBE-4699-955C-DC36AD0890E1}">
+<ds:datastoreItem xmlns:ds="http://schemas.openxmlformats.org/officeDocument/2006/customXml" ds:itemID="{158C2A0A-84C5-4B63-9C0C-7BF16215CD87}">
   <ds:schemaRefs>
     <ds:schemaRef ds:uri="http://schemas.openxmlformats.org/officeDocument/2006/bibliography"/>
   </ds:schemaRefs>

--- a/FindMe.docx
+++ b/FindMe.docx
@@ -1,77 +1,177 @@
 
 <file path=word/document.xml><?xml version="1.0" encoding="utf-8"?>
-<w:document xmlns:ve="http://schemas.openxmlformats.org/markup-compatibility/2006" xmlns:o="urn:schemas-microsoft-com:office:office" xmlns:r="http://schemas.openxmlformats.org/officeDocument/2006/relationships" xmlns:m="http://schemas.openxmlformats.org/officeDocument/2006/math" xmlns:v="urn:schemas-microsoft-com:vml" xmlns:wp="http://schemas.openxmlformats.org/drawingml/2006/wordprocessingDrawing" xmlns:w10="urn:schemas-microsoft-com:office:word" xmlns:w="http://schemas.openxmlformats.org/wordprocessingml/2006/main" xmlns:wne="http://schemas.microsoft.com/office/word/2006/wordml">
+<w:document xmlns:wpc="http://schemas.microsoft.com/office/word/2010/wordprocessingCanvas" xmlns:mc="http://schemas.openxmlformats.org/markup-compatibility/2006" xmlns:o="urn:schemas-microsoft-com:office:office" xmlns:r="http://schemas.openxmlformats.org/officeDocument/2006/relationships" xmlns:m="http://schemas.openxmlformats.org/officeDocument/2006/math" xmlns:v="urn:schemas-microsoft-com:vml" xmlns:wp14="http://schemas.microsoft.com/office/word/2010/wordprocessingDrawing" xmlns:wp="http://schemas.openxmlformats.org/drawingml/2006/wordprocessingDrawing" xmlns:w10="urn:schemas-microsoft-com:office:word" xmlns:w="http://schemas.openxmlformats.org/wordprocessingml/2006/main" xmlns:w14="http://schemas.microsoft.com/office/word/2010/wordml" xmlns:w15="http://schemas.microsoft.com/office/word/2012/wordml" xmlns:wpg="http://schemas.microsoft.com/office/word/2010/wordprocessingGroup" xmlns:wpi="http://schemas.microsoft.com/office/word/2010/wordprocessingInk" xmlns:wne="http://schemas.microsoft.com/office/word/2006/wordml" xmlns:wps="http://schemas.microsoft.com/office/word/2010/wordprocessingShape" mc:Ignorable="w14 w15 wp14">
   <w:body>
     <w:p>
       <w:pPr>
+        <w:jc w:val="center"/>
+        <w:rPr>
+          <w:rFonts w:ascii="Times New Roman" w:hAnsi="Times New Roman" w:cs="Times New Roman"/>
+          <w:sz w:val="48"/>
+          <w:szCs w:val="48"/>
+        </w:rPr>
+      </w:pPr>
+    </w:p>
+    <w:p>
+      <w:pPr>
+        <w:jc w:val="center"/>
+        <w:rPr>
+          <w:rFonts w:ascii="Times New Roman" w:hAnsi="Times New Roman" w:cs="Times New Roman"/>
+          <w:sz w:val="48"/>
+          <w:szCs w:val="48"/>
+        </w:rPr>
+      </w:pPr>
+    </w:p>
+    <w:p>
+      <w:pPr>
+        <w:jc w:val="center"/>
+        <w:rPr>
+          <w:rFonts w:ascii="Times New Roman" w:hAnsi="Times New Roman" w:cs="Times New Roman"/>
+          <w:sz w:val="48"/>
+          <w:szCs w:val="48"/>
+        </w:rPr>
+      </w:pPr>
+    </w:p>
+    <w:p>
+      <w:pPr>
+        <w:jc w:val="center"/>
+        <w:rPr>
+          <w:rFonts w:ascii="Times New Roman" w:hAnsi="Times New Roman" w:cs="Times New Roman"/>
+          <w:sz w:val="48"/>
+          <w:szCs w:val="48"/>
+        </w:rPr>
+      </w:pPr>
+    </w:p>
+    <w:p>
+      <w:pPr>
+        <w:jc w:val="center"/>
+        <w:rPr>
+          <w:rFonts w:ascii="Times New Roman" w:hAnsi="Times New Roman" w:cs="Times New Roman"/>
+          <w:sz w:val="48"/>
+          <w:szCs w:val="48"/>
+        </w:rPr>
+      </w:pPr>
+    </w:p>
+    <w:p>
+      <w:pPr>
+        <w:jc w:val="center"/>
+        <w:rPr>
+          <w:rFonts w:ascii="Times New Roman" w:hAnsi="Times New Roman" w:cs="Times New Roman"/>
+          <w:sz w:val="32"/>
+          <w:szCs w:val="32"/>
+        </w:rPr>
+      </w:pPr>
+      <w:r>
+        <w:rPr>
+          <w:rFonts w:ascii="Times New Roman" w:hAnsi="Times New Roman" w:cs="Times New Roman"/>
+          <w:sz w:val="48"/>
+          <w:szCs w:val="48"/>
+        </w:rPr>
+        <w:t>SOFTWARE ENGINEERING PROJECT</w:t>
+      </w:r>
+      <w:r>
+        <w:rPr>
+          <w:rFonts w:ascii="Times New Roman" w:hAnsi="Times New Roman" w:cs="Times New Roman"/>
+          <w:sz w:val="32"/>
+          <w:szCs w:val="32"/>
+        </w:rPr>
+        <w:t xml:space="preserve"> </w:t>
+      </w:r>
+    </w:p>
+    <w:p>
+      <w:pPr>
+        <w:jc w:val="center"/>
+        <w:rPr>
+          <w:rFonts w:ascii="Times New Roman" w:hAnsi="Times New Roman" w:cs="Times New Roman"/>
+          <w:sz w:val="32"/>
+          <w:szCs w:val="32"/>
+        </w:rPr>
+      </w:pPr>
+    </w:p>
+    <w:p>
+      <w:pPr>
+        <w:jc w:val="center"/>
+        <w:rPr>
+          <w:rFonts w:ascii="Times New Roman" w:hAnsi="Times New Roman" w:cs="Times New Roman"/>
+          <w:b/>
+          <w:sz w:val="52"/>
+          <w:szCs w:val="52"/>
+        </w:rPr>
+      </w:pPr>
+      <w:r>
+        <w:rPr>
+          <w:rFonts w:ascii="Times New Roman" w:hAnsi="Times New Roman" w:cs="Times New Roman"/>
+          <w:b/>
+          <w:sz w:val="52"/>
+          <w:szCs w:val="52"/>
+        </w:rPr>
+        <w:t>FIND ME</w:t>
+      </w:r>
+    </w:p>
+    <w:p>
+      <w:pPr>
         <w:ind w:left="2160" w:firstLine="720"/>
         <w:rPr>
           <w:rFonts w:ascii="Times New Roman" w:hAnsi="Times New Roman" w:cs="Times New Roman"/>
           <w:sz w:val="32"/>
           <w:szCs w:val="32"/>
+        </w:rPr>
+      </w:pPr>
+    </w:p>
+    <w:p>
+      <w:pPr>
+        <w:ind w:left="2160" w:firstLine="720"/>
+        <w:rPr>
+          <w:rFonts w:ascii="Times New Roman" w:hAnsi="Times New Roman" w:cs="Times New Roman"/>
+          <w:sz w:val="32"/>
+          <w:szCs w:val="32"/>
+        </w:rPr>
+      </w:pPr>
+    </w:p>
+    <w:p>
+      <w:pPr>
+        <w:rPr>
+          <w:rFonts w:ascii="Times New Roman" w:hAnsi="Times New Roman" w:cs="Times New Roman"/>
+          <w:sz w:val="32"/>
+          <w:szCs w:val="32"/>
           <w:u w:val="single"/>
         </w:rPr>
       </w:pPr>
-      <w:r>
-        <w:rPr>
-          <w:rFonts w:ascii="Times New Roman" w:hAnsi="Times New Roman" w:cs="Times New Roman"/>
-          <w:sz w:val="32"/>
-          <w:szCs w:val="32"/>
-        </w:rPr>
-        <w:t xml:space="preserve">  </w:t>
-      </w:r>
-      <w:r>
+    </w:p>
+    <w:p>
+      <w:pPr>
         <w:rPr>
           <w:rFonts w:ascii="Times New Roman" w:hAnsi="Times New Roman" w:cs="Times New Roman"/>
           <w:sz w:val="32"/>
           <w:szCs w:val="32"/>
           <w:u w:val="single"/>
         </w:rPr>
-        <w:t>Assignment</w:t>
-      </w:r>
-    </w:p>
-    <w:p>
-      <w:pPr>
-        <w:ind w:left="2160" w:firstLine="720"/>
-        <w:rPr>
-          <w:rFonts w:ascii="Times New Roman" w:hAnsi="Times New Roman" w:cs="Times New Roman"/>
-          <w:sz w:val="32"/>
-          <w:szCs w:val="32"/>
-        </w:rPr>
-      </w:pPr>
-      <w:r>
-        <w:rPr>
-          <w:rFonts w:ascii="Times New Roman" w:hAnsi="Times New Roman" w:cs="Times New Roman"/>
-          <w:sz w:val="32"/>
-          <w:szCs w:val="32"/>
-        </w:rPr>
-        <w:t xml:space="preserve">Title: </w:t>
-      </w:r>
-      <w:proofErr w:type="spellStart"/>
-      <w:r>
-        <w:rPr>
-          <w:rFonts w:ascii="Times New Roman" w:hAnsi="Times New Roman" w:cs="Times New Roman"/>
-          <w:sz w:val="32"/>
-          <w:szCs w:val="32"/>
-        </w:rPr>
-        <w:t>FindMe</w:t>
-      </w:r>
-      <w:proofErr w:type="spellEnd"/>
-    </w:p>
-    <w:p>
-      <w:pPr>
-        <w:rPr>
-          <w:rFonts w:ascii="Times New Roman" w:hAnsi="Times New Roman" w:cs="Times New Roman"/>
-          <w:sz w:val="24"/>
-          <w:szCs w:val="24"/>
+      </w:pPr>
+    </w:p>
+    <w:p>
+      <w:pPr>
+        <w:rPr>
+          <w:rFonts w:ascii="Times New Roman" w:hAnsi="Times New Roman" w:cs="Times New Roman"/>
+          <w:sz w:val="32"/>
+          <w:szCs w:val="32"/>
           <w:u w:val="single"/>
         </w:rPr>
       </w:pPr>
-      <w:r>
-        <w:rPr>
-          <w:rFonts w:ascii="Times New Roman" w:hAnsi="Times New Roman" w:cs="Times New Roman"/>
-          <w:sz w:val="24"/>
-          <w:szCs w:val="24"/>
+    </w:p>
+    <w:p>
+      <w:pPr>
+        <w:rPr>
+          <w:rFonts w:ascii="Times New Roman" w:hAnsi="Times New Roman" w:cs="Times New Roman"/>
+          <w:sz w:val="32"/>
+          <w:szCs w:val="32"/>
+          <w:u w:val="single"/>
+        </w:rPr>
+      </w:pPr>
+      <w:r>
+        <w:rPr>
+          <w:rFonts w:ascii="Times New Roman" w:hAnsi="Times New Roman" w:cs="Times New Roman"/>
+          <w:sz w:val="32"/>
+          <w:szCs w:val="32"/>
           <w:u w:val="single"/>
         </w:rPr>
         <w:t>Team Members:</w:t>
@@ -87,43 +187,23 @@
         <w:jc w:val="both"/>
         <w:rPr>
           <w:rFonts w:ascii="Times New Roman" w:hAnsi="Times New Roman" w:cs="Times New Roman"/>
-          <w:sz w:val="24"/>
-          <w:szCs w:val="24"/>
-        </w:rPr>
-      </w:pPr>
-      <w:proofErr w:type="spellStart"/>
-      <w:r>
-        <w:rPr>
-          <w:rFonts w:ascii="Times New Roman" w:hAnsi="Times New Roman" w:cs="Times New Roman"/>
-          <w:sz w:val="24"/>
-          <w:szCs w:val="24"/>
-        </w:rPr>
-        <w:t>Chiranthan</w:t>
-      </w:r>
-      <w:proofErr w:type="spellEnd"/>
-      <w:r>
-        <w:rPr>
-          <w:rFonts w:ascii="Times New Roman" w:hAnsi="Times New Roman" w:cs="Times New Roman"/>
-          <w:sz w:val="24"/>
-          <w:szCs w:val="24"/>
-        </w:rPr>
-        <w:t xml:space="preserve"> </w:t>
-      </w:r>
-      <w:proofErr w:type="spellStart"/>
-      <w:r>
-        <w:rPr>
-          <w:rFonts w:ascii="Times New Roman" w:hAnsi="Times New Roman" w:cs="Times New Roman"/>
-          <w:sz w:val="24"/>
-          <w:szCs w:val="24"/>
-        </w:rPr>
-        <w:t>Mirle</w:t>
-      </w:r>
-      <w:proofErr w:type="spellEnd"/>
-      <w:r>
-        <w:rPr>
-          <w:rFonts w:ascii="Times New Roman" w:hAnsi="Times New Roman" w:cs="Times New Roman"/>
-          <w:sz w:val="24"/>
-          <w:szCs w:val="24"/>
+          <w:sz w:val="28"/>
+          <w:szCs w:val="28"/>
+        </w:rPr>
+      </w:pPr>
+      <w:r>
+        <w:rPr>
+          <w:rFonts w:ascii="Times New Roman" w:hAnsi="Times New Roman" w:cs="Times New Roman"/>
+          <w:sz w:val="28"/>
+          <w:szCs w:val="28"/>
+        </w:rPr>
+        <w:t>Chiranthan Mirle</w:t>
+      </w:r>
+      <w:r>
+        <w:rPr>
+          <w:rFonts w:ascii="Times New Roman" w:hAnsi="Times New Roman" w:cs="Times New Roman"/>
+          <w:sz w:val="28"/>
+          <w:szCs w:val="28"/>
         </w:rPr>
         <w:tab/>
         <w:t>-</w:t>
@@ -131,17 +211,10 @@
       <w:r>
         <w:rPr>
           <w:rFonts w:ascii="Times New Roman" w:hAnsi="Times New Roman" w:cs="Times New Roman"/>
-          <w:sz w:val="24"/>
-          <w:szCs w:val="24"/>
+          <w:sz w:val="28"/>
+          <w:szCs w:val="28"/>
         </w:rPr>
         <w:tab/>
-      </w:r>
-      <w:r>
-        <w:rPr>
-          <w:rFonts w:ascii="Times New Roman" w:hAnsi="Times New Roman" w:cs="Times New Roman"/>
-          <w:sz w:val="24"/>
-          <w:szCs w:val="24"/>
-        </w:rPr>
         <w:t>1001011399</w:t>
       </w:r>
     </w:p>
@@ -155,43 +228,23 @@
         <w:jc w:val="both"/>
         <w:rPr>
           <w:rFonts w:ascii="Times New Roman" w:hAnsi="Times New Roman" w:cs="Times New Roman"/>
-          <w:sz w:val="24"/>
-          <w:szCs w:val="24"/>
-        </w:rPr>
-      </w:pPr>
-      <w:proofErr w:type="spellStart"/>
-      <w:r>
-        <w:rPr>
-          <w:rFonts w:ascii="Times New Roman" w:hAnsi="Times New Roman" w:cs="Times New Roman"/>
-          <w:sz w:val="24"/>
-          <w:szCs w:val="24"/>
-        </w:rPr>
-        <w:t>Abhishek</w:t>
-      </w:r>
-      <w:proofErr w:type="spellEnd"/>
-      <w:r>
-        <w:rPr>
-          <w:rFonts w:ascii="Times New Roman" w:hAnsi="Times New Roman" w:cs="Times New Roman"/>
-          <w:sz w:val="24"/>
-          <w:szCs w:val="24"/>
-        </w:rPr>
-        <w:t xml:space="preserve"> </w:t>
-      </w:r>
-      <w:proofErr w:type="spellStart"/>
-      <w:r>
-        <w:rPr>
-          <w:rFonts w:ascii="Times New Roman" w:hAnsi="Times New Roman" w:cs="Times New Roman"/>
-          <w:sz w:val="24"/>
-          <w:szCs w:val="24"/>
-        </w:rPr>
-        <w:t>Agarwal</w:t>
-      </w:r>
-      <w:proofErr w:type="spellEnd"/>
-      <w:r>
-        <w:rPr>
-          <w:rFonts w:ascii="Times New Roman" w:hAnsi="Times New Roman" w:cs="Times New Roman"/>
-          <w:sz w:val="24"/>
-          <w:szCs w:val="24"/>
+          <w:sz w:val="28"/>
+          <w:szCs w:val="28"/>
+        </w:rPr>
+      </w:pPr>
+      <w:r>
+        <w:rPr>
+          <w:rFonts w:ascii="Times New Roman" w:hAnsi="Times New Roman" w:cs="Times New Roman"/>
+          <w:sz w:val="28"/>
+          <w:szCs w:val="28"/>
+        </w:rPr>
+        <w:t>Abhishek Agarwal</w:t>
+      </w:r>
+      <w:r>
+        <w:rPr>
+          <w:rFonts w:ascii="Times New Roman" w:hAnsi="Times New Roman" w:cs="Times New Roman"/>
+          <w:sz w:val="28"/>
+          <w:szCs w:val="28"/>
         </w:rPr>
         <w:tab/>
         <w:t>-</w:t>
@@ -199,10 +252,18 @@
       <w:r>
         <w:rPr>
           <w:rFonts w:ascii="Times New Roman" w:hAnsi="Times New Roman" w:cs="Times New Roman"/>
-          <w:sz w:val="24"/>
-          <w:szCs w:val="24"/>
+          <w:sz w:val="28"/>
+          <w:szCs w:val="28"/>
         </w:rPr>
         <w:tab/>
+      </w:r>
+      <w:r>
+        <w:rPr>
+          <w:rFonts w:ascii="Times New Roman" w:hAnsi="Times New Roman" w:cs="Times New Roman"/>
+          <w:sz w:val="28"/>
+          <w:szCs w:val="28"/>
+        </w:rPr>
+        <w:t>1000987331</w:t>
       </w:r>
     </w:p>
     <w:p>
@@ -215,60 +276,72 @@
         <w:jc w:val="both"/>
         <w:rPr>
           <w:rFonts w:ascii="Times New Roman" w:hAnsi="Times New Roman" w:cs="Times New Roman"/>
-          <w:sz w:val="24"/>
-          <w:szCs w:val="24"/>
-        </w:rPr>
-      </w:pPr>
-      <w:proofErr w:type="spellStart"/>
-      <w:r>
-        <w:rPr>
-          <w:rFonts w:ascii="Times New Roman" w:hAnsi="Times New Roman" w:cs="Times New Roman"/>
-          <w:sz w:val="24"/>
-          <w:szCs w:val="24"/>
+          <w:sz w:val="28"/>
+          <w:szCs w:val="28"/>
+        </w:rPr>
+      </w:pPr>
+      <w:r>
+        <w:rPr>
+          <w:rFonts w:ascii="Times New Roman" w:hAnsi="Times New Roman" w:cs="Times New Roman"/>
+          <w:sz w:val="28"/>
+          <w:szCs w:val="28"/>
         </w:rPr>
         <w:t>Ranjith</w:t>
       </w:r>
-      <w:proofErr w:type="spellEnd"/>
-      <w:r>
-        <w:rPr>
-          <w:rFonts w:ascii="Times New Roman" w:hAnsi="Times New Roman" w:cs="Times New Roman"/>
-          <w:sz w:val="24"/>
-          <w:szCs w:val="24"/>
+      <w:r>
+        <w:rPr>
+          <w:rFonts w:ascii="Times New Roman" w:hAnsi="Times New Roman" w:cs="Times New Roman"/>
+          <w:sz w:val="28"/>
+          <w:szCs w:val="28"/>
+        </w:rPr>
+        <w:t xml:space="preserve"> M A</w:t>
+      </w:r>
+      <w:r>
+        <w:rPr>
+          <w:rFonts w:ascii="Times New Roman" w:hAnsi="Times New Roman" w:cs="Times New Roman"/>
+          <w:sz w:val="28"/>
+          <w:szCs w:val="28"/>
         </w:rPr>
         <w:tab/>
       </w:r>
       <w:r>
         <w:rPr>
           <w:rFonts w:ascii="Times New Roman" w:hAnsi="Times New Roman" w:cs="Times New Roman"/>
-          <w:sz w:val="24"/>
-          <w:szCs w:val="24"/>
+          <w:sz w:val="28"/>
+          <w:szCs w:val="28"/>
         </w:rPr>
         <w:tab/>
       </w:r>
       <w:r>
         <w:rPr>
           <w:rFonts w:ascii="Times New Roman" w:hAnsi="Times New Roman" w:cs="Times New Roman"/>
-          <w:sz w:val="24"/>
-          <w:szCs w:val="24"/>
+          <w:sz w:val="28"/>
+          <w:szCs w:val="28"/>
+        </w:rPr>
+        <w:t>-</w:t>
+      </w:r>
+      <w:r>
+        <w:rPr>
+          <w:rFonts w:ascii="Times New Roman" w:hAnsi="Times New Roman" w:cs="Times New Roman"/>
+          <w:sz w:val="28"/>
+          <w:szCs w:val="28"/>
+        </w:rPr>
+        <w:t xml:space="preserve">   </w:t>
+      </w:r>
+      <w:r>
+        <w:rPr>
+          <w:rFonts w:ascii="Times New Roman" w:hAnsi="Times New Roman" w:cs="Times New Roman"/>
+          <w:sz w:val="28"/>
+          <w:szCs w:val="28"/>
         </w:rPr>
         <w:tab/>
-        <w:t>-</w:t>
-      </w:r>
-      <w:r>
-        <w:rPr>
-          <w:rFonts w:ascii="Times New Roman" w:hAnsi="Times New Roman" w:cs="Times New Roman"/>
-          <w:sz w:val="24"/>
-          <w:szCs w:val="24"/>
-        </w:rPr>
-        <w:t xml:space="preserve">     </w:t>
-      </w:r>
-      <w:r>
-        <w:rPr>
-          <w:rFonts w:ascii="Times New Roman" w:hAnsi="Times New Roman" w:cs="Times New Roman"/>
-          <w:sz w:val="24"/>
-          <w:szCs w:val="24"/>
-        </w:rPr>
-        <w:tab/>
+      </w:r>
+      <w:r>
+        <w:rPr>
+          <w:rFonts w:ascii="Times New Roman" w:hAnsi="Times New Roman" w:cs="Times New Roman"/>
+          <w:sz w:val="28"/>
+          <w:szCs w:val="28"/>
+        </w:rPr>
         <w:t>1000969864</w:t>
       </w:r>
     </w:p>
@@ -282,36 +355,43 @@
         <w:jc w:val="both"/>
         <w:rPr>
           <w:rFonts w:ascii="Times New Roman" w:hAnsi="Times New Roman" w:cs="Times New Roman"/>
-          <w:sz w:val="24"/>
-          <w:szCs w:val="24"/>
-        </w:rPr>
-      </w:pPr>
-      <w:proofErr w:type="spellStart"/>
-      <w:r>
-        <w:rPr>
-          <w:rFonts w:ascii="Times New Roman" w:hAnsi="Times New Roman" w:cs="Times New Roman"/>
-          <w:sz w:val="24"/>
-          <w:szCs w:val="24"/>
-        </w:rPr>
-        <w:t>Ather</w:t>
-      </w:r>
-      <w:proofErr w:type="spellEnd"/>
-      <w:r>
-        <w:rPr>
-          <w:rFonts w:ascii="Times New Roman" w:hAnsi="Times New Roman" w:cs="Times New Roman"/>
-          <w:sz w:val="24"/>
-          <w:szCs w:val="24"/>
-        </w:rPr>
-        <w:t xml:space="preserve"> Muhammad</w:t>
-      </w:r>
-      <w:r>
-        <w:rPr>
-          <w:rFonts w:ascii="Times New Roman" w:hAnsi="Times New Roman" w:cs="Times New Roman"/>
-          <w:sz w:val="24"/>
-          <w:szCs w:val="24"/>
+          <w:sz w:val="28"/>
+          <w:szCs w:val="28"/>
+        </w:rPr>
+      </w:pPr>
+      <w:r>
+        <w:rPr>
+          <w:rFonts w:ascii="Times New Roman" w:hAnsi="Times New Roman" w:cs="Times New Roman"/>
+          <w:sz w:val="28"/>
+          <w:szCs w:val="28"/>
+        </w:rPr>
+        <w:t>Ather Mohamme</w:t>
+      </w:r>
+      <w:r>
+        <w:rPr>
+          <w:rFonts w:ascii="Times New Roman" w:hAnsi="Times New Roman" w:cs="Times New Roman"/>
+          <w:sz w:val="28"/>
+          <w:szCs w:val="28"/>
+        </w:rPr>
+        <w:t>d</w:t>
+      </w:r>
+      <w:r>
+        <w:rPr>
+          <w:rFonts w:ascii="Times New Roman" w:hAnsi="Times New Roman" w:cs="Times New Roman"/>
+          <w:sz w:val="28"/>
+          <w:szCs w:val="28"/>
         </w:rPr>
         <w:tab/>
         <w:t>-</w:t>
+      </w:r>
+      <w:r>
+        <w:rPr>
+          <w:rFonts w:ascii="Times New Roman" w:hAnsi="Times New Roman" w:cs="Times New Roman"/>
+          <w:sz w:val="28"/>
+          <w:szCs w:val="28"/>
+        </w:rPr>
+        <w:tab/>
+        <w:t>1000993284</w:t>
       </w:r>
     </w:p>
     <w:p>
@@ -324,43 +404,23 @@
         <w:jc w:val="both"/>
         <w:rPr>
           <w:rFonts w:ascii="Times New Roman" w:hAnsi="Times New Roman" w:cs="Times New Roman"/>
-          <w:sz w:val="24"/>
-          <w:szCs w:val="24"/>
-        </w:rPr>
-      </w:pPr>
-      <w:proofErr w:type="spellStart"/>
-      <w:r>
-        <w:rPr>
-          <w:rFonts w:ascii="Times New Roman" w:hAnsi="Times New Roman" w:cs="Times New Roman"/>
-          <w:sz w:val="24"/>
-          <w:szCs w:val="24"/>
-        </w:rPr>
-        <w:t>Bhavana</w:t>
-      </w:r>
-      <w:proofErr w:type="spellEnd"/>
-      <w:r>
-        <w:rPr>
-          <w:rFonts w:ascii="Times New Roman" w:hAnsi="Times New Roman" w:cs="Times New Roman"/>
-          <w:sz w:val="24"/>
-          <w:szCs w:val="24"/>
-        </w:rPr>
-        <w:t xml:space="preserve"> </w:t>
-      </w:r>
-      <w:proofErr w:type="spellStart"/>
-      <w:r>
-        <w:rPr>
-          <w:rFonts w:ascii="Times New Roman" w:hAnsi="Times New Roman" w:cs="Times New Roman"/>
-          <w:sz w:val="24"/>
-          <w:szCs w:val="24"/>
-        </w:rPr>
-        <w:t>Nandyala</w:t>
-      </w:r>
-      <w:proofErr w:type="spellEnd"/>
-      <w:r>
-        <w:rPr>
-          <w:rFonts w:ascii="Times New Roman" w:hAnsi="Times New Roman" w:cs="Times New Roman"/>
-          <w:sz w:val="24"/>
-          <w:szCs w:val="24"/>
+          <w:sz w:val="28"/>
+          <w:szCs w:val="28"/>
+        </w:rPr>
+      </w:pPr>
+      <w:r>
+        <w:rPr>
+          <w:rFonts w:ascii="Times New Roman" w:hAnsi="Times New Roman" w:cs="Times New Roman"/>
+          <w:sz w:val="28"/>
+          <w:szCs w:val="28"/>
+        </w:rPr>
+        <w:t>Bhavana Nandyala</w:t>
+      </w:r>
+      <w:r>
+        <w:rPr>
+          <w:rFonts w:ascii="Times New Roman" w:hAnsi="Times New Roman" w:cs="Times New Roman"/>
+          <w:sz w:val="28"/>
+          <w:szCs w:val="28"/>
         </w:rPr>
         <w:tab/>
         <w:t>-</w:t>
@@ -368,43 +428,86 @@
       <w:r>
         <w:rPr>
           <w:rFonts w:ascii="Times New Roman" w:hAnsi="Times New Roman" w:cs="Times New Roman"/>
-          <w:sz w:val="24"/>
-          <w:szCs w:val="24"/>
+          <w:sz w:val="28"/>
+          <w:szCs w:val="28"/>
         </w:rPr>
         <w:tab/>
-      </w:r>
-      <w:r>
-        <w:rPr>
-          <w:rFonts w:ascii="Times New Roman" w:hAnsi="Times New Roman" w:cs="Times New Roman"/>
-          <w:sz w:val="24"/>
-          <w:szCs w:val="24"/>
-        </w:rPr>
         <w:t>1000859140</w:t>
       </w:r>
     </w:p>
     <w:p>
       <w:pPr>
-        <w:pStyle w:val="ListParagraph"/>
-        <w:rPr>
-          <w:rFonts w:ascii="Times New Roman" w:hAnsi="Times New Roman" w:cs="Times New Roman"/>
-          <w:sz w:val="24"/>
-          <w:szCs w:val="24"/>
-        </w:rPr>
-      </w:pPr>
-    </w:p>
-    <w:p>
-      <w:pPr>
-        <w:rPr>
-          <w:rFonts w:ascii="Times New Roman" w:hAnsi="Times New Roman" w:cs="Times New Roman"/>
-          <w:sz w:val="24"/>
-          <w:szCs w:val="24"/>
-        </w:rPr>
-      </w:pPr>
-      <w:r>
-        <w:rPr>
-          <w:rFonts w:ascii="Times New Roman" w:hAnsi="Times New Roman" w:cs="Times New Roman"/>
-          <w:sz w:val="24"/>
-          <w:szCs w:val="24"/>
+        <w:ind w:left="2160" w:firstLine="720"/>
+        <w:rPr>
+          <w:rFonts w:ascii="Times New Roman" w:hAnsi="Times New Roman" w:cs="Times New Roman"/>
+          <w:sz w:val="32"/>
+          <w:szCs w:val="32"/>
+        </w:rPr>
+      </w:pPr>
+    </w:p>
+    <w:p>
+      <w:pPr>
+        <w:ind w:left="2160" w:firstLine="720"/>
+        <w:rPr>
+          <w:rFonts w:ascii="Times New Roman" w:hAnsi="Times New Roman" w:cs="Times New Roman"/>
+          <w:sz w:val="32"/>
+          <w:szCs w:val="32"/>
+        </w:rPr>
+      </w:pPr>
+    </w:p>
+    <w:p>
+      <w:pPr>
+        <w:ind w:left="2160" w:firstLine="720"/>
+        <w:rPr>
+          <w:rFonts w:ascii="Times New Roman" w:hAnsi="Times New Roman" w:cs="Times New Roman"/>
+          <w:sz w:val="32"/>
+          <w:szCs w:val="32"/>
+        </w:rPr>
+      </w:pPr>
+    </w:p>
+    <w:p>
+      <w:pPr>
+        <w:ind w:left="2160" w:firstLine="720"/>
+        <w:rPr>
+          <w:rFonts w:ascii="Times New Roman" w:hAnsi="Times New Roman" w:cs="Times New Roman"/>
+          <w:sz w:val="32"/>
+          <w:szCs w:val="32"/>
+        </w:rPr>
+      </w:pPr>
+    </w:p>
+    <w:p>
+      <w:pPr>
+        <w:ind w:left="2160" w:firstLine="720"/>
+        <w:rPr>
+          <w:rFonts w:ascii="Times New Roman" w:hAnsi="Times New Roman" w:cs="Times New Roman"/>
+          <w:sz w:val="32"/>
+          <w:szCs w:val="32"/>
+        </w:rPr>
+      </w:pPr>
+    </w:p>
+    <w:p>
+      <w:pPr>
+        <w:rPr>
+          <w:rFonts w:ascii="Times New Roman" w:hAnsi="Times New Roman" w:cs="Times New Roman"/>
+          <w:sz w:val="32"/>
+          <w:szCs w:val="32"/>
+        </w:rPr>
+      </w:pPr>
+    </w:p>
+    <w:p>
+      <w:pPr>
+        <w:rPr>
+          <w:rFonts w:ascii="Times New Roman" w:hAnsi="Times New Roman" w:cs="Times New Roman"/>
+          <w:sz w:val="24"/>
+          <w:szCs w:val="24"/>
+        </w:rPr>
+      </w:pPr>
+      <w:r>
+        <w:rPr>
+          <w:rFonts w:ascii="Times New Roman" w:hAnsi="Times New Roman" w:cs="Times New Roman"/>
+          <w:b/>
+          <w:sz w:val="32"/>
+          <w:szCs w:val="32"/>
           <w:u w:val="single"/>
         </w:rPr>
         <w:t>Vision:</w:t>
@@ -415,41 +518,73 @@
           <w:sz w:val="24"/>
           <w:szCs w:val="24"/>
         </w:rPr>
-        <w:t xml:space="preserve"> To build a new generation search assistant </w:t>
-      </w:r>
-      <w:proofErr w:type="gramStart"/>
-      <w:r>
-        <w:rPr>
-          <w:rFonts w:ascii="Times New Roman" w:hAnsi="Times New Roman" w:cs="Times New Roman"/>
-          <w:sz w:val="24"/>
-          <w:szCs w:val="24"/>
-        </w:rPr>
-        <w:t>which</w:t>
-      </w:r>
-      <w:proofErr w:type="gramEnd"/>
-      <w:r>
-        <w:rPr>
-          <w:rFonts w:ascii="Times New Roman" w:hAnsi="Times New Roman" w:cs="Times New Roman"/>
-          <w:sz w:val="24"/>
-          <w:szCs w:val="24"/>
-        </w:rPr>
-        <w:t xml:space="preserve"> helps you find people and places through the touch of a button.</w:t>
-      </w:r>
-    </w:p>
-    <w:p>
-      <w:pPr>
-        <w:rPr>
-          <w:rFonts w:ascii="Times New Roman" w:hAnsi="Times New Roman" w:cs="Times New Roman"/>
-          <w:sz w:val="24"/>
-          <w:szCs w:val="24"/>
+        <w:t xml:space="preserve"> To build a</w:t>
+      </w:r>
+      <w:r>
+        <w:rPr>
+          <w:rFonts w:ascii="Times New Roman" w:hAnsi="Times New Roman" w:cs="Times New Roman"/>
+          <w:sz w:val="24"/>
+          <w:szCs w:val="24"/>
+        </w:rPr>
+        <w:t>n interactive, user friendly,</w:t>
+      </w:r>
+      <w:r>
+        <w:rPr>
+          <w:rFonts w:ascii="Times New Roman" w:hAnsi="Times New Roman" w:cs="Times New Roman"/>
+          <w:sz w:val="24"/>
+          <w:szCs w:val="24"/>
+        </w:rPr>
+        <w:t xml:space="preserve"> new generation search assistant which helps </w:t>
+      </w:r>
+      <w:r>
+        <w:rPr>
+          <w:rFonts w:ascii="Times New Roman" w:hAnsi="Times New Roman" w:cs="Times New Roman"/>
+          <w:sz w:val="24"/>
+          <w:szCs w:val="24"/>
+        </w:rPr>
+        <w:t>us to</w:t>
+      </w:r>
+      <w:r>
+        <w:rPr>
+          <w:rFonts w:ascii="Times New Roman" w:hAnsi="Times New Roman" w:cs="Times New Roman"/>
+          <w:sz w:val="24"/>
+          <w:szCs w:val="24"/>
+        </w:rPr>
+        <w:t xml:space="preserve"> find people and places through </w:t>
+      </w:r>
+      <w:r>
+        <w:rPr>
+          <w:rFonts w:ascii="Times New Roman" w:hAnsi="Times New Roman" w:cs="Times New Roman"/>
+          <w:sz w:val="24"/>
+          <w:szCs w:val="24"/>
+        </w:rPr>
+        <w:t>a single</w:t>
+      </w:r>
+      <w:r>
+        <w:rPr>
+          <w:rFonts w:ascii="Times New Roman" w:hAnsi="Times New Roman" w:cs="Times New Roman"/>
+          <w:sz w:val="24"/>
+          <w:szCs w:val="24"/>
+        </w:rPr>
+        <w:t xml:space="preserve"> touch.</w:t>
+      </w:r>
+    </w:p>
+    <w:p>
+      <w:pPr>
+        <w:rPr>
+          <w:rFonts w:ascii="Times New Roman" w:hAnsi="Times New Roman" w:cs="Times New Roman"/>
+          <w:b/>
+          <w:sz w:val="32"/>
+          <w:szCs w:val="32"/>
           <w:u w:val="single"/>
         </w:rPr>
       </w:pPr>
       <w:r>
         <w:rPr>
           <w:rFonts w:ascii="Times New Roman" w:hAnsi="Times New Roman" w:cs="Times New Roman"/>
-          <w:sz w:val="24"/>
-          <w:szCs w:val="24"/>
+          <w:b/>
+          <w:sz w:val="32"/>
+          <w:szCs w:val="32"/>
           <w:u w:val="single"/>
         </w:rPr>
         <w:t>Key Features:</w:t>
@@ -474,18 +609,8 @@
           <w:sz w:val="24"/>
           <w:szCs w:val="24"/>
         </w:rPr>
-        <w:t>Where am I?</w:t>
-      </w:r>
-    </w:p>
-    <w:p>
-      <w:pPr>
-        <w:pStyle w:val="ListParagraph"/>
-        <w:rPr>
-          <w:rFonts w:ascii="Times New Roman" w:hAnsi="Times New Roman" w:cs="Times New Roman"/>
-          <w:sz w:val="24"/>
-          <w:szCs w:val="24"/>
-        </w:rPr>
-      </w:pPr>
+        <w:t xml:space="preserve">Where am I? : </w:t>
+      </w:r>
       <w:r>
         <w:rPr>
           <w:rFonts w:ascii="Times New Roman" w:hAnsi="Times New Roman" w:cs="Times New Roman"/>
@@ -540,215 +665,441 @@
         </w:rPr>
         <w:t>Find me</w:t>
       </w:r>
+      <w:r>
+        <w:rPr>
+          <w:rFonts w:ascii="Times New Roman" w:hAnsi="Times New Roman" w:cs="Times New Roman"/>
+          <w:sz w:val="24"/>
+          <w:szCs w:val="24"/>
+        </w:rPr>
+        <w:t xml:space="preserve">: </w:t>
+      </w:r>
+      <w:r>
+        <w:rPr>
+          <w:rFonts w:ascii="Times New Roman" w:hAnsi="Times New Roman" w:cs="Times New Roman"/>
+          <w:sz w:val="24"/>
+          <w:szCs w:val="24"/>
+        </w:rPr>
+        <w:t xml:space="preserve">Lets </w:t>
+      </w:r>
+      <w:r>
+        <w:rPr>
+          <w:rFonts w:ascii="Times New Roman" w:hAnsi="Times New Roman" w:cs="Times New Roman"/>
+          <w:sz w:val="24"/>
+          <w:szCs w:val="24"/>
+        </w:rPr>
+        <w:t>your friend find you using his phone. He will know where you are and how far you are.</w:t>
+      </w:r>
+    </w:p>
+    <w:p>
+      <w:pPr>
+        <w:rPr>
+          <w:rFonts w:ascii="Times New Roman" w:hAnsi="Times New Roman" w:cs="Times New Roman"/>
+          <w:sz w:val="32"/>
+          <w:szCs w:val="32"/>
+          <w:u w:val="single"/>
+        </w:rPr>
+      </w:pPr>
+      <w:r>
+        <w:rPr>
+          <w:rFonts w:ascii="Times New Roman" w:hAnsi="Times New Roman" w:cs="Times New Roman"/>
+          <w:b/>
+          <w:sz w:val="32"/>
+          <w:szCs w:val="32"/>
+          <w:u w:val="single"/>
+        </w:rPr>
+        <w:t xml:space="preserve">Cases: </w:t>
+      </w:r>
     </w:p>
     <w:p>
       <w:pPr>
         <w:pStyle w:val="ListParagraph"/>
-        <w:rPr>
-          <w:rFonts w:ascii="Times New Roman" w:hAnsi="Times New Roman" w:cs="Times New Roman"/>
-          <w:sz w:val="24"/>
-          <w:szCs w:val="24"/>
-        </w:rPr>
-      </w:pPr>
-      <w:proofErr w:type="gramStart"/>
-      <w:r>
-        <w:rPr>
-          <w:rFonts w:ascii="Times New Roman" w:hAnsi="Times New Roman" w:cs="Times New Roman"/>
-          <w:sz w:val="24"/>
-          <w:szCs w:val="24"/>
-        </w:rPr>
-        <w:t xml:space="preserve">Lets </w:t>
-      </w:r>
-      <w:r>
-        <w:rPr>
-          <w:rFonts w:ascii="Times New Roman" w:hAnsi="Times New Roman" w:cs="Times New Roman"/>
-          <w:sz w:val="24"/>
-          <w:szCs w:val="24"/>
-        </w:rPr>
-        <w:t>your friend find you using his phone.</w:t>
-      </w:r>
-      <w:proofErr w:type="gramEnd"/>
-      <w:r>
-        <w:rPr>
-          <w:rFonts w:ascii="Times New Roman" w:hAnsi="Times New Roman" w:cs="Times New Roman"/>
-          <w:sz w:val="24"/>
-          <w:szCs w:val="24"/>
-        </w:rPr>
-        <w:t xml:space="preserve"> He will know where you are and how far you are.</w:t>
-      </w:r>
-    </w:p>
-    <w:p>
-      <w:pPr>
-        <w:rPr>
-          <w:rFonts w:ascii="Times New Roman" w:hAnsi="Times New Roman" w:cs="Times New Roman"/>
-          <w:sz w:val="24"/>
-          <w:szCs w:val="24"/>
+        <w:numPr>
+          <w:ilvl w:val="0"/>
+          <w:numId w:val="8"/>
+        </w:numPr>
+        <w:rPr>
+          <w:rFonts w:ascii="Times New Roman" w:hAnsi="Times New Roman" w:cs="Times New Roman"/>
+          <w:sz w:val="24"/>
+          <w:szCs w:val="24"/>
+        </w:rPr>
+      </w:pPr>
+      <w:r>
+        <w:rPr>
+          <w:rFonts w:ascii="Times New Roman" w:hAnsi="Times New Roman" w:cs="Times New Roman"/>
+          <w:sz w:val="24"/>
+          <w:szCs w:val="24"/>
+        </w:rPr>
+        <w:t>A person is lost in the campus and he wants to find out where he is</w:t>
+      </w:r>
+      <w:r>
+        <w:rPr>
+          <w:rFonts w:ascii="Times New Roman" w:hAnsi="Times New Roman" w:cs="Times New Roman"/>
+          <w:sz w:val="24"/>
+          <w:szCs w:val="24"/>
+        </w:rPr>
+        <w:t>. FindM</w:t>
+      </w:r>
+      <w:r>
+        <w:rPr>
+          <w:rFonts w:ascii="Times New Roman" w:hAnsi="Times New Roman" w:cs="Times New Roman"/>
+          <w:sz w:val="24"/>
+          <w:szCs w:val="24"/>
+        </w:rPr>
+        <w:t xml:space="preserve">e app helps him </w:t>
+      </w:r>
+      <w:r>
+        <w:rPr>
+          <w:rFonts w:ascii="Times New Roman" w:hAnsi="Times New Roman" w:cs="Times New Roman"/>
+          <w:sz w:val="24"/>
+          <w:szCs w:val="24"/>
+        </w:rPr>
+        <w:t>to find his location by displaying</w:t>
+      </w:r>
+      <w:r>
+        <w:rPr>
+          <w:rFonts w:ascii="Times New Roman" w:hAnsi="Times New Roman" w:cs="Times New Roman"/>
+          <w:sz w:val="24"/>
+          <w:szCs w:val="24"/>
+        </w:rPr>
+        <w:t xml:space="preserve"> the building</w:t>
+      </w:r>
+      <w:r>
+        <w:rPr>
+          <w:rFonts w:ascii="Times New Roman" w:hAnsi="Times New Roman" w:cs="Times New Roman"/>
+          <w:sz w:val="24"/>
+          <w:szCs w:val="24"/>
+        </w:rPr>
+        <w:t>’</w:t>
+      </w:r>
+      <w:r>
+        <w:rPr>
+          <w:rFonts w:ascii="Times New Roman" w:hAnsi="Times New Roman" w:cs="Times New Roman"/>
+          <w:sz w:val="24"/>
+          <w:szCs w:val="24"/>
+        </w:rPr>
+        <w:t>s</w:t>
+      </w:r>
+      <w:r>
+        <w:rPr>
+          <w:rFonts w:ascii="Times New Roman" w:hAnsi="Times New Roman" w:cs="Times New Roman"/>
+          <w:sz w:val="24"/>
+          <w:szCs w:val="24"/>
+        </w:rPr>
+        <w:t xml:space="preserve"> names</w:t>
+      </w:r>
+      <w:r>
+        <w:rPr>
+          <w:rFonts w:ascii="Times New Roman" w:hAnsi="Times New Roman" w:cs="Times New Roman"/>
+          <w:sz w:val="24"/>
+          <w:szCs w:val="24"/>
+        </w:rPr>
+        <w:t xml:space="preserve"> around </w:t>
+      </w:r>
+      <w:r>
+        <w:rPr>
+          <w:rFonts w:ascii="Times New Roman" w:hAnsi="Times New Roman" w:cs="Times New Roman"/>
+          <w:sz w:val="24"/>
+          <w:szCs w:val="24"/>
+        </w:rPr>
+        <w:t>him and their distance and direction.</w:t>
+      </w:r>
+    </w:p>
+    <w:p>
+      <w:pPr>
+        <w:pStyle w:val="ListParagraph"/>
+        <w:numPr>
+          <w:ilvl w:val="0"/>
+          <w:numId w:val="8"/>
+        </w:numPr>
+        <w:rPr>
+          <w:rFonts w:ascii="Times New Roman" w:hAnsi="Times New Roman" w:cs="Times New Roman"/>
+          <w:sz w:val="24"/>
+          <w:szCs w:val="24"/>
+        </w:rPr>
+      </w:pPr>
+      <w:r>
+        <w:rPr>
+          <w:rFonts w:ascii="Times New Roman" w:hAnsi="Times New Roman" w:cs="Times New Roman"/>
+          <w:sz w:val="24"/>
+          <w:szCs w:val="24"/>
+        </w:rPr>
+        <w:t>Person A wants to meet person B. FindMe app helps person A to</w:t>
+      </w:r>
+      <w:r>
+        <w:rPr>
+          <w:rFonts w:ascii="Times New Roman" w:hAnsi="Times New Roman" w:cs="Times New Roman"/>
+          <w:sz w:val="24"/>
+          <w:szCs w:val="24"/>
+        </w:rPr>
+        <w:t xml:space="preserve"> pinpoint the location of</w:t>
+      </w:r>
+      <w:r>
+        <w:rPr>
+          <w:rFonts w:ascii="Times New Roman" w:hAnsi="Times New Roman" w:cs="Times New Roman"/>
+          <w:sz w:val="24"/>
+          <w:szCs w:val="24"/>
+        </w:rPr>
+        <w:t xml:space="preserve"> Person B</w:t>
+      </w:r>
+      <w:r>
+        <w:rPr>
+          <w:rFonts w:ascii="Times New Roman" w:hAnsi="Times New Roman" w:cs="Times New Roman"/>
+          <w:sz w:val="24"/>
+          <w:szCs w:val="24"/>
+        </w:rPr>
+        <w:t>,</w:t>
+      </w:r>
+      <w:r>
+        <w:rPr>
+          <w:rFonts w:ascii="Times New Roman" w:hAnsi="Times New Roman" w:cs="Times New Roman"/>
+          <w:sz w:val="24"/>
+          <w:szCs w:val="24"/>
+        </w:rPr>
+        <w:t xml:space="preserve"> </w:t>
+      </w:r>
+      <w:r>
+        <w:rPr>
+          <w:rFonts w:ascii="Times New Roman" w:hAnsi="Times New Roman" w:cs="Times New Roman"/>
+          <w:sz w:val="24"/>
+          <w:szCs w:val="24"/>
+        </w:rPr>
+        <w:t xml:space="preserve">even if he’s moving, </w:t>
+      </w:r>
+      <w:r>
+        <w:rPr>
+          <w:rFonts w:ascii="Times New Roman" w:hAnsi="Times New Roman" w:cs="Times New Roman"/>
+          <w:sz w:val="24"/>
+          <w:szCs w:val="24"/>
+        </w:rPr>
+        <w:t>through</w:t>
+      </w:r>
+      <w:r>
+        <w:rPr>
+          <w:rFonts w:ascii="Times New Roman" w:hAnsi="Times New Roman" w:cs="Times New Roman"/>
+          <w:sz w:val="24"/>
+          <w:szCs w:val="24"/>
+        </w:rPr>
+        <w:t xml:space="preserve"> his phone. </w:t>
+      </w:r>
+      <w:r>
+        <w:rPr>
+          <w:rFonts w:ascii="Times New Roman" w:hAnsi="Times New Roman" w:cs="Times New Roman"/>
+          <w:sz w:val="24"/>
+          <w:szCs w:val="24"/>
+        </w:rPr>
+        <w:t>FindMe app also displays the distance between two persons</w:t>
+      </w:r>
+      <w:r>
+        <w:rPr>
+          <w:rFonts w:ascii="Times New Roman" w:hAnsi="Times New Roman" w:cs="Times New Roman"/>
+          <w:sz w:val="24"/>
+          <w:szCs w:val="24"/>
+        </w:rPr>
+        <w:t>.</w:t>
+      </w:r>
+    </w:p>
+    <w:p>
+      <w:pPr>
+        <w:pStyle w:val="ListParagraph"/>
+        <w:rPr>
+          <w:rFonts w:ascii="Times New Roman" w:hAnsi="Times New Roman" w:cs="Times New Roman"/>
+          <w:sz w:val="24"/>
+          <w:szCs w:val="24"/>
+        </w:rPr>
+      </w:pPr>
+    </w:p>
+    <w:p>
+      <w:pPr>
+        <w:rPr>
+          <w:rFonts w:ascii="Times New Roman" w:hAnsi="Times New Roman" w:cs="Times New Roman"/>
+          <w:b/>
+          <w:sz w:val="32"/>
+          <w:szCs w:val="32"/>
           <w:u w:val="single"/>
         </w:rPr>
       </w:pPr>
       <w:r>
         <w:rPr>
           <w:rFonts w:ascii="Times New Roman" w:hAnsi="Times New Roman" w:cs="Times New Roman"/>
-          <w:sz w:val="24"/>
-          <w:szCs w:val="24"/>
+          <w:b/>
+          <w:sz w:val="32"/>
+          <w:szCs w:val="32"/>
           <w:u w:val="single"/>
         </w:rPr>
-        <w:t>Stories:</w:t>
-      </w:r>
-    </w:p>
-    <w:p>
-      <w:pPr>
-        <w:rPr>
-          <w:rFonts w:ascii="Times New Roman" w:hAnsi="Times New Roman" w:cs="Times New Roman"/>
-          <w:sz w:val="24"/>
-          <w:szCs w:val="24"/>
-        </w:rPr>
-      </w:pPr>
-    </w:p>
-    <w:p>
-      <w:pPr>
-        <w:rPr>
-          <w:rFonts w:ascii="Times New Roman" w:hAnsi="Times New Roman" w:cs="Times New Roman"/>
-          <w:sz w:val="24"/>
-          <w:szCs w:val="24"/>
+        <w:t>Screenshots:</w:t>
+      </w:r>
+    </w:p>
+    <w:p>
+      <w:pPr>
+        <w:rPr>
+          <w:rFonts w:ascii="Times New Roman" w:hAnsi="Times New Roman" w:cs="Times New Roman"/>
+          <w:sz w:val="24"/>
+          <w:szCs w:val="24"/>
+        </w:rPr>
+      </w:pPr>
+    </w:p>
+    <w:p>
+      <w:pPr>
+        <w:rPr>
+          <w:rFonts w:ascii="Times New Roman" w:hAnsi="Times New Roman" w:cs="Times New Roman"/>
+          <w:sz w:val="24"/>
+          <w:szCs w:val="24"/>
+        </w:rPr>
+      </w:pPr>
+      <w:r>
+        <w:rPr>
+          <w:rFonts w:ascii="Times New Roman" w:hAnsi="Times New Roman" w:cs="Times New Roman"/>
+          <w:b/>
+          <w:sz w:val="32"/>
+          <w:szCs w:val="32"/>
           <w:u w:val="single"/>
         </w:rPr>
-      </w:pPr>
-      <w:r>
-        <w:rPr>
-          <w:rFonts w:ascii="Times New Roman" w:hAnsi="Times New Roman" w:cs="Times New Roman"/>
-          <w:sz w:val="24"/>
-          <w:szCs w:val="24"/>
+        <w:t>Key Competitors</w:t>
+      </w:r>
+      <w:r>
+        <w:rPr>
+          <w:rFonts w:ascii="Times New Roman" w:hAnsi="Times New Roman" w:cs="Times New Roman"/>
+          <w:b/>
+          <w:sz w:val="32"/>
+          <w:szCs w:val="32"/>
           <w:u w:val="single"/>
         </w:rPr>
-        <w:t>Screenshots:</w:t>
-      </w:r>
-    </w:p>
-    <w:p>
-      <w:pPr>
-        <w:rPr>
-          <w:rFonts w:ascii="Times New Roman" w:hAnsi="Times New Roman" w:cs="Times New Roman"/>
-          <w:sz w:val="24"/>
-          <w:szCs w:val="24"/>
-        </w:rPr>
-      </w:pPr>
-    </w:p>
-    <w:p>
-      <w:pPr>
-        <w:rPr>
-          <w:rFonts w:ascii="Times New Roman" w:hAnsi="Times New Roman" w:cs="Times New Roman"/>
-          <w:sz w:val="24"/>
-          <w:szCs w:val="24"/>
-        </w:rPr>
-      </w:pPr>
-      <w:r>
-        <w:rPr>
-          <w:rFonts w:ascii="Times New Roman" w:hAnsi="Times New Roman" w:cs="Times New Roman"/>
-          <w:sz w:val="24"/>
-          <w:szCs w:val="24"/>
+        <w:t xml:space="preserve"> </w:t>
+      </w:r>
+      <w:r>
+        <w:rPr>
+          <w:rFonts w:ascii="Times New Roman" w:hAnsi="Times New Roman" w:cs="Times New Roman"/>
+          <w:b/>
+          <w:sz w:val="32"/>
+          <w:szCs w:val="32"/>
           <w:u w:val="single"/>
         </w:rPr>
-        <w:t xml:space="preserve">Key </w:t>
-      </w:r>
-      <w:proofErr w:type="gramStart"/>
-      <w:r>
-        <w:rPr>
-          <w:rFonts w:ascii="Times New Roman" w:hAnsi="Times New Roman" w:cs="Times New Roman"/>
-          <w:sz w:val="24"/>
-          <w:szCs w:val="24"/>
+        <w:t>:</w:t>
+      </w:r>
+      <w:r>
+        <w:rPr>
+          <w:rFonts w:ascii="Times New Roman" w:hAnsi="Times New Roman" w:cs="Times New Roman"/>
+          <w:sz w:val="24"/>
+          <w:szCs w:val="24"/>
+        </w:rPr>
+        <w:t xml:space="preserve"> </w:t>
+      </w:r>
+    </w:p>
+    <w:p>
+      <w:pPr>
+        <w:pStyle w:val="ListParagraph"/>
+        <w:numPr>
+          <w:ilvl w:val="0"/>
+          <w:numId w:val="9"/>
+        </w:numPr>
+        <w:rPr>
+          <w:rFonts w:ascii="Times New Roman" w:hAnsi="Times New Roman" w:cs="Times New Roman"/>
+          <w:sz w:val="24"/>
+          <w:szCs w:val="24"/>
+        </w:rPr>
+      </w:pPr>
+      <w:r>
+        <w:rPr>
+          <w:rFonts w:ascii="Times New Roman" w:hAnsi="Times New Roman" w:cs="Times New Roman"/>
+          <w:sz w:val="24"/>
+          <w:szCs w:val="24"/>
+        </w:rPr>
+        <w:t>Acrossair.</w:t>
+      </w:r>
+    </w:p>
+    <w:p>
+      <w:pPr>
+        <w:pStyle w:val="ListParagraph"/>
+        <w:numPr>
+          <w:ilvl w:val="0"/>
+          <w:numId w:val="9"/>
+        </w:numPr>
+        <w:rPr>
+          <w:rFonts w:ascii="Times New Roman" w:hAnsi="Times New Roman" w:cs="Times New Roman"/>
+          <w:sz w:val="24"/>
+          <w:szCs w:val="24"/>
+        </w:rPr>
+      </w:pPr>
+      <w:r>
+        <w:rPr>
+          <w:rFonts w:ascii="Times New Roman" w:hAnsi="Times New Roman" w:cs="Times New Roman"/>
+          <w:sz w:val="24"/>
+          <w:szCs w:val="24"/>
+        </w:rPr>
+        <w:t>Find</w:t>
+      </w:r>
+      <w:r>
+        <w:rPr>
+          <w:rFonts w:ascii="Times New Roman" w:hAnsi="Times New Roman" w:cs="Times New Roman"/>
+          <w:sz w:val="24"/>
+          <w:szCs w:val="24"/>
+        </w:rPr>
+        <w:t xml:space="preserve"> My Friends.</w:t>
+      </w:r>
+    </w:p>
+    <w:p>
+      <w:pPr>
+        <w:pStyle w:val="ListParagraph"/>
+        <w:numPr>
+          <w:ilvl w:val="0"/>
+          <w:numId w:val="9"/>
+        </w:numPr>
+        <w:rPr>
+          <w:rFonts w:ascii="Times New Roman" w:hAnsi="Times New Roman" w:cs="Times New Roman"/>
+          <w:sz w:val="24"/>
+          <w:szCs w:val="24"/>
+        </w:rPr>
+      </w:pPr>
+      <w:r>
+        <w:rPr>
+          <w:rFonts w:ascii="Times New Roman" w:hAnsi="Times New Roman" w:cs="Times New Roman"/>
+          <w:sz w:val="24"/>
+          <w:szCs w:val="24"/>
+        </w:rPr>
+        <w:t>Facebook Friends Locator.</w:t>
+      </w:r>
+    </w:p>
+    <w:p>
+      <w:pPr>
+        <w:pStyle w:val="ListParagraph"/>
+        <w:numPr>
+          <w:ilvl w:val="0"/>
+          <w:numId w:val="9"/>
+        </w:numPr>
+        <w:rPr>
+          <w:rFonts w:ascii="Times New Roman" w:hAnsi="Times New Roman" w:cs="Times New Roman"/>
+          <w:sz w:val="24"/>
+          <w:szCs w:val="24"/>
+        </w:rPr>
+      </w:pPr>
+      <w:r>
+        <w:rPr>
+          <w:rFonts w:ascii="Times New Roman" w:hAnsi="Times New Roman" w:cs="Times New Roman"/>
+          <w:sz w:val="24"/>
+          <w:szCs w:val="24"/>
+        </w:rPr>
+        <w:t>Layar.</w:t>
+      </w:r>
+    </w:p>
+    <w:p>
+      <w:pPr>
+        <w:rPr>
+          <w:rFonts w:ascii="Times New Roman" w:hAnsi="Times New Roman" w:cs="Times New Roman"/>
+          <w:b/>
+          <w:sz w:val="32"/>
+          <w:szCs w:val="32"/>
           <w:u w:val="single"/>
         </w:rPr>
-        <w:t>Competitors</w:t>
-      </w:r>
-      <w:r>
-        <w:rPr>
-          <w:rFonts w:ascii="Times New Roman" w:hAnsi="Times New Roman" w:cs="Times New Roman"/>
-          <w:sz w:val="24"/>
-          <w:szCs w:val="24"/>
-        </w:rPr>
-        <w:t xml:space="preserve"> </w:t>
-      </w:r>
-      <w:r>
-        <w:rPr>
-          <w:rFonts w:ascii="Times New Roman" w:hAnsi="Times New Roman" w:cs="Times New Roman"/>
-          <w:sz w:val="24"/>
-          <w:szCs w:val="24"/>
-        </w:rPr>
-        <w:t>:</w:t>
-      </w:r>
-      <w:proofErr w:type="gramEnd"/>
-      <w:r>
-        <w:rPr>
-          <w:rFonts w:ascii="Times New Roman" w:hAnsi="Times New Roman" w:cs="Times New Roman"/>
-          <w:sz w:val="24"/>
-          <w:szCs w:val="24"/>
-        </w:rPr>
-        <w:t xml:space="preserve"> Find</w:t>
-      </w:r>
-      <w:r>
-        <w:rPr>
-          <w:rFonts w:ascii="Times New Roman" w:hAnsi="Times New Roman" w:cs="Times New Roman"/>
-          <w:sz w:val="24"/>
-          <w:szCs w:val="24"/>
-        </w:rPr>
-        <w:t xml:space="preserve"> My Friends, Google Maps, </w:t>
-      </w:r>
-      <w:proofErr w:type="spellStart"/>
-      <w:r>
-        <w:rPr>
-          <w:rFonts w:ascii="Times New Roman" w:hAnsi="Times New Roman" w:cs="Times New Roman"/>
-          <w:sz w:val="24"/>
-          <w:szCs w:val="24"/>
-        </w:rPr>
-        <w:t>Facebook</w:t>
-      </w:r>
-      <w:proofErr w:type="spellEnd"/>
-      <w:r>
-        <w:rPr>
-          <w:rFonts w:ascii="Times New Roman" w:hAnsi="Times New Roman" w:cs="Times New Roman"/>
-          <w:sz w:val="24"/>
-          <w:szCs w:val="24"/>
-        </w:rPr>
-        <w:t xml:space="preserve"> Friends Locator.</w:t>
-      </w:r>
-    </w:p>
-    <w:p>
-      <w:pPr>
-        <w:rPr>
-          <w:rFonts w:ascii="Times New Roman" w:hAnsi="Times New Roman" w:cs="Times New Roman"/>
-          <w:sz w:val="24"/>
-          <w:szCs w:val="24"/>
+      </w:pPr>
+      <w:r>
+        <w:rPr>
+          <w:rFonts w:ascii="Times New Roman" w:hAnsi="Times New Roman" w:cs="Times New Roman"/>
+          <w:b/>
+          <w:sz w:val="32"/>
+          <w:szCs w:val="32"/>
           <w:u w:val="single"/>
         </w:rPr>
-      </w:pPr>
-      <w:r>
-        <w:rPr>
-          <w:rFonts w:ascii="Times New Roman" w:hAnsi="Times New Roman" w:cs="Times New Roman"/>
-          <w:sz w:val="24"/>
-          <w:szCs w:val="24"/>
-          <w:u w:val="single"/>
-        </w:rPr>
-        <w:t xml:space="preserve">How’s </w:t>
-      </w:r>
-      <w:proofErr w:type="spellStart"/>
-      <w:r>
-        <w:rPr>
-          <w:rFonts w:ascii="Times New Roman" w:hAnsi="Times New Roman" w:cs="Times New Roman"/>
-          <w:sz w:val="24"/>
-          <w:szCs w:val="24"/>
-          <w:u w:val="single"/>
-        </w:rPr>
-        <w:t>FindMe</w:t>
-      </w:r>
-      <w:proofErr w:type="spellEnd"/>
-      <w:r>
-        <w:rPr>
-          <w:rFonts w:ascii="Times New Roman" w:hAnsi="Times New Roman" w:cs="Times New Roman"/>
-          <w:sz w:val="24"/>
-          <w:szCs w:val="24"/>
-          <w:u w:val="single"/>
-        </w:rPr>
-        <w:t xml:space="preserve"> better:</w:t>
+        <w:t>How’s FindMe better:</w:t>
       </w:r>
     </w:p>
     <w:p>
@@ -764,41 +1115,29 @@
           <w:szCs w:val="24"/>
         </w:rPr>
       </w:pPr>
-      <w:proofErr w:type="spellStart"/>
-      <w:r>
-        <w:rPr>
-          <w:rFonts w:ascii="Times New Roman" w:hAnsi="Times New Roman" w:cs="Times New Roman"/>
-          <w:sz w:val="24"/>
-          <w:szCs w:val="24"/>
-        </w:rPr>
-        <w:t>FindMe</w:t>
-      </w:r>
-      <w:proofErr w:type="spellEnd"/>
-      <w:r>
-        <w:rPr>
-          <w:rFonts w:ascii="Times New Roman" w:hAnsi="Times New Roman" w:cs="Times New Roman"/>
-          <w:sz w:val="24"/>
-          <w:szCs w:val="24"/>
-        </w:rPr>
-        <w:t xml:space="preserve"> brings in features of Compass, Gyroscope and GPS to let the user know a building/friend </w:t>
-      </w:r>
-      <w:proofErr w:type="gramStart"/>
-      <w:r>
-        <w:rPr>
-          <w:rFonts w:ascii="Times New Roman" w:hAnsi="Times New Roman" w:cs="Times New Roman"/>
-          <w:sz w:val="24"/>
-          <w:szCs w:val="24"/>
-        </w:rPr>
-        <w:t>whom</w:t>
-      </w:r>
-      <w:proofErr w:type="gramEnd"/>
-      <w:r>
-        <w:rPr>
-          <w:rFonts w:ascii="Times New Roman" w:hAnsi="Times New Roman" w:cs="Times New Roman"/>
-          <w:sz w:val="24"/>
-          <w:szCs w:val="24"/>
-        </w:rPr>
-        <w:t xml:space="preserve"> he is searching for through his camera pointing exactly (with an error</w:t>
+      <w:r>
+        <w:rPr>
+          <w:rFonts w:ascii="Times New Roman" w:hAnsi="Times New Roman" w:cs="Times New Roman"/>
+          <w:sz w:val="24"/>
+          <w:szCs w:val="24"/>
+        </w:rPr>
+        <w:t>FindMe brings in features of Compass, Gyroscope and GPS to let the user know a bu</w:t>
+      </w:r>
+      <w:r>
+        <w:rPr>
+          <w:rFonts w:ascii="Times New Roman" w:hAnsi="Times New Roman" w:cs="Times New Roman"/>
+          <w:sz w:val="24"/>
+          <w:szCs w:val="24"/>
+        </w:rPr>
+        <w:t>ilding/</w:t>
+      </w:r>
+      <w:r>
+        <w:rPr>
+          <w:rFonts w:ascii="Times New Roman" w:hAnsi="Times New Roman" w:cs="Times New Roman"/>
+          <w:sz w:val="24"/>
+          <w:szCs w:val="24"/>
+        </w:rPr>
+        <w:t>friend whom he is searching for through his camera pointing exactly (with an error</w:t>
       </w:r>
       <w:r>
         <w:rPr>
@@ -822,7 +1161,7 @@
           <w:sz w:val="24"/>
           <w:szCs w:val="24"/>
         </w:rPr>
-        <w:t>, unlike the above apps which just show everything on a map.</w:t>
+        <w:t xml:space="preserve"> without any undesired information.</w:t>
       </w:r>
     </w:p>
     <w:p>
@@ -838,57 +1177,56 @@
           <w:szCs w:val="24"/>
         </w:rPr>
       </w:pPr>
-      <w:proofErr w:type="spellStart"/>
-      <w:r>
-        <w:rPr>
-          <w:rFonts w:ascii="Times New Roman" w:hAnsi="Times New Roman" w:cs="Times New Roman"/>
-          <w:sz w:val="24"/>
-          <w:szCs w:val="24"/>
-        </w:rPr>
-        <w:t>FindMe</w:t>
-      </w:r>
-      <w:proofErr w:type="spellEnd"/>
-      <w:r>
-        <w:rPr>
-          <w:rFonts w:ascii="Times New Roman" w:hAnsi="Times New Roman" w:cs="Times New Roman"/>
-          <w:sz w:val="24"/>
-          <w:szCs w:val="24"/>
-        </w:rPr>
-        <w:t xml:space="preserve"> makes it real by embedding the arrows and symbols right on to the building/person in a </w:t>
-      </w:r>
-      <w:proofErr w:type="spellStart"/>
-      <w:r>
-        <w:rPr>
-          <w:rFonts w:ascii="Times New Roman" w:hAnsi="Times New Roman" w:cs="Times New Roman"/>
-          <w:sz w:val="24"/>
-          <w:szCs w:val="24"/>
-        </w:rPr>
-        <w:t>cameraView</w:t>
-      </w:r>
-      <w:proofErr w:type="spellEnd"/>
-      <w:r>
-        <w:rPr>
-          <w:rFonts w:ascii="Times New Roman" w:hAnsi="Times New Roman" w:cs="Times New Roman"/>
-          <w:sz w:val="24"/>
-          <w:szCs w:val="24"/>
-        </w:rPr>
-        <w:t>.</w:t>
-      </w:r>
-    </w:p>
-    <w:p>
-      <w:pPr>
-        <w:rPr>
-          <w:rFonts w:ascii="Times New Roman" w:hAnsi="Times New Roman" w:cs="Times New Roman"/>
-          <w:sz w:val="24"/>
-          <w:szCs w:val="24"/>
+      <w:r>
+        <w:rPr>
+          <w:rFonts w:ascii="Times New Roman" w:hAnsi="Times New Roman" w:cs="Times New Roman"/>
+          <w:sz w:val="24"/>
+          <w:szCs w:val="24"/>
+        </w:rPr>
+        <w:t xml:space="preserve">FindMe makes it real by embedding the arrows and symbols right on to the </w:t>
+      </w:r>
+      <w:r>
+        <w:rPr>
+          <w:rFonts w:ascii="Times New Roman" w:hAnsi="Times New Roman" w:cs="Times New Roman"/>
+          <w:sz w:val="24"/>
+          <w:szCs w:val="24"/>
+        </w:rPr>
+        <w:t>building/person in a camera v</w:t>
+      </w:r>
+      <w:r>
+        <w:rPr>
+          <w:rFonts w:ascii="Times New Roman" w:hAnsi="Times New Roman" w:cs="Times New Roman"/>
+          <w:sz w:val="24"/>
+          <w:szCs w:val="24"/>
+        </w:rPr>
+        <w:t>iew.</w:t>
+      </w:r>
+    </w:p>
+    <w:p>
+      <w:pPr>
+        <w:rPr>
+          <w:rFonts w:ascii="Times New Roman" w:hAnsi="Times New Roman" w:cs="Times New Roman"/>
+          <w:sz w:val="24"/>
+          <w:szCs w:val="24"/>
+        </w:rPr>
+      </w:pPr>
+    </w:p>
+    <w:p>
+      <w:pPr>
+        <w:rPr>
+          <w:rFonts w:ascii="Times New Roman" w:hAnsi="Times New Roman" w:cs="Times New Roman"/>
+          <w:b/>
+          <w:sz w:val="32"/>
+          <w:szCs w:val="32"/>
           <w:u w:val="single"/>
         </w:rPr>
       </w:pPr>
       <w:r>
         <w:rPr>
           <w:rFonts w:ascii="Times New Roman" w:hAnsi="Times New Roman" w:cs="Times New Roman"/>
-          <w:sz w:val="24"/>
-          <w:szCs w:val="24"/>
+          <w:b/>
+          <w:sz w:val="32"/>
+          <w:szCs w:val="32"/>
           <w:u w:val="single"/>
         </w:rPr>
         <w:t>Risks:</w:t>
@@ -899,12 +1237,14 @@
         <w:pStyle w:val="ListParagraph"/>
         <w:numPr>
           <w:ilvl w:val="0"/>
-          <w:numId w:val="3"/>
+          <w:numId w:val="10"/>
         </w:numPr>
         <w:rPr>
           <w:rFonts w:ascii="Times New Roman" w:hAnsi="Times New Roman" w:cs="Times New Roman"/>
-          <w:sz w:val="24"/>
-          <w:szCs w:val="24"/>
+          <w:b/>
+          <w:sz w:val="32"/>
+          <w:szCs w:val="32"/>
+          <w:u w:val="single"/>
         </w:rPr>
       </w:pPr>
       <w:r>
@@ -921,7 +1261,7 @@
         <w:pStyle w:val="ListParagraph"/>
         <w:numPr>
           <w:ilvl w:val="0"/>
-          <w:numId w:val="3"/>
+          <w:numId w:val="10"/>
         </w:numPr>
         <w:rPr>
           <w:rFonts w:ascii="Times New Roman" w:hAnsi="Times New Roman" w:cs="Times New Roman"/>
@@ -943,7 +1283,7 @@
         <w:pStyle w:val="ListParagraph"/>
         <w:numPr>
           <w:ilvl w:val="0"/>
-          <w:numId w:val="3"/>
+          <w:numId w:val="10"/>
         </w:numPr>
         <w:rPr>
           <w:rFonts w:ascii="Times New Roman" w:hAnsi="Times New Roman" w:cs="Times New Roman"/>
@@ -968,76 +1308,300 @@
           <w:szCs w:val="24"/>
         </w:rPr>
       </w:pPr>
-      <w:r>
-        <w:rPr>
-          <w:rFonts w:ascii="Times New Roman" w:hAnsi="Times New Roman" w:cs="Times New Roman"/>
-          <w:sz w:val="24"/>
-          <w:szCs w:val="24"/>
+    </w:p>
+    <w:p>
+      <w:pPr>
+        <w:rPr>
+          <w:rFonts w:ascii="Times New Roman" w:hAnsi="Times New Roman" w:cs="Times New Roman"/>
+          <w:sz w:val="24"/>
+          <w:szCs w:val="24"/>
+        </w:rPr>
+      </w:pPr>
+    </w:p>
+    <w:p>
+      <w:pPr>
+        <w:rPr>
+          <w:rFonts w:ascii="Times New Roman" w:hAnsi="Times New Roman" w:cs="Times New Roman"/>
+          <w:b/>
+          <w:sz w:val="32"/>
+          <w:szCs w:val="32"/>
           <w:u w:val="single"/>
         </w:rPr>
-        <w:t>How we address them</w:t>
-      </w:r>
-      <w:r>
-        <w:rPr>
-          <w:rFonts w:ascii="Times New Roman" w:hAnsi="Times New Roman" w:cs="Times New Roman"/>
-          <w:sz w:val="24"/>
-          <w:szCs w:val="24"/>
+      </w:pPr>
+      <w:r>
+        <w:rPr>
+          <w:rFonts w:ascii="Times New Roman" w:hAnsi="Times New Roman" w:cs="Times New Roman"/>
+          <w:b/>
+          <w:sz w:val="32"/>
+          <w:szCs w:val="32"/>
+          <w:u w:val="single"/>
+        </w:rPr>
+        <w:lastRenderedPageBreak/>
+        <w:t xml:space="preserve">How </w:t>
+      </w:r>
+      <w:r>
+        <w:rPr>
+          <w:rFonts w:ascii="Times New Roman" w:hAnsi="Times New Roman" w:cs="Times New Roman"/>
+          <w:b/>
+          <w:sz w:val="32"/>
+          <w:szCs w:val="32"/>
+          <w:u w:val="single"/>
+        </w:rPr>
+        <w:t xml:space="preserve">do </w:t>
+      </w:r>
+      <w:r>
+        <w:rPr>
+          <w:rFonts w:ascii="Times New Roman" w:hAnsi="Times New Roman" w:cs="Times New Roman"/>
+          <w:b/>
+          <w:sz w:val="32"/>
+          <w:szCs w:val="32"/>
+          <w:u w:val="single"/>
+        </w:rPr>
+        <w:t xml:space="preserve">we address </w:t>
+      </w:r>
+      <w:r>
+        <w:rPr>
+          <w:rFonts w:ascii="Times New Roman" w:hAnsi="Times New Roman" w:cs="Times New Roman"/>
+          <w:b/>
+          <w:sz w:val="32"/>
+          <w:szCs w:val="32"/>
+          <w:u w:val="single"/>
+        </w:rPr>
+        <w:t xml:space="preserve">the </w:t>
+      </w:r>
+      <w:r>
+        <w:rPr>
+          <w:rFonts w:ascii="Times New Roman" w:hAnsi="Times New Roman" w:cs="Times New Roman"/>
+          <w:b/>
+          <w:sz w:val="32"/>
+          <w:szCs w:val="32"/>
+          <w:u w:val="single"/>
+        </w:rPr>
+        <w:t xml:space="preserve">risks to mitigate them </w:t>
+      </w:r>
+      <w:r>
+        <w:rPr>
+          <w:rFonts w:ascii="Times New Roman" w:hAnsi="Times New Roman" w:cs="Times New Roman"/>
+          <w:b/>
+          <w:sz w:val="32"/>
+          <w:szCs w:val="32"/>
+          <w:u w:val="single"/>
         </w:rPr>
         <w:t>:</w:t>
       </w:r>
     </w:p>
     <w:p>
       <w:pPr>
-        <w:rPr>
-          <w:rFonts w:ascii="Times New Roman" w:hAnsi="Times New Roman" w:cs="Times New Roman"/>
-          <w:sz w:val="24"/>
-          <w:szCs w:val="24"/>
-        </w:rPr>
-      </w:pPr>
-    </w:p>
-    <w:p>
-      <w:pPr>
-        <w:rPr>
-          <w:rFonts w:ascii="Times New Roman" w:hAnsi="Times New Roman" w:cs="Times New Roman"/>
-          <w:sz w:val="24"/>
-          <w:szCs w:val="24"/>
+        <w:pStyle w:val="ListParagraph"/>
+        <w:numPr>
+          <w:ilvl w:val="0"/>
+          <w:numId w:val="11"/>
+        </w:numPr>
+        <w:rPr>
+          <w:rFonts w:ascii="Times New Roman" w:hAnsi="Times New Roman" w:cs="Times New Roman"/>
+          <w:sz w:val="24"/>
+          <w:szCs w:val="24"/>
+        </w:rPr>
+      </w:pPr>
+      <w:r>
+        <w:rPr>
+          <w:rFonts w:ascii="Times New Roman" w:hAnsi="Times New Roman" w:cs="Times New Roman"/>
+          <w:sz w:val="24"/>
+          <w:szCs w:val="24"/>
+        </w:rPr>
+        <w:t>Create</w:t>
+      </w:r>
+      <w:r>
+        <w:rPr>
+          <w:rFonts w:ascii="Times New Roman" w:hAnsi="Times New Roman" w:cs="Times New Roman"/>
+          <w:sz w:val="24"/>
+          <w:szCs w:val="24"/>
+        </w:rPr>
+        <w:t xml:space="preserve"> a login page, where a student has to enter his/her crede</w:t>
+      </w:r>
+      <w:r>
+        <w:rPr>
+          <w:rFonts w:ascii="Times New Roman" w:hAnsi="Times New Roman" w:cs="Times New Roman"/>
+          <w:sz w:val="24"/>
+          <w:szCs w:val="24"/>
+        </w:rPr>
+        <w:t>ntials to use this app.</w:t>
+      </w:r>
+    </w:p>
+    <w:p>
+      <w:pPr>
+        <w:pStyle w:val="ListParagraph"/>
+        <w:numPr>
+          <w:ilvl w:val="0"/>
+          <w:numId w:val="11"/>
+        </w:numPr>
+        <w:rPr>
+          <w:rFonts w:ascii="Times New Roman" w:hAnsi="Times New Roman" w:cs="Times New Roman"/>
+          <w:sz w:val="24"/>
+          <w:szCs w:val="24"/>
+        </w:rPr>
+      </w:pPr>
+      <w:r>
+        <w:rPr>
+          <w:rFonts w:ascii="Times New Roman" w:hAnsi="Times New Roman" w:cs="Times New Roman"/>
+          <w:sz w:val="24"/>
+          <w:szCs w:val="24"/>
+        </w:rPr>
+        <w:t>In advanced devices, sensors are more accurate; so the app will exactly point to the right person.</w:t>
+      </w:r>
+    </w:p>
+    <w:p>
+      <w:pPr>
+        <w:pStyle w:val="ListParagraph"/>
+        <w:numPr>
+          <w:ilvl w:val="0"/>
+          <w:numId w:val="11"/>
+        </w:numPr>
+        <w:rPr>
+          <w:rFonts w:ascii="Times New Roman" w:hAnsi="Times New Roman" w:cs="Times New Roman"/>
+          <w:sz w:val="24"/>
+          <w:szCs w:val="24"/>
+        </w:rPr>
+      </w:pPr>
+      <w:r>
+        <w:rPr>
+          <w:rFonts w:ascii="Times New Roman" w:hAnsi="Times New Roman" w:cs="Times New Roman"/>
+          <w:sz w:val="24"/>
+          <w:szCs w:val="24"/>
+        </w:rPr>
+        <w:t>Through iterative debugging the app can be brought close to perfection.</w:t>
+      </w:r>
+    </w:p>
+    <w:p>
+      <w:pPr>
+        <w:rPr>
+          <w:rFonts w:ascii="Times New Roman" w:hAnsi="Times New Roman" w:cs="Times New Roman"/>
+          <w:sz w:val="24"/>
+          <w:szCs w:val="24"/>
+        </w:rPr>
+      </w:pPr>
+    </w:p>
+    <w:p>
+      <w:pPr>
+        <w:rPr>
+          <w:rFonts w:ascii="Times New Roman" w:hAnsi="Times New Roman" w:cs="Times New Roman"/>
+          <w:b/>
+          <w:sz w:val="32"/>
+          <w:szCs w:val="32"/>
           <w:u w:val="single"/>
         </w:rPr>
       </w:pPr>
       <w:r>
         <w:rPr>
           <w:rFonts w:ascii="Times New Roman" w:hAnsi="Times New Roman" w:cs="Times New Roman"/>
-          <w:sz w:val="24"/>
-          <w:szCs w:val="24"/>
+          <w:b/>
+          <w:sz w:val="32"/>
+          <w:szCs w:val="32"/>
           <w:u w:val="single"/>
         </w:rPr>
-        <w:t xml:space="preserve">What do we </w:t>
-      </w:r>
-      <w:r>
-        <w:rPr>
-          <w:rFonts w:ascii="Times New Roman" w:hAnsi="Times New Roman" w:cs="Times New Roman"/>
-          <w:sz w:val="24"/>
-          <w:szCs w:val="24"/>
+        <w:t xml:space="preserve">What </w:t>
+      </w:r>
+      <w:r>
+        <w:rPr>
+          <w:rFonts w:ascii="Times New Roman" w:hAnsi="Times New Roman" w:cs="Times New Roman"/>
+          <w:b/>
+          <w:sz w:val="32"/>
+          <w:szCs w:val="32"/>
           <w:u w:val="single"/>
         </w:rPr>
-        <w:t>implement now?</w:t>
-      </w:r>
-    </w:p>
-    <w:p>
-      <w:r>
-        <w:lastRenderedPageBreak/>
+        <w:t>will</w:t>
+      </w:r>
+      <w:r>
+        <w:rPr>
+          <w:rFonts w:ascii="Times New Roman" w:hAnsi="Times New Roman" w:cs="Times New Roman"/>
+          <w:b/>
+          <w:sz w:val="32"/>
+          <w:szCs w:val="32"/>
+          <w:u w:val="single"/>
+        </w:rPr>
+        <w:t xml:space="preserve"> we </w:t>
+      </w:r>
+      <w:r>
+        <w:rPr>
+          <w:rFonts w:ascii="Times New Roman" w:hAnsi="Times New Roman" w:cs="Times New Roman"/>
+          <w:b/>
+          <w:sz w:val="32"/>
+          <w:szCs w:val="32"/>
+          <w:u w:val="single"/>
+        </w:rPr>
+        <w:t xml:space="preserve">implement </w:t>
+      </w:r>
+      <w:r>
+        <w:rPr>
+          <w:rFonts w:ascii="Times New Roman" w:hAnsi="Times New Roman" w:cs="Times New Roman"/>
+          <w:b/>
+          <w:sz w:val="32"/>
+          <w:szCs w:val="32"/>
+          <w:u w:val="single"/>
+        </w:rPr>
+        <w:t>First</w:t>
+      </w:r>
+      <w:r>
+        <w:rPr>
+          <w:rFonts w:ascii="Times New Roman" w:hAnsi="Times New Roman" w:cs="Times New Roman"/>
+          <w:b/>
+          <w:sz w:val="32"/>
+          <w:szCs w:val="32"/>
+          <w:u w:val="single"/>
+        </w:rPr>
+        <w:t>?</w:t>
+      </w:r>
+    </w:p>
+    <w:p>
+      <w:pPr>
+        <w:rPr>
+          <w:rFonts w:ascii="Times New Roman" w:hAnsi="Times New Roman" w:cs="Times New Roman"/>
+          <w:sz w:val="24"/>
+          <w:szCs w:val="24"/>
+        </w:rPr>
+      </w:pPr>
+      <w:r>
+        <w:rPr>
+          <w:rFonts w:ascii="Times New Roman" w:hAnsi="Times New Roman" w:cs="Times New Roman"/>
+          <w:sz w:val="24"/>
+          <w:szCs w:val="24"/>
+        </w:rPr>
+        <w:t>Retrieving data</w:t>
+      </w:r>
+      <w:r>
+        <w:rPr>
+          <w:rFonts w:ascii="Times New Roman" w:hAnsi="Times New Roman" w:cs="Times New Roman"/>
+          <w:sz w:val="24"/>
+          <w:szCs w:val="24"/>
+        </w:rPr>
+        <w:t xml:space="preserve"> from sensors( GPS, GYROMETER, ACCELEROMETER).</w:t>
+      </w:r>
+    </w:p>
+    <w:p>
+      <w:pPr>
+        <w:pStyle w:val="Default"/>
+      </w:pPr>
+      <w:r>
         <w:tab/>
       </w:r>
-      <w:r>
-        <w:tab/>
-      </w:r>
-      <w:r>
-        <w:tab/>
-      </w:r>
+    </w:p>
+    <w:p>
+      <w:pPr>
+        <w:rPr>
+          <w:rFonts w:ascii="Times New Roman" w:hAnsi="Times New Roman" w:cs="Times New Roman"/>
+          <w:sz w:val="24"/>
+          <w:szCs w:val="24"/>
+        </w:rPr>
+      </w:pPr>
       <w:bookmarkStart w:id="0" w:name="_GoBack"/>
       <w:bookmarkEnd w:id="0"/>
       <w:r>
-        <w:t xml:space="preserve">  </w:t>
+        <w:rPr>
+          <w:rFonts w:ascii="Times New Roman" w:hAnsi="Times New Roman" w:cs="Times New Roman"/>
+          <w:sz w:val="24"/>
+          <w:szCs w:val="24"/>
+        </w:rPr>
+        <w:t xml:space="preserve"> </w:t>
       </w:r>
     </w:p>
     <w:sectPr>
@@ -1051,7 +1615,7 @@
 </file>
 
 <file path=word/endnotes.xml><?xml version="1.0" encoding="utf-8"?>
-<w:endnotes xmlns:ve="http://schemas.openxmlformats.org/markup-compatibility/2006" xmlns:o="urn:schemas-microsoft-com:office:office" xmlns:r="http://schemas.openxmlformats.org/officeDocument/2006/relationships" xmlns:m="http://schemas.openxmlformats.org/officeDocument/2006/math" xmlns:v="urn:schemas-microsoft-com:vml" xmlns:wp="http://schemas.openxmlformats.org/drawingml/2006/wordprocessingDrawing" xmlns:w10="urn:schemas-microsoft-com:office:word" xmlns:w="http://schemas.openxmlformats.org/wordprocessingml/2006/main" xmlns:wne="http://schemas.microsoft.com/office/word/2006/wordml">
+<w:endnotes xmlns:wpc="http://schemas.microsoft.com/office/word/2010/wordprocessingCanvas" xmlns:mc="http://schemas.openxmlformats.org/markup-compatibility/2006" xmlns:o="urn:schemas-microsoft-com:office:office" xmlns:r="http://schemas.openxmlformats.org/officeDocument/2006/relationships" xmlns:m="http://schemas.openxmlformats.org/officeDocument/2006/math" xmlns:v="urn:schemas-microsoft-com:vml" xmlns:wp14="http://schemas.microsoft.com/office/word/2010/wordprocessingDrawing" xmlns:wp="http://schemas.openxmlformats.org/drawingml/2006/wordprocessingDrawing" xmlns:w10="urn:schemas-microsoft-com:office:word" xmlns:w="http://schemas.openxmlformats.org/wordprocessingml/2006/main" xmlns:w14="http://schemas.microsoft.com/office/word/2010/wordml" xmlns:w15="http://schemas.microsoft.com/office/word/2012/wordml" xmlns:wpg="http://schemas.microsoft.com/office/word/2010/wordprocessingGroup" xmlns:wpi="http://schemas.microsoft.com/office/word/2010/wordprocessingInk" xmlns:wne="http://schemas.microsoft.com/office/word/2006/wordml" xmlns:wps="http://schemas.microsoft.com/office/word/2010/wordprocessingShape" mc:Ignorable="w14 w15 wp14">
   <w:endnote w:type="separator" w:id="-1">
     <w:p>
       <w:pPr>
@@ -1076,7 +1640,7 @@
 </file>
 
 <file path=word/footnotes.xml><?xml version="1.0" encoding="utf-8"?>
-<w:footnotes xmlns:ve="http://schemas.openxmlformats.org/markup-compatibility/2006" xmlns:o="urn:schemas-microsoft-com:office:office" xmlns:r="http://schemas.openxmlformats.org/officeDocument/2006/relationships" xmlns:m="http://schemas.openxmlformats.org/officeDocument/2006/math" xmlns:v="urn:schemas-microsoft-com:vml" xmlns:wp="http://schemas.openxmlformats.org/drawingml/2006/wordprocessingDrawing" xmlns:w10="urn:schemas-microsoft-com:office:word" xmlns:w="http://schemas.openxmlformats.org/wordprocessingml/2006/main" xmlns:wne="http://schemas.microsoft.com/office/word/2006/wordml">
+<w:footnotes xmlns:wpc="http://schemas.microsoft.com/office/word/2010/wordprocessingCanvas" xmlns:mc="http://schemas.openxmlformats.org/markup-compatibility/2006" xmlns:o="urn:schemas-microsoft-com:office:office" xmlns:r="http://schemas.openxmlformats.org/officeDocument/2006/relationships" xmlns:m="http://schemas.openxmlformats.org/officeDocument/2006/math" xmlns:v="urn:schemas-microsoft-com:vml" xmlns:wp14="http://schemas.microsoft.com/office/word/2010/wordprocessingDrawing" xmlns:wp="http://schemas.openxmlformats.org/drawingml/2006/wordprocessingDrawing" xmlns:w10="urn:schemas-microsoft-com:office:word" xmlns:w="http://schemas.openxmlformats.org/wordprocessingml/2006/main" xmlns:w14="http://schemas.microsoft.com/office/word/2010/wordml" xmlns:w15="http://schemas.microsoft.com/office/word/2012/wordml" xmlns:wpg="http://schemas.microsoft.com/office/word/2010/wordprocessingGroup" xmlns:wpi="http://schemas.microsoft.com/office/word/2010/wordprocessingInk" xmlns:wne="http://schemas.microsoft.com/office/word/2006/wordml" xmlns:wps="http://schemas.microsoft.com/office/word/2010/wordprocessingShape" mc:Ignorable="w14 w15 wp14">
   <w:footnote w:type="separator" w:id="-1">
     <w:p>
       <w:pPr>
@@ -1101,8 +1665,94 @@
 </file>
 
 <file path=word/numbering.xml><?xml version="1.0" encoding="utf-8"?>
-<w:numbering xmlns:ve="http://schemas.openxmlformats.org/markup-compatibility/2006" xmlns:o="urn:schemas-microsoft-com:office:office" xmlns:r="http://schemas.openxmlformats.org/officeDocument/2006/relationships" xmlns:m="http://schemas.openxmlformats.org/officeDocument/2006/math" xmlns:v="urn:schemas-microsoft-com:vml" xmlns:wp="http://schemas.openxmlformats.org/drawingml/2006/wordprocessingDrawing" xmlns:w10="urn:schemas-microsoft-com:office:word" xmlns:w="http://schemas.openxmlformats.org/wordprocessingml/2006/main" xmlns:wne="http://schemas.microsoft.com/office/word/2006/wordml">
+<w:numbering xmlns:wpc="http://schemas.microsoft.com/office/word/2010/wordprocessingCanvas" xmlns:mc="http://schemas.openxmlformats.org/markup-compatibility/2006" xmlns:o="urn:schemas-microsoft-com:office:office" xmlns:r="http://schemas.openxmlformats.org/officeDocument/2006/relationships" xmlns:m="http://schemas.openxmlformats.org/officeDocument/2006/math" xmlns:v="urn:schemas-microsoft-com:vml" xmlns:wp14="http://schemas.microsoft.com/office/word/2010/wordprocessingDrawing" xmlns:wp="http://schemas.openxmlformats.org/drawingml/2006/wordprocessingDrawing" xmlns:w10="urn:schemas-microsoft-com:office:word" xmlns:w="http://schemas.openxmlformats.org/wordprocessingml/2006/main" xmlns:w14="http://schemas.microsoft.com/office/word/2010/wordml" xmlns:w15="http://schemas.microsoft.com/office/word/2012/wordml" xmlns:wpg="http://schemas.microsoft.com/office/word/2010/wordprocessingGroup" xmlns:wpi="http://schemas.microsoft.com/office/word/2010/wordprocessingInk" xmlns:wne="http://schemas.microsoft.com/office/word/2006/wordml" xmlns:wps="http://schemas.microsoft.com/office/word/2010/wordprocessingShape" mc:Ignorable="w14 w15 wp14">
   <w:abstractNum w:abstractNumId="0">
+    <w:nsid w:val="02D71940"/>
+    <w:multiLevelType w:val="hybridMultilevel"/>
+    <w:tmpl w:val="D83ACA92"/>
+    <w:lvl w:ilvl="0" w:tplc="40090011">
+      <w:start w:val="1"/>
+      <w:numFmt w:val="decimal"/>
+      <w:lvlText w:val="%1)"/>
+      <w:lvlJc w:val="left"/>
+      <w:pPr>
+        <w:ind w:left="720" w:hanging="360"/>
+      </w:pPr>
+    </w:lvl>
+    <w:lvl w:ilvl="1" w:tplc="40090019" w:tentative="1">
+      <w:start w:val="1"/>
+      <w:numFmt w:val="lowerLetter"/>
+      <w:lvlText w:val="%2."/>
+      <w:lvlJc w:val="left"/>
+      <w:pPr>
+        <w:ind w:left="1440" w:hanging="360"/>
+      </w:pPr>
+    </w:lvl>
+    <w:lvl w:ilvl="2" w:tplc="4009001B" w:tentative="1">
+      <w:start w:val="1"/>
+      <w:numFmt w:val="lowerRoman"/>
+      <w:lvlText w:val="%3."/>
+      <w:lvlJc w:val="right"/>
+      <w:pPr>
+        <w:ind w:left="2160" w:hanging="180"/>
+      </w:pPr>
+    </w:lvl>
+    <w:lvl w:ilvl="3" w:tplc="4009000F" w:tentative="1">
+      <w:start w:val="1"/>
+      <w:numFmt w:val="decimal"/>
+      <w:lvlText w:val="%4."/>
+      <w:lvlJc w:val="left"/>
+      <w:pPr>
+        <w:ind w:left="2880" w:hanging="360"/>
+      </w:pPr>
+    </w:lvl>
+    <w:lvl w:ilvl="4" w:tplc="40090019" w:tentative="1">
+      <w:start w:val="1"/>
+      <w:numFmt w:val="lowerLetter"/>
+      <w:lvlText w:val="%5."/>
+      <w:lvlJc w:val="left"/>
+      <w:pPr>
+        <w:ind w:left="3600" w:hanging="360"/>
+      </w:pPr>
+    </w:lvl>
+    <w:lvl w:ilvl="5" w:tplc="4009001B" w:tentative="1">
+      <w:start w:val="1"/>
+      <w:numFmt w:val="lowerRoman"/>
+      <w:lvlText w:val="%6."/>
+      <w:lvlJc w:val="right"/>
+      <w:pPr>
+        <w:ind w:left="4320" w:hanging="180"/>
+      </w:pPr>
+    </w:lvl>
+    <w:lvl w:ilvl="6" w:tplc="4009000F" w:tentative="1">
+      <w:start w:val="1"/>
+      <w:numFmt w:val="decimal"/>
+      <w:lvlText w:val="%7."/>
+      <w:lvlJc w:val="left"/>
+      <w:pPr>
+        <w:ind w:left="5040" w:hanging="360"/>
+      </w:pPr>
+    </w:lvl>
+    <w:lvl w:ilvl="7" w:tplc="40090019" w:tentative="1">
+      <w:start w:val="1"/>
+      <w:numFmt w:val="lowerLetter"/>
+      <w:lvlText w:val="%8."/>
+      <w:lvlJc w:val="left"/>
+      <w:pPr>
+        <w:ind w:left="5760" w:hanging="360"/>
+      </w:pPr>
+    </w:lvl>
+    <w:lvl w:ilvl="8" w:tplc="4009001B" w:tentative="1">
+      <w:start w:val="1"/>
+      <w:numFmt w:val="lowerRoman"/>
+      <w:lvlText w:val="%9."/>
+      <w:lvlJc w:val="right"/>
+      <w:pPr>
+        <w:ind w:left="6480" w:hanging="180"/>
+      </w:pPr>
+    </w:lvl>
+  </w:abstractNum>
+  <w:abstractNum w:abstractNumId="1">
     <w:nsid w:val="27791432"/>
     <w:multiLevelType w:val="hybridMultilevel"/>
     <w:tmpl w:val="8C8ECF3C"/>
@@ -1191,7 +1841,98 @@
       </w:pPr>
     </w:lvl>
   </w:abstractNum>
-  <w:abstractNum w:abstractNumId="1">
+  <w:abstractNum w:abstractNumId="2">
+    <w:nsid w:val="2D223471"/>
+    <w:multiLevelType w:val="hybridMultilevel"/>
+    <w:tmpl w:val="3D94C25C"/>
+    <w:lvl w:ilvl="0" w:tplc="F4AE510C">
+      <w:start w:val="1"/>
+      <w:numFmt w:val="decimal"/>
+      <w:lvlText w:val="%1)"/>
+      <w:lvlJc w:val="left"/>
+      <w:pPr>
+        <w:ind w:left="720" w:hanging="360"/>
+      </w:pPr>
+      <w:rPr>
+        <w:b w:val="0"/>
+        <w:sz w:val="24"/>
+        <w:szCs w:val="24"/>
+      </w:rPr>
+    </w:lvl>
+    <w:lvl w:ilvl="1" w:tplc="40090019" w:tentative="1">
+      <w:start w:val="1"/>
+      <w:numFmt w:val="lowerLetter"/>
+      <w:lvlText w:val="%2."/>
+      <w:lvlJc w:val="left"/>
+      <w:pPr>
+        <w:ind w:left="1440" w:hanging="360"/>
+      </w:pPr>
+    </w:lvl>
+    <w:lvl w:ilvl="2" w:tplc="4009001B" w:tentative="1">
+      <w:start w:val="1"/>
+      <w:numFmt w:val="lowerRoman"/>
+      <w:lvlText w:val="%3."/>
+      <w:lvlJc w:val="right"/>
+      <w:pPr>
+        <w:ind w:left="2160" w:hanging="180"/>
+      </w:pPr>
+    </w:lvl>
+    <w:lvl w:ilvl="3" w:tplc="4009000F" w:tentative="1">
+      <w:start w:val="1"/>
+      <w:numFmt w:val="decimal"/>
+      <w:lvlText w:val="%4."/>
+      <w:lvlJc w:val="left"/>
+      <w:pPr>
+        <w:ind w:left="2880" w:hanging="360"/>
+      </w:pPr>
+    </w:lvl>
+    <w:lvl w:ilvl="4" w:tplc="40090019" w:tentative="1">
+      <w:start w:val="1"/>
+      <w:numFmt w:val="lowerLetter"/>
+      <w:lvlText w:val="%5."/>
+      <w:lvlJc w:val="left"/>
+      <w:pPr>
+        <w:ind w:left="3600" w:hanging="360"/>
+      </w:pPr>
+    </w:lvl>
+    <w:lvl w:ilvl="5" w:tplc="4009001B" w:tentative="1">
+      <w:start w:val="1"/>
+      <w:numFmt w:val="lowerRoman"/>
+      <w:lvlText w:val="%6."/>
+      <w:lvlJc w:val="right"/>
+      <w:pPr>
+        <w:ind w:left="4320" w:hanging="180"/>
+      </w:pPr>
+    </w:lvl>
+    <w:lvl w:ilvl="6" w:tplc="4009000F" w:tentative="1">
+      <w:start w:val="1"/>
+      <w:numFmt w:val="decimal"/>
+      <w:lvlText w:val="%7."/>
+      <w:lvlJc w:val="left"/>
+      <w:pPr>
+        <w:ind w:left="5040" w:hanging="360"/>
+      </w:pPr>
+    </w:lvl>
+    <w:lvl w:ilvl="7" w:tplc="40090019" w:tentative="1">
+      <w:start w:val="1"/>
+      <w:numFmt w:val="lowerLetter"/>
+      <w:lvlText w:val="%8."/>
+      <w:lvlJc w:val="left"/>
+      <w:pPr>
+        <w:ind w:left="5760" w:hanging="360"/>
+      </w:pPr>
+    </w:lvl>
+    <w:lvl w:ilvl="8" w:tplc="4009001B" w:tentative="1">
+      <w:start w:val="1"/>
+      <w:numFmt w:val="lowerRoman"/>
+      <w:lvlText w:val="%9."/>
+      <w:lvlJc w:val="right"/>
+      <w:pPr>
+        <w:ind w:left="6480" w:hanging="180"/>
+      </w:pPr>
+    </w:lvl>
+  </w:abstractNum>
+  <w:abstractNum w:abstractNumId="3">
     <w:nsid w:val="36A10B30"/>
     <w:multiLevelType w:val="hybridMultilevel"/>
     <w:tmpl w:val="A872A58C"/>
@@ -1277,7 +2018,93 @@
       </w:pPr>
     </w:lvl>
   </w:abstractNum>
-  <w:abstractNum w:abstractNumId="2">
+  <w:abstractNum w:abstractNumId="4">
+    <w:nsid w:val="40F534C4"/>
+    <w:multiLevelType w:val="hybridMultilevel"/>
+    <w:tmpl w:val="EA2094E2"/>
+    <w:lvl w:ilvl="0" w:tplc="40090011">
+      <w:start w:val="1"/>
+      <w:numFmt w:val="decimal"/>
+      <w:lvlText w:val="%1)"/>
+      <w:lvlJc w:val="left"/>
+      <w:pPr>
+        <w:ind w:left="720" w:hanging="360"/>
+      </w:pPr>
+    </w:lvl>
+    <w:lvl w:ilvl="1" w:tplc="40090019" w:tentative="1">
+      <w:start w:val="1"/>
+      <w:numFmt w:val="lowerLetter"/>
+      <w:lvlText w:val="%2."/>
+      <w:lvlJc w:val="left"/>
+      <w:pPr>
+        <w:ind w:left="1440" w:hanging="360"/>
+      </w:pPr>
+    </w:lvl>
+    <w:lvl w:ilvl="2" w:tplc="4009001B" w:tentative="1">
+      <w:start w:val="1"/>
+      <w:numFmt w:val="lowerRoman"/>
+      <w:lvlText w:val="%3."/>
+      <w:lvlJc w:val="right"/>
+      <w:pPr>
+        <w:ind w:left="2160" w:hanging="180"/>
+      </w:pPr>
+    </w:lvl>
+    <w:lvl w:ilvl="3" w:tplc="4009000F" w:tentative="1">
+      <w:start w:val="1"/>
+      <w:numFmt w:val="decimal"/>
+      <w:lvlText w:val="%4."/>
+      <w:lvlJc w:val="left"/>
+      <w:pPr>
+        <w:ind w:left="2880" w:hanging="360"/>
+      </w:pPr>
+    </w:lvl>
+    <w:lvl w:ilvl="4" w:tplc="40090019" w:tentative="1">
+      <w:start w:val="1"/>
+      <w:numFmt w:val="lowerLetter"/>
+      <w:lvlText w:val="%5."/>
+      <w:lvlJc w:val="left"/>
+      <w:pPr>
+        <w:ind w:left="3600" w:hanging="360"/>
+      </w:pPr>
+    </w:lvl>
+    <w:lvl w:ilvl="5" w:tplc="4009001B" w:tentative="1">
+      <w:start w:val="1"/>
+      <w:numFmt w:val="lowerRoman"/>
+      <w:lvlText w:val="%6."/>
+      <w:lvlJc w:val="right"/>
+      <w:pPr>
+        <w:ind w:left="4320" w:hanging="180"/>
+      </w:pPr>
+    </w:lvl>
+    <w:lvl w:ilvl="6" w:tplc="4009000F" w:tentative="1">
+      <w:start w:val="1"/>
+      <w:numFmt w:val="decimal"/>
+      <w:lvlText w:val="%7."/>
+      <w:lvlJc w:val="left"/>
+      <w:pPr>
+        <w:ind w:left="5040" w:hanging="360"/>
+      </w:pPr>
+    </w:lvl>
+    <w:lvl w:ilvl="7" w:tplc="40090019" w:tentative="1">
+      <w:start w:val="1"/>
+      <w:numFmt w:val="lowerLetter"/>
+      <w:lvlText w:val="%8."/>
+      <w:lvlJc w:val="left"/>
+      <w:pPr>
+        <w:ind w:left="5760" w:hanging="360"/>
+      </w:pPr>
+    </w:lvl>
+    <w:lvl w:ilvl="8" w:tplc="4009001B" w:tentative="1">
+      <w:start w:val="1"/>
+      <w:numFmt w:val="lowerRoman"/>
+      <w:lvlText w:val="%9."/>
+      <w:lvlJc w:val="right"/>
+      <w:pPr>
+        <w:ind w:left="6480" w:hanging="180"/>
+      </w:pPr>
+    </w:lvl>
+  </w:abstractNum>
+  <w:abstractNum w:abstractNumId="5">
     <w:nsid w:val="41E77786"/>
     <w:multiLevelType w:val="hybridMultilevel"/>
     <w:tmpl w:val="6A76AA3A"/>
@@ -1366,10 +2193,10 @@
       </w:pPr>
     </w:lvl>
   </w:abstractNum>
-  <w:abstractNum w:abstractNumId="3">
+  <w:abstractNum w:abstractNumId="6">
     <w:nsid w:val="45871526"/>
     <w:multiLevelType w:val="hybridMultilevel"/>
-    <w:tmpl w:val="D516374C"/>
+    <w:tmpl w:val="0922ABEA"/>
     <w:lvl w:ilvl="0" w:tplc="40090011">
       <w:start w:val="1"/>
       <w:numFmt w:val="decimal"/>
@@ -1452,7 +2279,93 @@
       </w:pPr>
     </w:lvl>
   </w:abstractNum>
-  <w:abstractNum w:abstractNumId="4">
+  <w:abstractNum w:abstractNumId="7">
+    <w:nsid w:val="673D5FE1"/>
+    <w:multiLevelType w:val="hybridMultilevel"/>
+    <w:tmpl w:val="24C89432"/>
+    <w:lvl w:ilvl="0" w:tplc="4009000F">
+      <w:start w:val="1"/>
+      <w:numFmt w:val="decimal"/>
+      <w:lvlText w:val="%1."/>
+      <w:lvlJc w:val="left"/>
+      <w:pPr>
+        <w:ind w:left="720" w:hanging="360"/>
+      </w:pPr>
+    </w:lvl>
+    <w:lvl w:ilvl="1" w:tplc="40090019" w:tentative="1">
+      <w:start w:val="1"/>
+      <w:numFmt w:val="lowerLetter"/>
+      <w:lvlText w:val="%2."/>
+      <w:lvlJc w:val="left"/>
+      <w:pPr>
+        <w:ind w:left="1440" w:hanging="360"/>
+      </w:pPr>
+    </w:lvl>
+    <w:lvl w:ilvl="2" w:tplc="4009001B" w:tentative="1">
+      <w:start w:val="1"/>
+      <w:numFmt w:val="lowerRoman"/>
+      <w:lvlText w:val="%3."/>
+      <w:lvlJc w:val="right"/>
+      <w:pPr>
+        <w:ind w:left="2160" w:hanging="180"/>
+      </w:pPr>
+    </w:lvl>
+    <w:lvl w:ilvl="3" w:tplc="4009000F" w:tentative="1">
+      <w:start w:val="1"/>
+      <w:numFmt w:val="decimal"/>
+      <w:lvlText w:val="%4."/>
+      <w:lvlJc w:val="left"/>
+      <w:pPr>
+        <w:ind w:left="2880" w:hanging="360"/>
+      </w:pPr>
+    </w:lvl>
+    <w:lvl w:ilvl="4" w:tplc="40090019" w:tentative="1">
+      <w:start w:val="1"/>
+      <w:numFmt w:val="lowerLetter"/>
+      <w:lvlText w:val="%5."/>
+      <w:lvlJc w:val="left"/>
+      <w:pPr>
+        <w:ind w:left="3600" w:hanging="360"/>
+      </w:pPr>
+    </w:lvl>
+    <w:lvl w:ilvl="5" w:tplc="4009001B" w:tentative="1">
+      <w:start w:val="1"/>
+      <w:numFmt w:val="lowerRoman"/>
+      <w:lvlText w:val="%6."/>
+      <w:lvlJc w:val="right"/>
+      <w:pPr>
+        <w:ind w:left="4320" w:hanging="180"/>
+      </w:pPr>
+    </w:lvl>
+    <w:lvl w:ilvl="6" w:tplc="4009000F" w:tentative="1">
+      <w:start w:val="1"/>
+      <w:numFmt w:val="decimal"/>
+      <w:lvlText w:val="%7."/>
+      <w:lvlJc w:val="left"/>
+      <w:pPr>
+        <w:ind w:left="5040" w:hanging="360"/>
+      </w:pPr>
+    </w:lvl>
+    <w:lvl w:ilvl="7" w:tplc="40090019" w:tentative="1">
+      <w:start w:val="1"/>
+      <w:numFmt w:val="lowerLetter"/>
+      <w:lvlText w:val="%8."/>
+      <w:lvlJc w:val="left"/>
+      <w:pPr>
+        <w:ind w:left="5760" w:hanging="360"/>
+      </w:pPr>
+    </w:lvl>
+    <w:lvl w:ilvl="8" w:tplc="4009001B" w:tentative="1">
+      <w:start w:val="1"/>
+      <w:numFmt w:val="lowerRoman"/>
+      <w:lvlText w:val="%9."/>
+      <w:lvlJc w:val="right"/>
+      <w:pPr>
+        <w:ind w:left="6480" w:hanging="180"/>
+      </w:pPr>
+    </w:lvl>
+  </w:abstractNum>
+  <w:abstractNum w:abstractNumId="8">
     <w:nsid w:val="6775342A"/>
     <w:multiLevelType w:val="hybridMultilevel"/>
     <w:tmpl w:val="8D0A299E"/>
@@ -1541,7 +2454,93 @@
       </w:pPr>
     </w:lvl>
   </w:abstractNum>
-  <w:abstractNum w:abstractNumId="5">
+  <w:abstractNum w:abstractNumId="9">
+    <w:nsid w:val="702471F4"/>
+    <w:multiLevelType w:val="hybridMultilevel"/>
+    <w:tmpl w:val="CA3E2EC2"/>
+    <w:lvl w:ilvl="0" w:tplc="40090011">
+      <w:start w:val="1"/>
+      <w:numFmt w:val="decimal"/>
+      <w:lvlText w:val="%1)"/>
+      <w:lvlJc w:val="left"/>
+      <w:pPr>
+        <w:ind w:left="720" w:hanging="360"/>
+      </w:pPr>
+    </w:lvl>
+    <w:lvl w:ilvl="1" w:tplc="40090019" w:tentative="1">
+      <w:start w:val="1"/>
+      <w:numFmt w:val="lowerLetter"/>
+      <w:lvlText w:val="%2."/>
+      <w:lvlJc w:val="left"/>
+      <w:pPr>
+        <w:ind w:left="1440" w:hanging="360"/>
+      </w:pPr>
+    </w:lvl>
+    <w:lvl w:ilvl="2" w:tplc="4009001B" w:tentative="1">
+      <w:start w:val="1"/>
+      <w:numFmt w:val="lowerRoman"/>
+      <w:lvlText w:val="%3."/>
+      <w:lvlJc w:val="right"/>
+      <w:pPr>
+        <w:ind w:left="2160" w:hanging="180"/>
+      </w:pPr>
+    </w:lvl>
+    <w:lvl w:ilvl="3" w:tplc="4009000F" w:tentative="1">
+      <w:start w:val="1"/>
+      <w:numFmt w:val="decimal"/>
+      <w:lvlText w:val="%4."/>
+      <w:lvlJc w:val="left"/>
+      <w:pPr>
+        <w:ind w:left="2880" w:hanging="360"/>
+      </w:pPr>
+    </w:lvl>
+    <w:lvl w:ilvl="4" w:tplc="40090019" w:tentative="1">
+      <w:start w:val="1"/>
+      <w:numFmt w:val="lowerLetter"/>
+      <w:lvlText w:val="%5."/>
+      <w:lvlJc w:val="left"/>
+      <w:pPr>
+        <w:ind w:left="3600" w:hanging="360"/>
+      </w:pPr>
+    </w:lvl>
+    <w:lvl w:ilvl="5" w:tplc="4009001B" w:tentative="1">
+      <w:start w:val="1"/>
+      <w:numFmt w:val="lowerRoman"/>
+      <w:lvlText w:val="%6."/>
+      <w:lvlJc w:val="right"/>
+      <w:pPr>
+        <w:ind w:left="4320" w:hanging="180"/>
+      </w:pPr>
+    </w:lvl>
+    <w:lvl w:ilvl="6" w:tplc="4009000F" w:tentative="1">
+      <w:start w:val="1"/>
+      <w:numFmt w:val="decimal"/>
+      <w:lvlText w:val="%7."/>
+      <w:lvlJc w:val="left"/>
+      <w:pPr>
+        <w:ind w:left="5040" w:hanging="360"/>
+      </w:pPr>
+    </w:lvl>
+    <w:lvl w:ilvl="7" w:tplc="40090019" w:tentative="1">
+      <w:start w:val="1"/>
+      <w:numFmt w:val="lowerLetter"/>
+      <w:lvlText w:val="%8."/>
+      <w:lvlJc w:val="left"/>
+      <w:pPr>
+        <w:ind w:left="5760" w:hanging="360"/>
+      </w:pPr>
+    </w:lvl>
+    <w:lvl w:ilvl="8" w:tplc="4009001B" w:tentative="1">
+      <w:start w:val="1"/>
+      <w:numFmt w:val="lowerRoman"/>
+      <w:lvlText w:val="%9."/>
+      <w:lvlJc w:val="right"/>
+      <w:pPr>
+        <w:ind w:left="6480" w:hanging="180"/>
+      </w:pPr>
+    </w:lvl>
+  </w:abstractNum>
+  <w:abstractNum w:abstractNumId="10">
     <w:nsid w:val="7D9B67CE"/>
     <w:multiLevelType w:val="hybridMultilevel"/>
     <w:tmpl w:val="8F927E2C"/>
@@ -1631,28 +2630,43 @@
     </w:lvl>
   </w:abstractNum>
   <w:num w:numId="1">
+    <w:abstractNumId w:val="8"/>
+  </w:num>
+  <w:num w:numId="2">
+    <w:abstractNumId w:val="1"/>
+  </w:num>
+  <w:num w:numId="3">
+    <w:abstractNumId w:val="5"/>
+  </w:num>
+  <w:num w:numId="4">
+    <w:abstractNumId w:val="10"/>
+  </w:num>
+  <w:num w:numId="5">
+    <w:abstractNumId w:val="3"/>
+  </w:num>
+  <w:num w:numId="6">
+    <w:abstractNumId w:val="6"/>
+  </w:num>
+  <w:num w:numId="7">
+    <w:abstractNumId w:val="7"/>
+  </w:num>
+  <w:num w:numId="8">
+    <w:abstractNumId w:val="0"/>
+  </w:num>
+  <w:num w:numId="9">
     <w:abstractNumId w:val="4"/>
   </w:num>
-  <w:num w:numId="2">
-    <w:abstractNumId w:val="0"/>
-  </w:num>
-  <w:num w:numId="3">
+  <w:num w:numId="10">
     <w:abstractNumId w:val="2"/>
   </w:num>
-  <w:num w:numId="4">
-    <w:abstractNumId w:val="5"/>
-  </w:num>
-  <w:num w:numId="5">
-    <w:abstractNumId w:val="1"/>
-  </w:num>
-  <w:num w:numId="6">
-    <w:abstractNumId w:val="3"/>
+  <w:num w:numId="11">
+    <w:abstractNumId w:val="9"/>
   </w:num>
 </w:numbering>
 </file>
 
 <file path=word/styles.xml><?xml version="1.0" encoding="utf-8"?>
-<w:styles xmlns:r="http://schemas.openxmlformats.org/officeDocument/2006/relationships" xmlns:w="http://schemas.openxmlformats.org/wordprocessingml/2006/main">
+<w:styles xmlns:mc="http://schemas.openxmlformats.org/markup-compatibility/2006" xmlns:r="http://schemas.openxmlformats.org/officeDocument/2006/relationships" xmlns:w="http://schemas.openxmlformats.org/wordprocessingml/2006/main" xmlns:w14="http://schemas.microsoft.com/office/word/2010/wordml" xmlns:w15="http://schemas.microsoft.com/office/word/2012/wordml" mc:Ignorable="w14 w15">
   <w:docDefaults>
     <w:rPrDefault>
       <w:rPr>
@@ -1668,144 +2682,378 @@
       </w:pPr>
     </w:pPrDefault>
   </w:docDefaults>
-  <w:latentStyles w:defLockedState="0" w:defUIPriority="99" w:defSemiHidden="1" w:defUnhideWhenUsed="1" w:defQFormat="0" w:count="267">
-    <w:lsdException w:name="Normal" w:semiHidden="0" w:uiPriority="0" w:unhideWhenUsed="0" w:qFormat="1"/>
-    <w:lsdException w:name="heading 1" w:semiHidden="0" w:uiPriority="9" w:unhideWhenUsed="0" w:qFormat="1"/>
-    <w:lsdException w:name="heading 2" w:uiPriority="9" w:qFormat="1"/>
-    <w:lsdException w:name="heading 3" w:uiPriority="9" w:qFormat="1"/>
-    <w:lsdException w:name="heading 4" w:uiPriority="9" w:qFormat="1"/>
-    <w:lsdException w:name="heading 5" w:uiPriority="9" w:qFormat="1"/>
-    <w:lsdException w:name="heading 6" w:uiPriority="9" w:qFormat="1"/>
-    <w:lsdException w:name="heading 7" w:uiPriority="9" w:qFormat="1"/>
-    <w:lsdException w:name="heading 8" w:uiPriority="9" w:qFormat="1"/>
-    <w:lsdException w:name="heading 9" w:uiPriority="9" w:qFormat="1"/>
-    <w:lsdException w:name="toc 1" w:uiPriority="39"/>
-    <w:lsdException w:name="toc 2" w:uiPriority="39"/>
-    <w:lsdException w:name="toc 3" w:uiPriority="39"/>
-    <w:lsdException w:name="toc 4" w:uiPriority="39"/>
-    <w:lsdException w:name="toc 5" w:uiPriority="39"/>
-    <w:lsdException w:name="toc 6" w:uiPriority="39"/>
-    <w:lsdException w:name="toc 7" w:uiPriority="39"/>
-    <w:lsdException w:name="toc 8" w:uiPriority="39"/>
-    <w:lsdException w:name="toc 9" w:uiPriority="39"/>
-    <w:lsdException w:name="caption" w:uiPriority="35" w:qFormat="1"/>
-    <w:lsdException w:name="Title" w:semiHidden="0" w:uiPriority="10" w:unhideWhenUsed="0" w:qFormat="1"/>
-    <w:lsdException w:name="Default Paragraph Font" w:uiPriority="1"/>
-    <w:lsdException w:name="Subtitle" w:semiHidden="0" w:uiPriority="11" w:unhideWhenUsed="0" w:qFormat="1"/>
-    <w:lsdException w:name="Strong" w:semiHidden="0" w:uiPriority="22" w:unhideWhenUsed="0" w:qFormat="1"/>
-    <w:lsdException w:name="Emphasis" w:semiHidden="0" w:uiPriority="20" w:unhideWhenUsed="0" w:qFormat="1"/>
-    <w:lsdException w:name="Table Grid" w:semiHidden="0" w:uiPriority="39" w:unhideWhenUsed="0"/>
-    <w:lsdException w:name="Placeholder Text" w:unhideWhenUsed="0"/>
-    <w:lsdException w:name="No Spacing" w:semiHidden="0" w:uiPriority="1" w:unhideWhenUsed="0" w:qFormat="1"/>
-    <w:lsdException w:name="Light Shading" w:semiHidden="0" w:uiPriority="60" w:unhideWhenUsed="0"/>
-    <w:lsdException w:name="Light List" w:semiHidden="0" w:uiPriority="61" w:unhideWhenUsed="0"/>
-    <w:lsdException w:name="Light Grid" w:semiHidden="0" w:uiPriority="62" w:unhideWhenUsed="0"/>
-    <w:lsdException w:name="Medium Shading 1" w:semiHidden="0" w:uiPriority="63" w:unhideWhenUsed="0"/>
-    <w:lsdException w:name="Medium Shading 2" w:semiHidden="0" w:uiPriority="64" w:unhideWhenUsed="0"/>
-    <w:lsdException w:name="Medium List 1" w:semiHidden="0" w:uiPriority="65" w:unhideWhenUsed="0"/>
-    <w:lsdException w:name="Medium List 2" w:semiHidden="0" w:uiPriority="66" w:unhideWhenUsed="0"/>
-    <w:lsdException w:name="Medium Grid 1" w:semiHidden="0" w:uiPriority="67" w:unhideWhenUsed="0"/>
-    <w:lsdException w:name="Medium Grid 2" w:semiHidden="0" w:uiPriority="68" w:unhideWhenUsed="0"/>
-    <w:lsdException w:name="Medium Grid 3" w:semiHidden="0" w:uiPriority="69" w:unhideWhenUsed="0"/>
-    <w:lsdException w:name="Dark List" w:semiHidden="0" w:uiPriority="70" w:unhideWhenUsed="0"/>
-    <w:lsdException w:name="Colorful Shading" w:semiHidden="0" w:uiPriority="71" w:unhideWhenUsed="0"/>
-    <w:lsdException w:name="Colorful List" w:semiHidden="0" w:uiPriority="72" w:unhideWhenUsed="0"/>
-    <w:lsdException w:name="Colorful Grid" w:semiHidden="0" w:uiPriority="73" w:unhideWhenUsed="0"/>
-    <w:lsdException w:name="Light Shading Accent 1" w:semiHidden="0" w:uiPriority="60" w:unhideWhenUsed="0"/>
-    <w:lsdException w:name="Light List Accent 1" w:semiHidden="0" w:uiPriority="61" w:unhideWhenUsed="0"/>
-    <w:lsdException w:name="Light Grid Accent 1" w:semiHidden="0" w:uiPriority="62" w:unhideWhenUsed="0"/>
-    <w:lsdException w:name="Medium Shading 1 Accent 1" w:semiHidden="0" w:uiPriority="63" w:unhideWhenUsed="0"/>
-    <w:lsdException w:name="Medium Shading 2 Accent 1" w:semiHidden="0" w:uiPriority="64" w:unhideWhenUsed="0"/>
-    <w:lsdException w:name="Medium List 1 Accent 1" w:semiHidden="0" w:uiPriority="65" w:unhideWhenUsed="0"/>
-    <w:lsdException w:name="Revision" w:unhideWhenUsed="0"/>
-    <w:lsdException w:name="List Paragraph" w:semiHidden="0" w:uiPriority="34" w:unhideWhenUsed="0" w:qFormat="1"/>
-    <w:lsdException w:name="Quote" w:semiHidden="0" w:uiPriority="29" w:unhideWhenUsed="0" w:qFormat="1"/>
-    <w:lsdException w:name="Intense Quote" w:semiHidden="0" w:uiPriority="30" w:unhideWhenUsed="0" w:qFormat="1"/>
-    <w:lsdException w:name="Medium List 2 Accent 1" w:semiHidden="0" w:uiPriority="66" w:unhideWhenUsed="0"/>
-    <w:lsdException w:name="Medium Grid 1 Accent 1" w:semiHidden="0" w:uiPriority="67" w:unhideWhenUsed="0"/>
-    <w:lsdException w:name="Medium Grid 2 Accent 1" w:semiHidden="0" w:uiPriority="68" w:unhideWhenUsed="0"/>
-    <w:lsdException w:name="Medium Grid 3 Accent 1" w:semiHidden="0" w:uiPriority="69" w:unhideWhenUsed="0"/>
-    <w:lsdException w:name="Dark List Accent 1" w:semiHidden="0" w:uiPriority="70" w:unhideWhenUsed="0"/>
-    <w:lsdException w:name="Colorful Shading Accent 1" w:semiHidden="0" w:uiPriority="71" w:unhideWhenUsed="0"/>
-    <w:lsdException w:name="Colorful List Accent 1" w:semiHidden="0" w:uiPriority="72" w:unhideWhenUsed="0"/>
-    <w:lsdException w:name="Colorful Grid Accent 1" w:semiHidden="0" w:uiPriority="73" w:unhideWhenUsed="0"/>
-    <w:lsdException w:name="Light Shading Accent 2" w:semiHidden="0" w:uiPriority="60" w:unhideWhenUsed="0"/>
-    <w:lsdException w:name="Light List Accent 2" w:semiHidden="0" w:uiPriority="61" w:unhideWhenUsed="0"/>
-    <w:lsdException w:name="Light Grid Accent 2" w:semiHidden="0" w:uiPriority="62" w:unhideWhenUsed="0"/>
-    <w:lsdException w:name="Medium Shading 1 Accent 2" w:semiHidden="0" w:uiPriority="63" w:unhideWhenUsed="0"/>
-    <w:lsdException w:name="Medium Shading 2 Accent 2" w:semiHidden="0" w:uiPriority="64" w:unhideWhenUsed="0"/>
-    <w:lsdException w:name="Medium List 1 Accent 2" w:semiHidden="0" w:uiPriority="65" w:unhideWhenUsed="0"/>
-    <w:lsdException w:name="Medium List 2 Accent 2" w:semiHidden="0" w:uiPriority="66" w:unhideWhenUsed="0"/>
-    <w:lsdException w:name="Medium Grid 1 Accent 2" w:semiHidden="0" w:uiPriority="67" w:unhideWhenUsed="0"/>
-    <w:lsdException w:name="Medium Grid 2 Accent 2" w:semiHidden="0" w:uiPriority="68" w:unhideWhenUsed="0"/>
-    <w:lsdException w:name="Medium Grid 3 Accent 2" w:semiHidden="0" w:uiPriority="69" w:unhideWhenUsed="0"/>
-    <w:lsdException w:name="Dark List Accent 2" w:semiHidden="0" w:uiPriority="70" w:unhideWhenUsed="0"/>
-    <w:lsdException w:name="Colorful Shading Accent 2" w:semiHidden="0" w:uiPriority="71" w:unhideWhenUsed="0"/>
-    <w:lsdException w:name="Colorful List Accent 2" w:semiHidden="0" w:uiPriority="72" w:unhideWhenUsed="0"/>
-    <w:lsdException w:name="Colorful Grid Accent 2" w:semiHidden="0" w:uiPriority="73" w:unhideWhenUsed="0"/>
-    <w:lsdException w:name="Light Shading Accent 3" w:semiHidden="0" w:uiPriority="60" w:unhideWhenUsed="0"/>
-    <w:lsdException w:name="Light List Accent 3" w:semiHidden="0" w:uiPriority="61" w:unhideWhenUsed="0"/>
-    <w:lsdException w:name="Light Grid Accent 3" w:semiHidden="0" w:uiPriority="62" w:unhideWhenUsed="0"/>
-    <w:lsdException w:name="Medium Shading 1 Accent 3" w:semiHidden="0" w:uiPriority="63" w:unhideWhenUsed="0"/>
-    <w:lsdException w:name="Medium Shading 2 Accent 3" w:semiHidden="0" w:uiPriority="64" w:unhideWhenUsed="0"/>
-    <w:lsdException w:name="Medium List 1 Accent 3" w:semiHidden="0" w:uiPriority="65" w:unhideWhenUsed="0"/>
-    <w:lsdException w:name="Medium List 2 Accent 3" w:semiHidden="0" w:uiPriority="66" w:unhideWhenUsed="0"/>
-    <w:lsdException w:name="Medium Grid 1 Accent 3" w:semiHidden="0" w:uiPriority="67" w:unhideWhenUsed="0"/>
-    <w:lsdException w:name="Medium Grid 2 Accent 3" w:semiHidden="0" w:uiPriority="68" w:unhideWhenUsed="0"/>
-    <w:lsdException w:name="Medium Grid 3 Accent 3" w:semiHidden="0" w:uiPriority="69" w:unhideWhenUsed="0"/>
-    <w:lsdException w:name="Dark List Accent 3" w:semiHidden="0" w:uiPriority="70" w:unhideWhenUsed="0"/>
-    <w:lsdException w:name="Colorful Shading Accent 3" w:semiHidden="0" w:uiPriority="71" w:unhideWhenUsed="0"/>
-    <w:lsdException w:name="Colorful List Accent 3" w:semiHidden="0" w:uiPriority="72" w:unhideWhenUsed="0"/>
-    <w:lsdException w:name="Colorful Grid Accent 3" w:semiHidden="0" w:uiPriority="73" w:unhideWhenUsed="0"/>
-    <w:lsdException w:name="Light Shading Accent 4" w:semiHidden="0" w:uiPriority="60" w:unhideWhenUsed="0"/>
-    <w:lsdException w:name="Light List Accent 4" w:semiHidden="0" w:uiPriority="61" w:unhideWhenUsed="0"/>
-    <w:lsdException w:name="Light Grid Accent 4" w:semiHidden="0" w:uiPriority="62" w:unhideWhenUsed="0"/>
-    <w:lsdException w:name="Medium Shading 1 Accent 4" w:semiHidden="0" w:uiPriority="63" w:unhideWhenUsed="0"/>
-    <w:lsdException w:name="Medium Shading 2 Accent 4" w:semiHidden="0" w:uiPriority="64" w:unhideWhenUsed="0"/>
-    <w:lsdException w:name="Medium List 1 Accent 4" w:semiHidden="0" w:uiPriority="65" w:unhideWhenUsed="0"/>
-    <w:lsdException w:name="Medium List 2 Accent 4" w:semiHidden="0" w:uiPriority="66" w:unhideWhenUsed="0"/>
-    <w:lsdException w:name="Medium Grid 1 Accent 4" w:semiHidden="0" w:uiPriority="67" w:unhideWhenUsed="0"/>
-    <w:lsdException w:name="Medium Grid 2 Accent 4" w:semiHidden="0" w:uiPriority="68" w:unhideWhenUsed="0"/>
-    <w:lsdException w:name="Medium Grid 3 Accent 4" w:semiHidden="0" w:uiPriority="69" w:unhideWhenUsed="0"/>
-    <w:lsdException w:name="Dark List Accent 4" w:semiHidden="0" w:uiPriority="70" w:unhideWhenUsed="0"/>
-    <w:lsdException w:name="Colorful Shading Accent 4" w:semiHidden="0" w:uiPriority="71" w:unhideWhenUsed="0"/>
-    <w:lsdException w:name="Colorful List Accent 4" w:semiHidden="0" w:uiPriority="72" w:unhideWhenUsed="0"/>
-    <w:lsdException w:name="Colorful Grid Accent 4" w:semiHidden="0" w:uiPriority="73" w:unhideWhenUsed="0"/>
-    <w:lsdException w:name="Light Shading Accent 5" w:semiHidden="0" w:uiPriority="60" w:unhideWhenUsed="0"/>
-    <w:lsdException w:name="Light List Accent 5" w:semiHidden="0" w:uiPriority="61" w:unhideWhenUsed="0"/>
-    <w:lsdException w:name="Light Grid Accent 5" w:semiHidden="0" w:uiPriority="62" w:unhideWhenUsed="0"/>
-    <w:lsdException w:name="Medium Shading 1 Accent 5" w:semiHidden="0" w:uiPriority="63" w:unhideWhenUsed="0"/>
-    <w:lsdException w:name="Medium Shading 2 Accent 5" w:semiHidden="0" w:uiPriority="64" w:unhideWhenUsed="0"/>
-    <w:lsdException w:name="Medium List 1 Accent 5" w:semiHidden="0" w:uiPriority="65" w:unhideWhenUsed="0"/>
-    <w:lsdException w:name="Medium List 2 Accent 5" w:semiHidden="0" w:uiPriority="66" w:unhideWhenUsed="0"/>
-    <w:lsdException w:name="Medium Grid 1 Accent 5" w:semiHidden="0" w:uiPriority="67" w:unhideWhenUsed="0"/>
-    <w:lsdException w:name="Medium Grid 2 Accent 5" w:semiHidden="0" w:uiPriority="68" w:unhideWhenUsed="0"/>
-    <w:lsdException w:name="Medium Grid 3 Accent 5" w:semiHidden="0" w:uiPriority="69" w:unhideWhenUsed="0"/>
-    <w:lsdException w:name="Dark List Accent 5" w:semiHidden="0" w:uiPriority="70" w:unhideWhenUsed="0"/>
-    <w:lsdException w:name="Colorful Shading Accent 5" w:semiHidden="0" w:uiPriority="71" w:unhideWhenUsed="0"/>
-    <w:lsdException w:name="Colorful List Accent 5" w:semiHidden="0" w:uiPriority="72" w:unhideWhenUsed="0"/>
-    <w:lsdException w:name="Colorful Grid Accent 5" w:semiHidden="0" w:uiPriority="73" w:unhideWhenUsed="0"/>
-    <w:lsdException w:name="Light Shading Accent 6" w:semiHidden="0" w:uiPriority="60" w:unhideWhenUsed="0"/>
-    <w:lsdException w:name="Light List Accent 6" w:semiHidden="0" w:uiPriority="61" w:unhideWhenUsed="0"/>
-    <w:lsdException w:name="Light Grid Accent 6" w:semiHidden="0" w:uiPriority="62" w:unhideWhenUsed="0"/>
-    <w:lsdException w:name="Medium Shading 1 Accent 6" w:semiHidden="0" w:uiPriority="63" w:unhideWhenUsed="0"/>
-    <w:lsdException w:name="Medium Shading 2 Accent 6" w:semiHidden="0" w:uiPriority="64" w:unhideWhenUsed="0"/>
-    <w:lsdException w:name="Medium List 1 Accent 6" w:semiHidden="0" w:uiPriority="65" w:unhideWhenUsed="0"/>
-    <w:lsdException w:name="Medium List 2 Accent 6" w:semiHidden="0" w:uiPriority="66" w:unhideWhenUsed="0"/>
-    <w:lsdException w:name="Medium Grid 1 Accent 6" w:semiHidden="0" w:uiPriority="67" w:unhideWhenUsed="0"/>
-    <w:lsdException w:name="Medium Grid 2 Accent 6" w:semiHidden="0" w:uiPriority="68" w:unhideWhenUsed="0"/>
-    <w:lsdException w:name="Medium Grid 3 Accent 6" w:semiHidden="0" w:uiPriority="69" w:unhideWhenUsed="0"/>
-    <w:lsdException w:name="Dark List Accent 6" w:semiHidden="0" w:uiPriority="70" w:unhideWhenUsed="0"/>
-    <w:lsdException w:name="Colorful Shading Accent 6" w:semiHidden="0" w:uiPriority="71" w:unhideWhenUsed="0"/>
-    <w:lsdException w:name="Colorful List Accent 6" w:semiHidden="0" w:uiPriority="72" w:unhideWhenUsed="0"/>
-    <w:lsdException w:name="Colorful Grid Accent 6" w:semiHidden="0" w:uiPriority="73" w:unhideWhenUsed="0"/>
-    <w:lsdException w:name="Subtle Emphasis" w:semiHidden="0" w:uiPriority="19" w:unhideWhenUsed="0" w:qFormat="1"/>
-    <w:lsdException w:name="Intense Emphasis" w:semiHidden="0" w:uiPriority="21" w:unhideWhenUsed="0" w:qFormat="1"/>
-    <w:lsdException w:name="Subtle Reference" w:semiHidden="0" w:uiPriority="31" w:unhideWhenUsed="0" w:qFormat="1"/>
-    <w:lsdException w:name="Intense Reference" w:semiHidden="0" w:uiPriority="32" w:unhideWhenUsed="0" w:qFormat="1"/>
-    <w:lsdException w:name="Book Title" w:semiHidden="0" w:uiPriority="33" w:unhideWhenUsed="0" w:qFormat="1"/>
-    <w:lsdException w:name="Bibliography" w:uiPriority="37"/>
-    <w:lsdException w:name="TOC Heading" w:uiPriority="39" w:qFormat="1"/>
+  <w:latentStyles w:defLockedState="0" w:defUIPriority="99" w:defSemiHidden="0" w:defUnhideWhenUsed="0" w:defQFormat="0" w:count="371">
+    <w:lsdException w:name="Normal" w:uiPriority="0" w:qFormat="1"/>
+    <w:lsdException w:name="heading 1" w:uiPriority="9" w:qFormat="1"/>
+    <w:lsdException w:name="heading 2" w:semiHidden="1" w:uiPriority="9" w:unhideWhenUsed="1" w:qFormat="1"/>
+    <w:lsdException w:name="heading 3" w:semiHidden="1" w:uiPriority="9" w:unhideWhenUsed="1" w:qFormat="1"/>
+    <w:lsdException w:name="heading 4" w:semiHidden="1" w:uiPriority="9" w:unhideWhenUsed="1" w:qFormat="1"/>
+    <w:lsdException w:name="heading 5" w:semiHidden="1" w:uiPriority="9" w:unhideWhenUsed="1" w:qFormat="1"/>
+    <w:lsdException w:name="heading 6" w:semiHidden="1" w:uiPriority="9" w:unhideWhenUsed="1" w:qFormat="1"/>
+    <w:lsdException w:name="heading 7" w:semiHidden="1" w:uiPriority="9" w:unhideWhenUsed="1" w:qFormat="1"/>
+    <w:lsdException w:name="heading 8" w:semiHidden="1" w:uiPriority="9" w:unhideWhenUsed="1" w:qFormat="1"/>
+    <w:lsdException w:name="heading 9" w:semiHidden="1" w:uiPriority="9" w:unhideWhenUsed="1" w:qFormat="1"/>
+    <w:lsdException w:name="index 1" w:semiHidden="1" w:unhideWhenUsed="1"/>
+    <w:lsdException w:name="index 2" w:semiHidden="1" w:unhideWhenUsed="1"/>
+    <w:lsdException w:name="index 3" w:semiHidden="1" w:unhideWhenUsed="1"/>
+    <w:lsdException w:name="index 4" w:semiHidden="1" w:unhideWhenUsed="1"/>
+    <w:lsdException w:name="index 5" w:semiHidden="1" w:unhideWhenUsed="1"/>
+    <w:lsdException w:name="index 6" w:semiHidden="1" w:unhideWhenUsed="1"/>
+    <w:lsdException w:name="index 7" w:semiHidden="1" w:unhideWhenUsed="1"/>
+    <w:lsdException w:name="index 8" w:semiHidden="1" w:unhideWhenUsed="1"/>
+    <w:lsdException w:name="index 9" w:semiHidden="1" w:unhideWhenUsed="1"/>
+    <w:lsdException w:name="toc 1" w:semiHidden="1" w:uiPriority="39" w:unhideWhenUsed="1"/>
+    <w:lsdException w:name="toc 2" w:semiHidden="1" w:uiPriority="39" w:unhideWhenUsed="1"/>
+    <w:lsdException w:name="toc 3" w:semiHidden="1" w:uiPriority="39" w:unhideWhenUsed="1"/>
+    <w:lsdException w:name="toc 4" w:semiHidden="1" w:uiPriority="39" w:unhideWhenUsed="1"/>
+    <w:lsdException w:name="toc 5" w:semiHidden="1" w:uiPriority="39" w:unhideWhenUsed="1"/>
+    <w:lsdException w:name="toc 6" w:semiHidden="1" w:uiPriority="39" w:unhideWhenUsed="1"/>
+    <w:lsdException w:name="toc 7" w:semiHidden="1" w:uiPriority="39" w:unhideWhenUsed="1"/>
+    <w:lsdException w:name="toc 8" w:semiHidden="1" w:uiPriority="39" w:unhideWhenUsed="1"/>
+    <w:lsdException w:name="toc 9" w:semiHidden="1" w:uiPriority="39" w:unhideWhenUsed="1"/>
+    <w:lsdException w:name="Normal Indent" w:semiHidden="1" w:unhideWhenUsed="1"/>
+    <w:lsdException w:name="footnote text" w:semiHidden="1" w:unhideWhenUsed="1"/>
+    <w:lsdException w:name="annotation text" w:semiHidden="1" w:unhideWhenUsed="1"/>
+    <w:lsdException w:name="header" w:semiHidden="1" w:unhideWhenUsed="1"/>
+    <w:lsdException w:name="footer" w:semiHidden="1" w:unhideWhenUsed="1"/>
+    <w:lsdException w:name="index heading" w:semiHidden="1" w:unhideWhenUsed="1"/>
+    <w:lsdException w:name="caption" w:semiHidden="1" w:uiPriority="35" w:unhideWhenUsed="1" w:qFormat="1"/>
+    <w:lsdException w:name="table of figures" w:semiHidden="1" w:unhideWhenUsed="1"/>
+    <w:lsdException w:name="envelope address" w:semiHidden="1" w:unhideWhenUsed="1"/>
+    <w:lsdException w:name="envelope return" w:semiHidden="1" w:unhideWhenUsed="1"/>
+    <w:lsdException w:name="footnote reference" w:semiHidden="1" w:unhideWhenUsed="1"/>
+    <w:lsdException w:name="annotation reference" w:semiHidden="1" w:unhideWhenUsed="1"/>
+    <w:lsdException w:name="line number" w:semiHidden="1" w:unhideWhenUsed="1"/>
+    <w:lsdException w:name="page number" w:semiHidden="1" w:unhideWhenUsed="1"/>
+    <w:lsdException w:name="endnote reference" w:semiHidden="1" w:unhideWhenUsed="1"/>
+    <w:lsdException w:name="endnote text" w:semiHidden="1" w:unhideWhenUsed="1"/>
+    <w:lsdException w:name="table of authorities" w:semiHidden="1" w:unhideWhenUsed="1"/>
+    <w:lsdException w:name="macro" w:semiHidden="1" w:unhideWhenUsed="1"/>
+    <w:lsdException w:name="toa heading" w:semiHidden="1" w:unhideWhenUsed="1"/>
+    <w:lsdException w:name="List" w:semiHidden="1" w:unhideWhenUsed="1"/>
+    <w:lsdException w:name="List Bullet" w:semiHidden="1" w:unhideWhenUsed="1"/>
+    <w:lsdException w:name="List Number" w:semiHidden="1" w:unhideWhenUsed="1"/>
+    <w:lsdException w:name="List 2" w:semiHidden="1" w:unhideWhenUsed="1"/>
+    <w:lsdException w:name="List 3" w:semiHidden="1" w:unhideWhenUsed="1"/>
+    <w:lsdException w:name="List 4" w:semiHidden="1" w:unhideWhenUsed="1"/>
+    <w:lsdException w:name="List 5" w:semiHidden="1" w:unhideWhenUsed="1"/>
+    <w:lsdException w:name="List Bullet 2" w:semiHidden="1" w:unhideWhenUsed="1"/>
+    <w:lsdException w:name="List Bullet 3" w:semiHidden="1" w:unhideWhenUsed="1"/>
+    <w:lsdException w:name="List Bullet 4" w:semiHidden="1" w:unhideWhenUsed="1"/>
+    <w:lsdException w:name="List Bullet 5" w:semiHidden="1" w:unhideWhenUsed="1"/>
+    <w:lsdException w:name="List Number 2" w:semiHidden="1" w:unhideWhenUsed="1"/>
+    <w:lsdException w:name="List Number 3" w:semiHidden="1" w:unhideWhenUsed="1"/>
+    <w:lsdException w:name="List Number 4" w:semiHidden="1" w:unhideWhenUsed="1"/>
+    <w:lsdException w:name="List Number 5" w:semiHidden="1" w:unhideWhenUsed="1"/>
+    <w:lsdException w:name="Title" w:uiPriority="10" w:qFormat="1"/>
+    <w:lsdException w:name="Closing" w:semiHidden="1" w:unhideWhenUsed="1"/>
+    <w:lsdException w:name="Signature" w:semiHidden="1" w:unhideWhenUsed="1"/>
+    <w:lsdException w:name="Default Paragraph Font" w:semiHidden="1" w:uiPriority="1" w:unhideWhenUsed="1"/>
+    <w:lsdException w:name="Body Text" w:semiHidden="1" w:unhideWhenUsed="1"/>
+    <w:lsdException w:name="Body Text Indent" w:semiHidden="1" w:unhideWhenUsed="1"/>
+    <w:lsdException w:name="List Continue" w:semiHidden="1" w:unhideWhenUsed="1"/>
+    <w:lsdException w:name="List Continue 2" w:semiHidden="1" w:unhideWhenUsed="1"/>
+    <w:lsdException w:name="List Continue 3" w:semiHidden="1" w:unhideWhenUsed="1"/>
+    <w:lsdException w:name="List Continue 4" w:semiHidden="1" w:unhideWhenUsed="1"/>
+    <w:lsdException w:name="List Continue 5" w:semiHidden="1" w:unhideWhenUsed="1"/>
+    <w:lsdException w:name="Message Header" w:semiHidden="1" w:unhideWhenUsed="1"/>
+    <w:lsdException w:name="Subtitle" w:uiPriority="11" w:qFormat="1"/>
+    <w:lsdException w:name="Salutation" w:semiHidden="1" w:unhideWhenUsed="1"/>
+    <w:lsdException w:name="Date" w:semiHidden="1" w:unhideWhenUsed="1"/>
+    <w:lsdException w:name="Body Text First Indent" w:semiHidden="1" w:unhideWhenUsed="1"/>
+    <w:lsdException w:name="Body Text First Indent 2" w:semiHidden="1" w:unhideWhenUsed="1"/>
+    <w:lsdException w:name="Note Heading" w:semiHidden="1" w:unhideWhenUsed="1"/>
+    <w:lsdException w:name="Body Text 2" w:semiHidden="1" w:unhideWhenUsed="1"/>
+    <w:lsdException w:name="Body Text 3" w:semiHidden="1" w:unhideWhenUsed="1"/>
+    <w:lsdException w:name="Body Text Indent 2" w:semiHidden="1" w:unhideWhenUsed="1"/>
+    <w:lsdException w:name="Body Text Indent 3" w:semiHidden="1" w:unhideWhenUsed="1"/>
+    <w:lsdException w:name="Block Text" w:semiHidden="1" w:unhideWhenUsed="1"/>
+    <w:lsdException w:name="Hyperlink" w:semiHidden="1" w:unhideWhenUsed="1"/>
+    <w:lsdException w:name="FollowedHyperlink" w:semiHidden="1" w:unhideWhenUsed="1"/>
+    <w:lsdException w:name="Strong" w:uiPriority="22" w:qFormat="1"/>
+    <w:lsdException w:name="Emphasis" w:uiPriority="20" w:qFormat="1"/>
+    <w:lsdException w:name="Document Map" w:semiHidden="1" w:unhideWhenUsed="1"/>
+    <w:lsdException w:name="Plain Text" w:semiHidden="1" w:unhideWhenUsed="1"/>
+    <w:lsdException w:name="E-mail Signature" w:semiHidden="1" w:unhideWhenUsed="1"/>
+    <w:lsdException w:name="HTML Top of Form" w:semiHidden="1" w:unhideWhenUsed="1"/>
+    <w:lsdException w:name="HTML Bottom of Form" w:semiHidden="1" w:unhideWhenUsed="1"/>
+    <w:lsdException w:name="Normal (Web)" w:semiHidden="1" w:unhideWhenUsed="1"/>
+    <w:lsdException w:name="HTML Acronym" w:semiHidden="1" w:unhideWhenUsed="1"/>
+    <w:lsdException w:name="HTML Address" w:semiHidden="1" w:unhideWhenUsed="1"/>
+    <w:lsdException w:name="HTML Cite" w:semiHidden="1" w:unhideWhenUsed="1"/>
+    <w:lsdException w:name="HTML Code" w:semiHidden="1" w:unhideWhenUsed="1"/>
+    <w:lsdException w:name="HTML Definition" w:semiHidden="1" w:unhideWhenUsed="1"/>
+    <w:lsdException w:name="HTML Keyboard" w:semiHidden="1" w:unhideWhenUsed="1"/>
+    <w:lsdException w:name="HTML Preformatted" w:semiHidden="1" w:unhideWhenUsed="1"/>
+    <w:lsdException w:name="HTML Sample" w:semiHidden="1" w:unhideWhenUsed="1"/>
+    <w:lsdException w:name="HTML Typewriter" w:semiHidden="1" w:unhideWhenUsed="1"/>
+    <w:lsdException w:name="HTML Variable" w:semiHidden="1" w:unhideWhenUsed="1"/>
+    <w:lsdException w:name="Normal Table" w:semiHidden="1" w:unhideWhenUsed="1"/>
+    <w:lsdException w:name="annotation subject" w:semiHidden="1" w:unhideWhenUsed="1"/>
+    <w:lsdException w:name="No List" w:semiHidden="1" w:unhideWhenUsed="1"/>
+    <w:lsdException w:name="Outline List 1" w:semiHidden="1" w:unhideWhenUsed="1"/>
+    <w:lsdException w:name="Outline List 2" w:semiHidden="1" w:unhideWhenUsed="1"/>
+    <w:lsdException w:name="Outline List 3" w:semiHidden="1" w:unhideWhenUsed="1"/>
+    <w:lsdException w:name="Table Simple 1" w:semiHidden="1" w:unhideWhenUsed="1"/>
+    <w:lsdException w:name="Table Simple 2" w:semiHidden="1" w:unhideWhenUsed="1"/>
+    <w:lsdException w:name="Table Simple 3" w:semiHidden="1" w:unhideWhenUsed="1"/>
+    <w:lsdException w:name="Table Classic 1" w:semiHidden="1" w:unhideWhenUsed="1"/>
+    <w:lsdException w:name="Table Classic 2" w:semiHidden="1" w:unhideWhenUsed="1"/>
+    <w:lsdException w:name="Table Classic 3" w:semiHidden="1" w:unhideWhenUsed="1"/>
+    <w:lsdException w:name="Table Classic 4" w:semiHidden="1" w:unhideWhenUsed="1"/>
+    <w:lsdException w:name="Table Colorful 1" w:semiHidden="1" w:unhideWhenUsed="1"/>
+    <w:lsdException w:name="Table Colorful 2" w:semiHidden="1" w:unhideWhenUsed="1"/>
+    <w:lsdException w:name="Table Colorful 3" w:semiHidden="1" w:unhideWhenUsed="1"/>
+    <w:lsdException w:name="Table Columns 1" w:semiHidden="1" w:unhideWhenUsed="1"/>
+    <w:lsdException w:name="Table Columns 2" w:semiHidden="1" w:unhideWhenUsed="1"/>
+    <w:lsdException w:name="Table Columns 3" w:semiHidden="1" w:unhideWhenUsed="1"/>
+    <w:lsdException w:name="Table Columns 4" w:semiHidden="1" w:unhideWhenUsed="1"/>
+    <w:lsdException w:name="Table Columns 5" w:semiHidden="1" w:unhideWhenUsed="1"/>
+    <w:lsdException w:name="Table Grid 1" w:semiHidden="1" w:unhideWhenUsed="1"/>
+    <w:lsdException w:name="Table Grid 2" w:semiHidden="1" w:unhideWhenUsed="1"/>
+    <w:lsdException w:name="Table Grid 3" w:semiHidden="1" w:unhideWhenUsed="1"/>
+    <w:lsdException w:name="Table Grid 4" w:semiHidden="1" w:unhideWhenUsed="1"/>
+    <w:lsdException w:name="Table Grid 5" w:semiHidden="1" w:unhideWhenUsed="1"/>
+    <w:lsdException w:name="Table Grid 6" w:semiHidden="1" w:unhideWhenUsed="1"/>
+    <w:lsdException w:name="Table Grid 7" w:semiHidden="1" w:unhideWhenUsed="1"/>
+    <w:lsdException w:name="Table Grid 8" w:semiHidden="1" w:unhideWhenUsed="1"/>
+    <w:lsdException w:name="Table List 1" w:semiHidden="1" w:unhideWhenUsed="1"/>
+    <w:lsdException w:name="Table List 2" w:semiHidden="1" w:unhideWhenUsed="1"/>
+    <w:lsdException w:name="Table List 3" w:semiHidden="1" w:unhideWhenUsed="1"/>
+    <w:lsdException w:name="Table List 4" w:semiHidden="1" w:unhideWhenUsed="1"/>
+    <w:lsdException w:name="Table List 5" w:semiHidden="1" w:unhideWhenUsed="1"/>
+    <w:lsdException w:name="Table List 6" w:semiHidden="1" w:unhideWhenUsed="1"/>
+    <w:lsdException w:name="Table List 7" w:semiHidden="1" w:unhideWhenUsed="1"/>
+    <w:lsdException w:name="Table List 8" w:semiHidden="1" w:unhideWhenUsed="1"/>
+    <w:lsdException w:name="Table 3D effects 1" w:semiHidden="1" w:unhideWhenUsed="1"/>
+    <w:lsdException w:name="Table 3D effects 2" w:semiHidden="1" w:unhideWhenUsed="1"/>
+    <w:lsdException w:name="Table 3D effects 3" w:semiHidden="1" w:unhideWhenUsed="1"/>
+    <w:lsdException w:name="Table Contemporary" w:semiHidden="1" w:unhideWhenUsed="1"/>
+    <w:lsdException w:name="Table Elegant" w:semiHidden="1" w:unhideWhenUsed="1"/>
+    <w:lsdException w:name="Table Professional" w:semiHidden="1" w:unhideWhenUsed="1"/>
+    <w:lsdException w:name="Table Subtle 1" w:semiHidden="1" w:unhideWhenUsed="1"/>
+    <w:lsdException w:name="Table Subtle 2" w:semiHidden="1" w:unhideWhenUsed="1"/>
+    <w:lsdException w:name="Table Web 1" w:semiHidden="1" w:unhideWhenUsed="1"/>
+    <w:lsdException w:name="Table Web 2" w:semiHidden="1" w:unhideWhenUsed="1"/>
+    <w:lsdException w:name="Table Web 3" w:semiHidden="1" w:unhideWhenUsed="1"/>
+    <w:lsdException w:name="Balloon Text" w:semiHidden="1" w:unhideWhenUsed="1"/>
+    <w:lsdException w:name="Table Grid" w:uiPriority="39"/>
+    <w:lsdException w:name="Table Theme" w:semiHidden="1" w:unhideWhenUsed="1"/>
+    <w:lsdException w:name="Placeholder Text" w:semiHidden="1"/>
+    <w:lsdException w:name="No Spacing" w:uiPriority="1" w:qFormat="1"/>
+    <w:lsdException w:name="Light Shading" w:uiPriority="60"/>
+    <w:lsdException w:name="Light List" w:uiPriority="61"/>
+    <w:lsdException w:name="Light Grid" w:uiPriority="62"/>
+    <w:lsdException w:name="Medium Shading 1" w:uiPriority="63"/>
+    <w:lsdException w:name="Medium Shading 2" w:uiPriority="64"/>
+    <w:lsdException w:name="Medium List 1" w:uiPriority="65"/>
+    <w:lsdException w:name="Medium List 2" w:uiPriority="66"/>
+    <w:lsdException w:name="Medium Grid 1" w:uiPriority="67"/>
+    <w:lsdException w:name="Medium Grid 2" w:uiPriority="68"/>
+    <w:lsdException w:name="Medium Grid 3" w:uiPriority="69"/>
+    <w:lsdException w:name="Dark List" w:uiPriority="70"/>
+    <w:lsdException w:name="Colorful Shading" w:uiPriority="71"/>
+    <w:lsdException w:name="Colorful List" w:uiPriority="72"/>
+    <w:lsdException w:name="Colorful Grid" w:uiPriority="73"/>
+    <w:lsdException w:name="Light Shading Accent 1" w:uiPriority="60"/>
+    <w:lsdException w:name="Light List Accent 1" w:uiPriority="61"/>
+    <w:lsdException w:name="Light Grid Accent 1" w:uiPriority="62"/>
+    <w:lsdException w:name="Medium Shading 1 Accent 1" w:uiPriority="63"/>
+    <w:lsdException w:name="Medium Shading 2 Accent 1" w:uiPriority="64"/>
+    <w:lsdException w:name="Medium List 1 Accent 1" w:uiPriority="65"/>
+    <w:lsdException w:name="Revision" w:semiHidden="1"/>
+    <w:lsdException w:name="List Paragraph" w:uiPriority="34" w:qFormat="1"/>
+    <w:lsdException w:name="Quote" w:uiPriority="29" w:qFormat="1"/>
+    <w:lsdException w:name="Intense Quote" w:uiPriority="30" w:qFormat="1"/>
+    <w:lsdException w:name="Medium List 2 Accent 1" w:uiPriority="66"/>
+    <w:lsdException w:name="Medium Grid 1 Accent 1" w:uiPriority="67"/>
+    <w:lsdException w:name="Medium Grid 2 Accent 1" w:uiPriority="68"/>
+    <w:lsdException w:name="Medium Grid 3 Accent 1" w:uiPriority="69"/>
+    <w:lsdException w:name="Dark List Accent 1" w:uiPriority="70"/>
+    <w:lsdException w:name="Colorful Shading Accent 1" w:uiPriority="71"/>
+    <w:lsdException w:name="Colorful List Accent 1" w:uiPriority="72"/>
+    <w:lsdException w:name="Colorful Grid Accent 1" w:uiPriority="73"/>
+    <w:lsdException w:name="Light Shading Accent 2" w:uiPriority="60"/>
+    <w:lsdException w:name="Light List Accent 2" w:uiPriority="61"/>
+    <w:lsdException w:name="Light Grid Accent 2" w:uiPriority="62"/>
+    <w:lsdException w:name="Medium Shading 1 Accent 2" w:uiPriority="63"/>
+    <w:lsdException w:name="Medium Shading 2 Accent 2" w:uiPriority="64"/>
+    <w:lsdException w:name="Medium List 1 Accent 2" w:uiPriority="65"/>
+    <w:lsdException w:name="Medium List 2 Accent 2" w:uiPriority="66"/>
+    <w:lsdException w:name="Medium Grid 1 Accent 2" w:uiPriority="67"/>
+    <w:lsdException w:name="Medium Grid 2 Accent 2" w:uiPriority="68"/>
+    <w:lsdException w:name="Medium Grid 3 Accent 2" w:uiPriority="69"/>
+    <w:lsdException w:name="Dark List Accent 2" w:uiPriority="70"/>
+    <w:lsdException w:name="Colorful Shading Accent 2" w:uiPriority="71"/>
+    <w:lsdException w:name="Colorful List Accent 2" w:uiPriority="72"/>
+    <w:lsdException w:name="Colorful Grid Accent 2" w:uiPriority="73"/>
+    <w:lsdException w:name="Light Shading Accent 3" w:uiPriority="60"/>
+    <w:lsdException w:name="Light List Accent 3" w:uiPriority="61"/>
+    <w:lsdException w:name="Light Grid Accent 3" w:uiPriority="62"/>
+    <w:lsdException w:name="Medium Shading 1 Accent 3" w:uiPriority="63"/>
+    <w:lsdException w:name="Medium Shading 2 Accent 3" w:uiPriority="64"/>
+    <w:lsdException w:name="Medium List 1 Accent 3" w:uiPriority="65"/>
+    <w:lsdException w:name="Medium List 2 Accent 3" w:uiPriority="66"/>
+    <w:lsdException w:name="Medium Grid 1 Accent 3" w:uiPriority="67"/>
+    <w:lsdException w:name="Medium Grid 2 Accent 3" w:uiPriority="68"/>
+    <w:lsdException w:name="Medium Grid 3 Accent 3" w:uiPriority="69"/>
+    <w:lsdException w:name="Dark List Accent 3" w:uiPriority="70"/>
+    <w:lsdException w:name="Colorful Shading Accent 3" w:uiPriority="71"/>
+    <w:lsdException w:name="Colorful List Accent 3" w:uiPriority="72"/>
+    <w:lsdException w:name="Colorful Grid Accent 3" w:uiPriority="73"/>
+    <w:lsdException w:name="Light Shading Accent 4" w:uiPriority="60"/>
+    <w:lsdException w:name="Light List Accent 4" w:uiPriority="61"/>
+    <w:lsdException w:name="Light Grid Accent 4" w:uiPriority="62"/>
+    <w:lsdException w:name="Medium Shading 1 Accent 4" w:uiPriority="63"/>
+    <w:lsdException w:name="Medium Shading 2 Accent 4" w:uiPriority="64"/>
+    <w:lsdException w:name="Medium List 1 Accent 4" w:uiPriority="65"/>
+    <w:lsdException w:name="Medium List 2 Accent 4" w:uiPriority="66"/>
+    <w:lsdException w:name="Medium Grid 1 Accent 4" w:uiPriority="67"/>
+    <w:lsdException w:name="Medium Grid 2 Accent 4" w:uiPriority="68"/>
+    <w:lsdException w:name="Medium Grid 3 Accent 4" w:uiPriority="69"/>
+    <w:lsdException w:name="Dark List Accent 4" w:uiPriority="70"/>
+    <w:lsdException w:name="Colorful Shading Accent 4" w:uiPriority="71"/>
+    <w:lsdException w:name="Colorful List Accent 4" w:uiPriority="72"/>
+    <w:lsdException w:name="Colorful Grid Accent 4" w:uiPriority="73"/>
+    <w:lsdException w:name="Light Shading Accent 5" w:uiPriority="60"/>
+    <w:lsdException w:name="Light List Accent 5" w:uiPriority="61"/>
+    <w:lsdException w:name="Light Grid Accent 5" w:uiPriority="62"/>
+    <w:lsdException w:name="Medium Shading 1 Accent 5" w:uiPriority="63"/>
+    <w:lsdException w:name="Medium Shading 2 Accent 5" w:uiPriority="64"/>
+    <w:lsdException w:name="Medium List 1 Accent 5" w:uiPriority="65"/>
+    <w:lsdException w:name="Medium List 2 Accent 5" w:uiPriority="66"/>
+    <w:lsdException w:name="Medium Grid 1 Accent 5" w:uiPriority="67"/>
+    <w:lsdException w:name="Medium Grid 2 Accent 5" w:uiPriority="68"/>
+    <w:lsdException w:name="Medium Grid 3 Accent 5" w:uiPriority="69"/>
+    <w:lsdException w:name="Dark List Accent 5" w:uiPriority="70"/>
+    <w:lsdException w:name="Colorful Shading Accent 5" w:uiPriority="71"/>
+    <w:lsdException w:name="Colorful List Accent 5" w:uiPriority="72"/>
+    <w:lsdException w:name="Colorful Grid Accent 5" w:uiPriority="73"/>
+    <w:lsdException w:name="Light Shading Accent 6" w:uiPriority="60"/>
+    <w:lsdException w:name="Light List Accent 6" w:uiPriority="61"/>
+    <w:lsdException w:name="Light Grid Accent 6" w:uiPriority="62"/>
+    <w:lsdException w:name="Medium Shading 1 Accent 6" w:uiPriority="63"/>
+    <w:lsdException w:name="Medium Shading 2 Accent 6" w:uiPriority="64"/>
+    <w:lsdException w:name="Medium List 1 Accent 6" w:uiPriority="65"/>
+    <w:lsdException w:name="Medium List 2 Accent 6" w:uiPriority="66"/>
+    <w:lsdException w:name="Medium Grid 1 Accent 6" w:uiPriority="67"/>
+    <w:lsdException w:name="Medium Grid 2 Accent 6" w:uiPriority="68"/>
+    <w:lsdException w:name="Medium Grid 3 Accent 6" w:uiPriority="69"/>
+    <w:lsdException w:name="Dark List Accent 6" w:uiPriority="70"/>
+    <w:lsdException w:name="Colorful Shading Accent 6" w:uiPriority="71"/>
+    <w:lsdException w:name="Colorful List Accent 6" w:uiPriority="72"/>
+    <w:lsdException w:name="Colorful Grid Accent 6" w:uiPriority="73"/>
+    <w:lsdException w:name="Subtle Emphasis" w:uiPriority="19" w:qFormat="1"/>
+    <w:lsdException w:name="Intense Emphasis" w:uiPriority="21" w:qFormat="1"/>
+    <w:lsdException w:name="Subtle Reference" w:uiPriority="31" w:qFormat="1"/>
+    <w:lsdException w:name="Intense Reference" w:uiPriority="32" w:qFormat="1"/>
+    <w:lsdException w:name="Book Title" w:uiPriority="33" w:qFormat="1"/>
+    <w:lsdException w:name="Bibliography" w:semiHidden="1" w:uiPriority="37" w:unhideWhenUsed="1"/>
+    <w:lsdException w:name="TOC Heading" w:semiHidden="1" w:uiPriority="39" w:unhideWhenUsed="1" w:qFormat="1"/>
+    <w:lsdException w:name="Plain Table 1" w:uiPriority="41"/>
+    <w:lsdException w:name="Plain Table 2" w:uiPriority="42"/>
+    <w:lsdException w:name="Plain Table 3" w:uiPriority="43"/>
+    <w:lsdException w:name="Plain Table 4" w:uiPriority="44"/>
+    <w:lsdException w:name="Plain Table 5" w:uiPriority="45"/>
+    <w:lsdException w:name="Grid Table Light" w:uiPriority="40"/>
+    <w:lsdException w:name="Grid Table 1 Light" w:uiPriority="46"/>
+    <w:lsdException w:name="Grid Table 2" w:uiPriority="47"/>
+    <w:lsdException w:name="Grid Table 3" w:uiPriority="48"/>
+    <w:lsdException w:name="Grid Table 4" w:uiPriority="49"/>
+    <w:lsdException w:name="Grid Table 5 Dark" w:uiPriority="50"/>
+    <w:lsdException w:name="Grid Table 6 Colorful" w:uiPriority="51"/>
+    <w:lsdException w:name="Grid Table 7 Colorful" w:uiPriority="52"/>
+    <w:lsdException w:name="Grid Table 1 Light Accent 1" w:uiPriority="46"/>
+    <w:lsdException w:name="Grid Table 2 Accent 1" w:uiPriority="47"/>
+    <w:lsdException w:name="Grid Table 3 Accent 1" w:uiPriority="48"/>
+    <w:lsdException w:name="Grid Table 4 Accent 1" w:uiPriority="49"/>
+    <w:lsdException w:name="Grid Table 5 Dark Accent 1" w:uiPriority="50"/>
+    <w:lsdException w:name="Grid Table 6 Colorful Accent 1" w:uiPriority="51"/>
+    <w:lsdException w:name="Grid Table 7 Colorful Accent 1" w:uiPriority="52"/>
+    <w:lsdException w:name="Grid Table 1 Light Accent 2" w:uiPriority="46"/>
+    <w:lsdException w:name="Grid Table 2 Accent 2" w:uiPriority="47"/>
+    <w:lsdException w:name="Grid Table 3 Accent 2" w:uiPriority="48"/>
+    <w:lsdException w:name="Grid Table 4 Accent 2" w:uiPriority="49"/>
+    <w:lsdException w:name="Grid Table 5 Dark Accent 2" w:uiPriority="50"/>
+    <w:lsdException w:name="Grid Table 6 Colorful Accent 2" w:uiPriority="51"/>
+    <w:lsdException w:name="Grid Table 7 Colorful Accent 2" w:uiPriority="52"/>
+    <w:lsdException w:name="Grid Table 1 Light Accent 3" w:uiPriority="46"/>
+    <w:lsdException w:name="Grid Table 2 Accent 3" w:uiPriority="47"/>
+    <w:lsdException w:name="Grid Table 3 Accent 3" w:uiPriority="48"/>
+    <w:lsdException w:name="Grid Table 4 Accent 3" w:uiPriority="49"/>
+    <w:lsdException w:name="Grid Table 5 Dark Accent 3" w:uiPriority="50"/>
+    <w:lsdException w:name="Grid Table 6 Colorful Accent 3" w:uiPriority="51"/>
+    <w:lsdException w:name="Grid Table 7 Colorful Accent 3" w:uiPriority="52"/>
+    <w:lsdException w:name="Grid Table 1 Light Accent 4" w:uiPriority="46"/>
+    <w:lsdException w:name="Grid Table 2 Accent 4" w:uiPriority="47"/>
+    <w:lsdException w:name="Grid Table 3 Accent 4" w:uiPriority="48"/>
+    <w:lsdException w:name="Grid Table 4 Accent 4" w:uiPriority="49"/>
+    <w:lsdException w:name="Grid Table 5 Dark Accent 4" w:uiPriority="50"/>
+    <w:lsdException w:name="Grid Table 6 Colorful Accent 4" w:uiPriority="51"/>
+    <w:lsdException w:name="Grid Table 7 Colorful Accent 4" w:uiPriority="52"/>
+    <w:lsdException w:name="Grid Table 1 Light Accent 5" w:uiPriority="46"/>
+    <w:lsdException w:name="Grid Table 2 Accent 5" w:uiPriority="47"/>
+    <w:lsdException w:name="Grid Table 3 Accent 5" w:uiPriority="48"/>
+    <w:lsdException w:name="Grid Table 4 Accent 5" w:uiPriority="49"/>
+    <w:lsdException w:name="Grid Table 5 Dark Accent 5" w:uiPriority="50"/>
+    <w:lsdException w:name="Grid Table 6 Colorful Accent 5" w:uiPriority="51"/>
+    <w:lsdException w:name="Grid Table 7 Colorful Accent 5" w:uiPriority="52"/>
+    <w:lsdException w:name="Grid Table 1 Light Accent 6" w:uiPriority="46"/>
+    <w:lsdException w:name="Grid Table 2 Accent 6" w:uiPriority="47"/>
+    <w:lsdException w:name="Grid Table 3 Accent 6" w:uiPriority="48"/>
+    <w:lsdException w:name="Grid Table 4 Accent 6" w:uiPriority="49"/>
+    <w:lsdException w:name="Grid Table 5 Dark Accent 6" w:uiPriority="50"/>
+    <w:lsdException w:name="Grid Table 6 Colorful Accent 6" w:uiPriority="51"/>
+    <w:lsdException w:name="Grid Table 7 Colorful Accent 6" w:uiPriority="52"/>
+    <w:lsdException w:name="List Table 1 Light" w:uiPriority="46"/>
+    <w:lsdException w:name="List Table 2" w:uiPriority="47"/>
+    <w:lsdException w:name="List Table 3" w:uiPriority="48"/>
+    <w:lsdException w:name="List Table 4" w:uiPriority="49"/>
+    <w:lsdException w:name="List Table 5 Dark" w:uiPriority="50"/>
+    <w:lsdException w:name="List Table 6 Colorful" w:uiPriority="51"/>
+    <w:lsdException w:name="List Table 7 Colorful" w:uiPriority="52"/>
+    <w:lsdException w:name="List Table 1 Light Accent 1" w:uiPriority="46"/>
+    <w:lsdException w:name="List Table 2 Accent 1" w:uiPriority="47"/>
+    <w:lsdException w:name="List Table 3 Accent 1" w:uiPriority="48"/>
+    <w:lsdException w:name="List Table 4 Accent 1" w:uiPriority="49"/>
+    <w:lsdException w:name="List Table 5 Dark Accent 1" w:uiPriority="50"/>
+    <w:lsdException w:name="List Table 6 Colorful Accent 1" w:uiPriority="51"/>
+    <w:lsdException w:name="List Table 7 Colorful Accent 1" w:uiPriority="52"/>
+    <w:lsdException w:name="List Table 1 Light Accent 2" w:uiPriority="46"/>
+    <w:lsdException w:name="List Table 2 Accent 2" w:uiPriority="47"/>
+    <w:lsdException w:name="List Table 3 Accent 2" w:uiPriority="48"/>
+    <w:lsdException w:name="List Table 4 Accent 2" w:uiPriority="49"/>
+    <w:lsdException w:name="List Table 5 Dark Accent 2" w:uiPriority="50"/>
+    <w:lsdException w:name="List Table 6 Colorful Accent 2" w:uiPriority="51"/>
+    <w:lsdException w:name="List Table 7 Colorful Accent 2" w:uiPriority="52"/>
+    <w:lsdException w:name="List Table 1 Light Accent 3" w:uiPriority="46"/>
+    <w:lsdException w:name="List Table 2 Accent 3" w:uiPriority="47"/>
+    <w:lsdException w:name="List Table 3 Accent 3" w:uiPriority="48"/>
+    <w:lsdException w:name="List Table 4 Accent 3" w:uiPriority="49"/>
+    <w:lsdException w:name="List Table 5 Dark Accent 3" w:uiPriority="50"/>
+    <w:lsdException w:name="List Table 6 Colorful Accent 3" w:uiPriority="51"/>
+    <w:lsdException w:name="List Table 7 Colorful Accent 3" w:uiPriority="52"/>
+    <w:lsdException w:name="List Table 1 Light Accent 4" w:uiPriority="46"/>
+    <w:lsdException w:name="List Table 2 Accent 4" w:uiPriority="47"/>
+    <w:lsdException w:name="List Table 3 Accent 4" w:uiPriority="48"/>
+    <w:lsdException w:name="List Table 4 Accent 4" w:uiPriority="49"/>
+    <w:lsdException w:name="List Table 5 Dark Accent 4" w:uiPriority="50"/>
+    <w:lsdException w:name="List Table 6 Colorful Accent 4" w:uiPriority="51"/>
+    <w:lsdException w:name="List Table 7 Colorful Accent 4" w:uiPriority="52"/>
+    <w:lsdException w:name="List Table 1 Light Accent 5" w:uiPriority="46"/>
+    <w:lsdException w:name="List Table 2 Accent 5" w:uiPriority="47"/>
+    <w:lsdException w:name="List Table 3 Accent 5" w:uiPriority="48"/>
+    <w:lsdException w:name="List Table 4 Accent 5" w:uiPriority="49"/>
+    <w:lsdException w:name="List Table 5 Dark Accent 5" w:uiPriority="50"/>
+    <w:lsdException w:name="List Table 6 Colorful Accent 5" w:uiPriority="51"/>
+    <w:lsdException w:name="List Table 7 Colorful Accent 5" w:uiPriority="52"/>
+    <w:lsdException w:name="List Table 1 Light Accent 6" w:uiPriority="46"/>
+    <w:lsdException w:name="List Table 2 Accent 6" w:uiPriority="47"/>
+    <w:lsdException w:name="List Table 3 Accent 6" w:uiPriority="48"/>
+    <w:lsdException w:name="List Table 4 Accent 6" w:uiPriority="49"/>
+    <w:lsdException w:name="List Table 5 Dark Accent 6" w:uiPriority="50"/>
+    <w:lsdException w:name="List Table 6 Colorful Accent 6" w:uiPriority="51"/>
+    <w:lsdException w:name="List Table 7 Colorful Accent 6" w:uiPriority="52"/>
   </w:latentStyles>
   <w:style w:type="paragraph" w:default="1" w:styleId="Normal">
     <w:name w:val="Normal"/>
@@ -1823,7 +3071,6 @@
     <w:uiPriority w:val="99"/>
     <w:semiHidden/>
     <w:unhideWhenUsed/>
-    <w:qFormat/>
     <w:tblPr>
       <w:tblInd w:w="0" w:type="dxa"/>
       <w:tblCellMar>
@@ -1898,6 +3145,23 @@
     <w:uiPriority w:val="99"/>
     <w:semiHidden/>
     <w:rsid w:val="00C67A89"/>
+  </w:style>
+  <w:style w:type="paragraph" w:customStyle="1" w:styleId="Default">
+    <w:name w:val="Default"/>
+    <w:rsid w:val="00F83B2A"/>
+    <w:pPr>
+      <w:autoSpaceDE w:val="0"/>
+      <w:autoSpaceDN w:val="0"/>
+      <w:adjustRightInd w:val="0"/>
+      <w:spacing w:after="0" w:line="240" w:lineRule="auto"/>
+    </w:pPr>
+    <w:rPr>
+      <w:rFonts w:ascii="Arial" w:hAnsi="Arial" w:cs="Arial"/>
+      <w:color w:val="000000"/>
+      <w:sz w:val="24"/>
+      <w:szCs w:val="24"/>
+      <w:lang w:val="en-IN"/>
+    </w:rPr>
   </w:style>
 </w:styles>
 </file>
@@ -2157,7 +3421,7 @@
   <a:extraClrSchemeLst/>
   <a:extLst>
     <a:ext uri="{05A4C25C-085E-4340-85A3-A5531E510DB2}">
-      <thm15:themeFamily xmlns="" xmlns:thm15="http://schemas.microsoft.com/office/thememl/2012/main" name="Office Theme" id="{62F939B6-93AF-4DB8-9C6B-D6C7DFDC589F}" vid="{4A3C46E8-61CC-4603-A589-7422A47A8E4A}"/>
+      <thm15:themeFamily xmlns:thm15="http://schemas.microsoft.com/office/thememl/2012/main" name="Office Theme" id="{62F939B6-93AF-4DB8-9C6B-D6C7DFDC589F}" vid="{4A3C46E8-61CC-4603-A589-7422A47A8E4A}"/>
     </a:ext>
   </a:extLst>
 </a:theme>
@@ -2168,7 +3432,7 @@
 </file>
 
 <file path=customXml/itemProps1.xml><?xml version="1.0" encoding="utf-8"?>
-<ds:datastoreItem xmlns:ds="http://schemas.openxmlformats.org/officeDocument/2006/customXml" ds:itemID="{158C2A0A-84C5-4B63-9C0C-7BF16215CD87}">
+<ds:datastoreItem xmlns:ds="http://schemas.openxmlformats.org/officeDocument/2006/customXml" ds:itemID="{3900157F-5681-4126-99C8-5CAF4AA3C0F1}">
   <ds:schemaRefs>
     <ds:schemaRef ds:uri="http://schemas.openxmlformats.org/officeDocument/2006/bibliography"/>
   </ds:schemaRefs>

--- a/FindMe.docx
+++ b/FindMe.docx
@@ -928,35 +928,143 @@
         </w:rPr>
         <w:t>Screenshots:</w:t>
       </w:r>
-    </w:p>
-    <w:p>
-      <w:pPr>
-        <w:rPr>
-          <w:rFonts w:ascii="Times New Roman" w:hAnsi="Times New Roman" w:cs="Times New Roman"/>
-          <w:sz w:val="24"/>
-          <w:szCs w:val="24"/>
-        </w:rPr>
-      </w:pPr>
-    </w:p>
-    <w:p>
-      <w:pPr>
-        <w:rPr>
-          <w:rFonts w:ascii="Times New Roman" w:hAnsi="Times New Roman" w:cs="Times New Roman"/>
-          <w:sz w:val="24"/>
-          <w:szCs w:val="24"/>
-        </w:rPr>
-      </w:pPr>
       <w:r>
         <w:rPr>
           <w:rFonts w:ascii="Times New Roman" w:hAnsi="Times New Roman" w:cs="Times New Roman"/>
           <w:b/>
+          <w:noProof/>
           <w:sz w:val="32"/>
           <w:szCs w:val="32"/>
           <w:u w:val="single"/>
         </w:rPr>
-        <w:t>Key Competitors</w:t>
-      </w:r>
-      <w:r>
+        <w:drawing>
+          <wp:inline distT="0" distB="0" distL="0" distR="0">
+            <wp:extent cx="5943600" cy="3676650"/>
+            <wp:effectExtent l="0" t="0" r="0" b="0"/>
+            <wp:docPr id="1" name="Picture 1" descr="C:\Users\chiranthan\Desktop\nexus.jpg"/>
+            <wp:cNvGraphicFramePr>
+              <a:graphicFrameLocks xmlns:a="http://schemas.openxmlformats.org/drawingml/2006/main" noChangeAspect="1"/>
+            </wp:cNvGraphicFramePr>
+            <a:graphic xmlns:a="http://schemas.openxmlformats.org/drawingml/2006/main">
+              <a:graphicData uri="http://schemas.openxmlformats.org/drawingml/2006/picture">
+                <pic:pic xmlns:pic="http://schemas.openxmlformats.org/drawingml/2006/picture">
+                  <pic:nvPicPr>
+                    <pic:cNvPr id="0" name="Picture 1" descr="C:\Users\chiranthan\Desktop\nexus.jpg"/>
+                    <pic:cNvPicPr>
+                      <a:picLocks noChangeAspect="1" noChangeArrowheads="1"/>
+                    </pic:cNvPicPr>
+                  </pic:nvPicPr>
+                  <pic:blipFill>
+                    <a:blip r:embed="rId8">
+                      <a:extLst>
+                        <a:ext uri="{28A0092B-C50C-407E-A947-70E740481C1C}">
+                          <a14:useLocalDpi xmlns:a14="http://schemas.microsoft.com/office/drawing/2010/main" val="0"/>
+                        </a:ext>
+                      </a:extLst>
+                    </a:blip>
+                    <a:srcRect/>
+                    <a:stretch>
+                      <a:fillRect/>
+                    </a:stretch>
+                  </pic:blipFill>
+                  <pic:spPr bwMode="auto">
+                    <a:xfrm>
+                      <a:off x="0" y="0"/>
+                      <a:ext cx="5943600" cy="3676650"/>
+                    </a:xfrm>
+                    <a:prstGeom prst="rect">
+                      <a:avLst/>
+                    </a:prstGeom>
+                    <a:noFill/>
+                    <a:ln>
+                      <a:noFill/>
+                    </a:ln>
+                  </pic:spPr>
+                </pic:pic>
+              </a:graphicData>
+            </a:graphic>
+          </wp:inline>
+        </w:drawing>
+      </w:r>
+    </w:p>
+    <w:p>
+      <w:pPr>
+        <w:pStyle w:val="ListParagraph"/>
+        <w:numPr>
+          <w:ilvl w:val="0"/>
+          <w:numId w:val="12"/>
+        </w:numPr>
+        <w:rPr>
+          <w:rFonts w:ascii="Times New Roman" w:hAnsi="Times New Roman" w:cs="Times New Roman"/>
+          <w:sz w:val="24"/>
+          <w:szCs w:val="24"/>
+        </w:rPr>
+      </w:pPr>
+      <w:r>
+        <w:rPr>
+          <w:rFonts w:ascii="Times New Roman" w:hAnsi="Times New Roman" w:cs="Times New Roman"/>
+          <w:sz w:val="24"/>
+          <w:szCs w:val="24"/>
+        </w:rPr>
+        <w:t>MRC: The person whom you want to find.</w:t>
+      </w:r>
+    </w:p>
+    <w:p>
+      <w:pPr>
+        <w:pStyle w:val="ListParagraph"/>
+        <w:numPr>
+          <w:ilvl w:val="0"/>
+          <w:numId w:val="12"/>
+        </w:numPr>
+        <w:rPr>
+          <w:rFonts w:ascii="Times New Roman" w:hAnsi="Times New Roman" w:cs="Times New Roman"/>
+          <w:sz w:val="24"/>
+          <w:szCs w:val="24"/>
+        </w:rPr>
+      </w:pPr>
+      <w:r>
+        <w:rPr>
+          <w:rFonts w:ascii="Times New Roman" w:hAnsi="Times New Roman" w:cs="Times New Roman"/>
+          <w:sz w:val="24"/>
+          <w:szCs w:val="24"/>
+        </w:rPr>
+        <w:t>GACB and ERB: Buildings close by.</w:t>
+      </w:r>
+    </w:p>
+    <w:p>
+      <w:pPr>
+        <w:pStyle w:val="ListParagraph"/>
+        <w:numPr>
+          <w:ilvl w:val="0"/>
+          <w:numId w:val="12"/>
+        </w:numPr>
+        <w:rPr>
+          <w:rFonts w:ascii="Times New Roman" w:hAnsi="Times New Roman" w:cs="Times New Roman"/>
+          <w:sz w:val="24"/>
+          <w:szCs w:val="24"/>
+        </w:rPr>
+      </w:pPr>
+      <w:r>
+        <w:rPr>
+          <w:rFonts w:ascii="Times New Roman" w:hAnsi="Times New Roman" w:cs="Times New Roman"/>
+          <w:sz w:val="24"/>
+          <w:szCs w:val="24"/>
+        </w:rPr>
+        <w:t>Distance is displayed for the elements which are in the scope of the camera.</w:t>
+      </w:r>
+    </w:p>
+    <w:p>
+      <w:pPr>
+        <w:pStyle w:val="ListParagraph"/>
+        <w:rPr>
+          <w:rFonts w:ascii="Times New Roman" w:hAnsi="Times New Roman" w:cs="Times New Roman"/>
+          <w:sz w:val="24"/>
+          <w:szCs w:val="24"/>
+        </w:rPr>
+      </w:pPr>
+    </w:p>
+    <w:p>
+      <w:pPr>
         <w:rPr>
           <w:rFonts w:ascii="Times New Roman" w:hAnsi="Times New Roman" w:cs="Times New Roman"/>
           <w:b/>
@@ -964,8 +1072,7 @@
           <w:szCs w:val="32"/>
           <w:u w:val="single"/>
         </w:rPr>
-        <w:t xml:space="preserve"> </w:t>
-      </w:r>
+      </w:pPr>
       <w:r>
         <w:rPr>
           <w:rFonts w:ascii="Times New Roman" w:hAnsi="Times New Roman" w:cs="Times New Roman"/>
@@ -974,15 +1081,30 @@
           <w:szCs w:val="32"/>
           <w:u w:val="single"/>
         </w:rPr>
+        <w:lastRenderedPageBreak/>
+        <w:t xml:space="preserve">Top </w:t>
+      </w:r>
+      <w:r>
+        <w:rPr>
+          <w:rFonts w:ascii="Times New Roman" w:hAnsi="Times New Roman" w:cs="Times New Roman"/>
+          <w:b/>
+          <w:sz w:val="32"/>
+          <w:szCs w:val="32"/>
+          <w:u w:val="single"/>
+        </w:rPr>
+        <w:t>Competitors</w:t>
+      </w:r>
+      <w:bookmarkStart w:id="0" w:name="_GoBack"/>
+      <w:bookmarkEnd w:id="0"/>
+      <w:r>
+        <w:rPr>
+          <w:rFonts w:ascii="Times New Roman" w:hAnsi="Times New Roman" w:cs="Times New Roman"/>
+          <w:b/>
+          <w:sz w:val="32"/>
+          <w:szCs w:val="32"/>
+          <w:u w:val="single"/>
+        </w:rPr>
         <w:t>:</w:t>
-      </w:r>
-      <w:r>
-        <w:rPr>
-          <w:rFonts w:ascii="Times New Roman" w:hAnsi="Times New Roman" w:cs="Times New Roman"/>
-          <w:sz w:val="24"/>
-          <w:szCs w:val="24"/>
-        </w:rPr>
-        <w:t xml:space="preserve"> </w:t>
       </w:r>
     </w:p>
     <w:p>
@@ -1336,7 +1458,6 @@
           <w:szCs w:val="32"/>
           <w:u w:val="single"/>
         </w:rPr>
-        <w:lastRenderedPageBreak/>
         <w:t xml:space="preserve">How </w:t>
       </w:r>
       <w:r>
@@ -1377,7 +1498,7 @@
           <w:szCs w:val="32"/>
           <w:u w:val="single"/>
         </w:rPr>
-        <w:t xml:space="preserve">risks to mitigate them </w:t>
+        <w:t xml:space="preserve">risks to mitigate </w:t>
       </w:r>
       <w:r>
         <w:rPr>
@@ -1387,7 +1508,7 @@
           <w:szCs w:val="32"/>
           <w:u w:val="single"/>
         </w:rPr>
-        <w:t>:</w:t>
+        <w:t>them?</w:t>
       </w:r>
     </w:p>
     <w:p>
@@ -1539,7 +1660,7 @@
           <w:szCs w:val="32"/>
           <w:u w:val="single"/>
         </w:rPr>
-        <w:t>First</w:t>
+        <w:t>first</w:t>
       </w:r>
       <w:r>
         <w:rPr>
@@ -1574,7 +1695,47 @@
           <w:sz w:val="24"/>
           <w:szCs w:val="24"/>
         </w:rPr>
-        <w:t xml:space="preserve"> from sensors( GPS, GYROMETER, ACCELEROMETER).</w:t>
+        <w:t xml:space="preserve"> from sensors</w:t>
+      </w:r>
+      <w:r>
+        <w:rPr>
+          <w:rFonts w:ascii="Times New Roman" w:hAnsi="Times New Roman" w:cs="Times New Roman"/>
+          <w:sz w:val="24"/>
+          <w:szCs w:val="24"/>
+        </w:rPr>
+        <w:t xml:space="preserve"> </w:t>
+      </w:r>
+      <w:r>
+        <w:rPr>
+          <w:rFonts w:ascii="Times New Roman" w:hAnsi="Times New Roman" w:cs="Times New Roman"/>
+          <w:sz w:val="24"/>
+          <w:szCs w:val="24"/>
+        </w:rPr>
+        <w:t>(</w:t>
+      </w:r>
+      <w:r>
+        <w:rPr>
+          <w:rFonts w:ascii="Times New Roman" w:hAnsi="Times New Roman" w:cs="Times New Roman"/>
+          <w:sz w:val="24"/>
+          <w:szCs w:val="24"/>
+        </w:rPr>
+        <w:t xml:space="preserve">GPS, GYROMETER, </w:t>
+      </w:r>
+      <w:r>
+        <w:rPr>
+          <w:rFonts w:ascii="Times New Roman" w:hAnsi="Times New Roman" w:cs="Times New Roman"/>
+          <w:sz w:val="24"/>
+          <w:szCs w:val="24"/>
+        </w:rPr>
+        <w:t>and ACCELEROMETER</w:t>
+      </w:r>
+      <w:r>
+        <w:rPr>
+          <w:rFonts w:ascii="Times New Roman" w:hAnsi="Times New Roman" w:cs="Times New Roman"/>
+          <w:sz w:val="24"/>
+          <w:szCs w:val="24"/>
+        </w:rPr>
+        <w:t>).</w:t>
       </w:r>
     </w:p>
     <w:p>
@@ -1593,8 +1754,6 @@
           <w:szCs w:val="24"/>
         </w:rPr>
       </w:pPr>
-      <w:bookmarkStart w:id="0" w:name="_GoBack"/>
-      <w:bookmarkEnd w:id="0"/>
       <w:r>
         <w:rPr>
           <w:rFonts w:ascii="Times New Roman" w:hAnsi="Times New Roman" w:cs="Times New Roman"/>
@@ -2455,6 +2614,118 @@
     </w:lvl>
   </w:abstractNum>
   <w:abstractNum w:abstractNumId="9">
+    <w:nsid w:val="6B1E1D89"/>
+    <w:multiLevelType w:val="hybridMultilevel"/>
+    <w:tmpl w:val="08D4F528"/>
+    <w:lvl w:ilvl="0" w:tplc="3CA26932">
+      <w:numFmt w:val="bullet"/>
+      <w:lvlText w:val=""/>
+      <w:lvlJc w:val="left"/>
+      <w:pPr>
+        <w:ind w:left="720" w:hanging="360"/>
+      </w:pPr>
+      <w:rPr>
+        <w:rFonts w:ascii="Wingdings" w:eastAsiaTheme="minorHAnsi" w:hAnsi="Wingdings" w:cs="Times New Roman" w:hint="default"/>
+      </w:rPr>
+    </w:lvl>
+    <w:lvl w:ilvl="1" w:tplc="04090003" w:tentative="1">
+      <w:start w:val="1"/>
+      <w:numFmt w:val="bullet"/>
+      <w:lvlText w:val="o"/>
+      <w:lvlJc w:val="left"/>
+      <w:pPr>
+        <w:ind w:left="1440" w:hanging="360"/>
+      </w:pPr>
+      <w:rPr>
+        <w:rFonts w:ascii="Courier New" w:hAnsi="Courier New" w:cs="Courier New" w:hint="default"/>
+      </w:rPr>
+    </w:lvl>
+    <w:lvl w:ilvl="2" w:tplc="04090005" w:tentative="1">
+      <w:start w:val="1"/>
+      <w:numFmt w:val="bullet"/>
+      <w:lvlText w:val=""/>
+      <w:lvlJc w:val="left"/>
+      <w:pPr>
+        <w:ind w:left="2160" w:hanging="360"/>
+      </w:pPr>
+      <w:rPr>
+        <w:rFonts w:ascii="Wingdings" w:hAnsi="Wingdings" w:hint="default"/>
+      </w:rPr>
+    </w:lvl>
+    <w:lvl w:ilvl="3" w:tplc="04090001" w:tentative="1">
+      <w:start w:val="1"/>
+      <w:numFmt w:val="bullet"/>
+      <w:lvlText w:val=""/>
+      <w:lvlJc w:val="left"/>
+      <w:pPr>
+        <w:ind w:left="2880" w:hanging="360"/>
+      </w:pPr>
+      <w:rPr>
+        <w:rFonts w:ascii="Symbol" w:hAnsi="Symbol" w:hint="default"/>
+      </w:rPr>
+    </w:lvl>
+    <w:lvl w:ilvl="4" w:tplc="04090003" w:tentative="1">
+      <w:start w:val="1"/>
+      <w:numFmt w:val="bullet"/>
+      <w:lvlText w:val="o"/>
+      <w:lvlJc w:val="left"/>
+      <w:pPr>
+        <w:ind w:left="3600" w:hanging="360"/>
+      </w:pPr>
+      <w:rPr>
+        <w:rFonts w:ascii="Courier New" w:hAnsi="Courier New" w:cs="Courier New" w:hint="default"/>
+      </w:rPr>
+    </w:lvl>
+    <w:lvl w:ilvl="5" w:tplc="04090005" w:tentative="1">
+      <w:start w:val="1"/>
+      <w:numFmt w:val="bullet"/>
+      <w:lvlText w:val=""/>
+      <w:lvlJc w:val="left"/>
+      <w:pPr>
+        <w:ind w:left="4320" w:hanging="360"/>
+      </w:pPr>
+      <w:rPr>
+        <w:rFonts w:ascii="Wingdings" w:hAnsi="Wingdings" w:hint="default"/>
+      </w:rPr>
+    </w:lvl>
+    <w:lvl w:ilvl="6" w:tplc="04090001" w:tentative="1">
+      <w:start w:val="1"/>
+      <w:numFmt w:val="bullet"/>
+      <w:lvlText w:val=""/>
+      <w:lvlJc w:val="left"/>
+      <w:pPr>
+        <w:ind w:left="5040" w:hanging="360"/>
+      </w:pPr>
+      <w:rPr>
+        <w:rFonts w:ascii="Symbol" w:hAnsi="Symbol" w:hint="default"/>
+      </w:rPr>
+    </w:lvl>
+    <w:lvl w:ilvl="7" w:tplc="04090003" w:tentative="1">
+      <w:start w:val="1"/>
+      <w:numFmt w:val="bullet"/>
+      <w:lvlText w:val="o"/>
+      <w:lvlJc w:val="left"/>
+      <w:pPr>
+        <w:ind w:left="5760" w:hanging="360"/>
+      </w:pPr>
+      <w:rPr>
+        <w:rFonts w:ascii="Courier New" w:hAnsi="Courier New" w:cs="Courier New" w:hint="default"/>
+      </w:rPr>
+    </w:lvl>
+    <w:lvl w:ilvl="8" w:tplc="04090005" w:tentative="1">
+      <w:start w:val="1"/>
+      <w:numFmt w:val="bullet"/>
+      <w:lvlText w:val=""/>
+      <w:lvlJc w:val="left"/>
+      <w:pPr>
+        <w:ind w:left="6480" w:hanging="360"/>
+      </w:pPr>
+      <w:rPr>
+        <w:rFonts w:ascii="Wingdings" w:hAnsi="Wingdings" w:hint="default"/>
+      </w:rPr>
+    </w:lvl>
+  </w:abstractNum>
+  <w:abstractNum w:abstractNumId="10">
     <w:nsid w:val="702471F4"/>
     <w:multiLevelType w:val="hybridMultilevel"/>
     <w:tmpl w:val="CA3E2EC2"/>
@@ -2540,7 +2811,7 @@
       </w:pPr>
     </w:lvl>
   </w:abstractNum>
-  <w:abstractNum w:abstractNumId="10">
+  <w:abstractNum w:abstractNumId="11">
     <w:nsid w:val="7D9B67CE"/>
     <w:multiLevelType w:val="hybridMultilevel"/>
     <w:tmpl w:val="8F927E2C"/>
@@ -2639,7 +2910,7 @@
     <w:abstractNumId w:val="5"/>
   </w:num>
   <w:num w:numId="4">
-    <w:abstractNumId w:val="10"/>
+    <w:abstractNumId w:val="11"/>
   </w:num>
   <w:num w:numId="5">
     <w:abstractNumId w:val="3"/>
@@ -2660,6 +2931,9 @@
     <w:abstractNumId w:val="2"/>
   </w:num>
   <w:num w:numId="11">
+    <w:abstractNumId w:val="10"/>
+  </w:num>
+  <w:num w:numId="12">
     <w:abstractNumId w:val="9"/>
   </w:num>
 </w:numbering>
@@ -3432,7 +3706,7 @@
 </file>
 
 <file path=customXml/itemProps1.xml><?xml version="1.0" encoding="utf-8"?>
-<ds:datastoreItem xmlns:ds="http://schemas.openxmlformats.org/officeDocument/2006/customXml" ds:itemID="{3900157F-5681-4126-99C8-5CAF4AA3C0F1}">
+<ds:datastoreItem xmlns:ds="http://schemas.openxmlformats.org/officeDocument/2006/customXml" ds:itemID="{53221644-75FC-4060-91D5-211BA814D192}">
   <ds:schemaRefs>
     <ds:schemaRef ds:uri="http://schemas.openxmlformats.org/officeDocument/2006/bibliography"/>
   </ds:schemaRefs>

--- a/FindMe.docx
+++ b/FindMe.docx
@@ -157,6 +157,17 @@
           <w:u w:val="single"/>
         </w:rPr>
       </w:pPr>
+      <w:r>
+        <w:rPr>
+          <w:rFonts w:ascii="Times New Roman" w:hAnsi="Times New Roman" w:cs="Times New Roman"/>
+          <w:sz w:val="32"/>
+          <w:szCs w:val="32"/>
+          <w:u w:val="single"/>
+        </w:rPr>
+        <w:t>Team No. 1</w:t>
+      </w:r>
+      <w:bookmarkStart w:id="0" w:name="_GoBack"/>
+      <w:bookmarkEnd w:id="0"/>
     </w:p>
     <w:p>
       <w:pPr>
@@ -1094,8 +1105,6 @@
         </w:rPr>
         <w:t>Competitors</w:t>
       </w:r>
-      <w:bookmarkStart w:id="0" w:name="_GoBack"/>
-      <w:bookmarkEnd w:id="0"/>
       <w:r>
         <w:rPr>
           <w:rFonts w:ascii="Times New Roman" w:hAnsi="Times New Roman" w:cs="Times New Roman"/>
@@ -1126,7 +1135,15 @@
           <w:sz w:val="24"/>
           <w:szCs w:val="24"/>
         </w:rPr>
-        <w:t>Acrossair.</w:t>
+        <w:t>AcrossA</w:t>
+      </w:r>
+      <w:r>
+        <w:rPr>
+          <w:rFonts w:ascii="Times New Roman" w:hAnsi="Times New Roman" w:cs="Times New Roman"/>
+          <w:sz w:val="24"/>
+          <w:szCs w:val="24"/>
+        </w:rPr>
+        <w:t>ir.</w:t>
       </w:r>
     </w:p>
     <w:p>
@@ -3706,7 +3723,7 @@
 </file>
 
 <file path=customXml/itemProps1.xml><?xml version="1.0" encoding="utf-8"?>
-<ds:datastoreItem xmlns:ds="http://schemas.openxmlformats.org/officeDocument/2006/customXml" ds:itemID="{53221644-75FC-4060-91D5-211BA814D192}">
+<ds:datastoreItem xmlns:ds="http://schemas.openxmlformats.org/officeDocument/2006/customXml" ds:itemID="{0FD9F043-A28C-4B71-AB5A-4EC5918C3725}">
   <ds:schemaRefs>
     <ds:schemaRef ds:uri="http://schemas.openxmlformats.org/officeDocument/2006/bibliography"/>
   </ds:schemaRefs>

--- a/FindMe.docx
+++ b/FindMe.docx
@@ -105,69 +105,78 @@
           <w:sz w:val="52"/>
           <w:szCs w:val="52"/>
         </w:rPr>
-        <w:t>FIND ME</w:t>
-      </w:r>
-    </w:p>
-    <w:p>
-      <w:pPr>
-        <w:ind w:left="2160" w:firstLine="720"/>
-        <w:rPr>
-          <w:rFonts w:ascii="Times New Roman" w:hAnsi="Times New Roman" w:cs="Times New Roman"/>
-          <w:sz w:val="32"/>
-          <w:szCs w:val="32"/>
-        </w:rPr>
-      </w:pPr>
-    </w:p>
-    <w:p>
-      <w:pPr>
-        <w:ind w:left="2160" w:firstLine="720"/>
-        <w:rPr>
-          <w:rFonts w:ascii="Times New Roman" w:hAnsi="Times New Roman" w:cs="Times New Roman"/>
-          <w:sz w:val="32"/>
-          <w:szCs w:val="32"/>
-        </w:rPr>
-      </w:pPr>
-    </w:p>
-    <w:p>
-      <w:pPr>
-        <w:rPr>
-          <w:rFonts w:ascii="Times New Roman" w:hAnsi="Times New Roman" w:cs="Times New Roman"/>
-          <w:sz w:val="32"/>
-          <w:szCs w:val="32"/>
-          <w:u w:val="single"/>
-        </w:rPr>
-      </w:pPr>
-    </w:p>
-    <w:p>
-      <w:pPr>
-        <w:rPr>
-          <w:rFonts w:ascii="Times New Roman" w:hAnsi="Times New Roman" w:cs="Times New Roman"/>
-          <w:sz w:val="32"/>
-          <w:szCs w:val="32"/>
-          <w:u w:val="single"/>
-        </w:rPr>
-      </w:pPr>
-    </w:p>
-    <w:p>
-      <w:pPr>
-        <w:rPr>
-          <w:rFonts w:ascii="Times New Roman" w:hAnsi="Times New Roman" w:cs="Times New Roman"/>
-          <w:sz w:val="32"/>
-          <w:szCs w:val="32"/>
-          <w:u w:val="single"/>
-        </w:rPr>
-      </w:pPr>
-      <w:r>
-        <w:rPr>
-          <w:rFonts w:ascii="Times New Roman" w:hAnsi="Times New Roman" w:cs="Times New Roman"/>
-          <w:sz w:val="32"/>
-          <w:szCs w:val="32"/>
-          <w:u w:val="single"/>
-        </w:rPr>
-        <w:t>Team No. 1</w:t>
+        <w:t xml:space="preserve">TITLE: </w:t>
       </w:r>
       <w:bookmarkStart w:id="0" w:name="_GoBack"/>
       <w:bookmarkEnd w:id="0"/>
+      <w:r>
+        <w:rPr>
+          <w:rFonts w:ascii="Times New Roman" w:hAnsi="Times New Roman" w:cs="Times New Roman"/>
+          <w:b/>
+          <w:sz w:val="52"/>
+          <w:szCs w:val="52"/>
+        </w:rPr>
+        <w:t>FindMe</w:t>
+      </w:r>
+    </w:p>
+    <w:p>
+      <w:pPr>
+        <w:ind w:left="2160" w:firstLine="720"/>
+        <w:rPr>
+          <w:rFonts w:ascii="Times New Roman" w:hAnsi="Times New Roman" w:cs="Times New Roman"/>
+          <w:sz w:val="32"/>
+          <w:szCs w:val="32"/>
+        </w:rPr>
+      </w:pPr>
+    </w:p>
+    <w:p>
+      <w:pPr>
+        <w:ind w:left="2160" w:firstLine="720"/>
+        <w:rPr>
+          <w:rFonts w:ascii="Times New Roman" w:hAnsi="Times New Roman" w:cs="Times New Roman"/>
+          <w:sz w:val="32"/>
+          <w:szCs w:val="32"/>
+        </w:rPr>
+      </w:pPr>
+    </w:p>
+    <w:p>
+      <w:pPr>
+        <w:rPr>
+          <w:rFonts w:ascii="Times New Roman" w:hAnsi="Times New Roman" w:cs="Times New Roman"/>
+          <w:sz w:val="32"/>
+          <w:szCs w:val="32"/>
+          <w:u w:val="single"/>
+        </w:rPr>
+      </w:pPr>
+    </w:p>
+    <w:p>
+      <w:pPr>
+        <w:rPr>
+          <w:rFonts w:ascii="Times New Roman" w:hAnsi="Times New Roman" w:cs="Times New Roman"/>
+          <w:sz w:val="32"/>
+          <w:szCs w:val="32"/>
+          <w:u w:val="single"/>
+        </w:rPr>
+      </w:pPr>
+    </w:p>
+    <w:p>
+      <w:pPr>
+        <w:rPr>
+          <w:rFonts w:ascii="Times New Roman" w:hAnsi="Times New Roman" w:cs="Times New Roman"/>
+          <w:sz w:val="32"/>
+          <w:szCs w:val="32"/>
+          <w:u w:val="single"/>
+        </w:rPr>
+      </w:pPr>
+      <w:r>
+        <w:rPr>
+          <w:rFonts w:ascii="Times New Roman" w:hAnsi="Times New Roman" w:cs="Times New Roman"/>
+          <w:sz w:val="32"/>
+          <w:szCs w:val="32"/>
+          <w:u w:val="single"/>
+        </w:rPr>
+        <w:t>Team No. 1</w:t>
+      </w:r>
     </w:p>
     <w:p>
       <w:pPr>
@@ -3723,7 +3732,7 @@
 </file>
 
 <file path=customXml/itemProps1.xml><?xml version="1.0" encoding="utf-8"?>
-<ds:datastoreItem xmlns:ds="http://schemas.openxmlformats.org/officeDocument/2006/customXml" ds:itemID="{0FD9F043-A28C-4B71-AB5A-4EC5918C3725}">
+<ds:datastoreItem xmlns:ds="http://schemas.openxmlformats.org/officeDocument/2006/customXml" ds:itemID="{FD51135C-A235-4DE2-820E-9DCAFA4B6BE2}">
   <ds:schemaRefs>
     <ds:schemaRef ds:uri="http://schemas.openxmlformats.org/officeDocument/2006/bibliography"/>
   </ds:schemaRefs>
